--- a/The Development and Testing Document.docx
+++ b/The Development and Testing Document.docx
@@ -4,12 +4,101 @@
   <w:body>
     <w:p>
       <w:pPr>
-        <w:rPr>
-          <w:lang w:val="en-US"/>
-        </w:rPr>
-      </w:pPr>
-      <w:r>
-        <w:rPr>
+        <w:spacing w:after="0" w:line="240" w:lineRule="auto"/>
+        <w:jc w:val="center"/>
+        <w:rPr>
+          <w:rFonts w:ascii="Arial" w:hAnsi="Arial" w:cs="Arial"/>
+          <w:sz w:val="24"/>
+          <w:szCs w:val="24"/>
+          <w:lang w:val="en-US"/>
+        </w:rPr>
+      </w:pPr>
+      <w:r>
+        <w:rPr>
+          <w:rFonts w:ascii="Arial" w:hAnsi="Arial" w:cs="Arial"/>
+          <w:sz w:val="24"/>
+          <w:szCs w:val="24"/>
+          <w:lang w:val="en-US"/>
+        </w:rPr>
+        <w:t>COM1008</w:t>
+      </w:r>
+    </w:p>
+    <w:p>
+      <w:pPr>
+        <w:spacing w:after="0" w:line="240" w:lineRule="auto"/>
+        <w:jc w:val="center"/>
+        <w:rPr>
+          <w:rFonts w:ascii="Arial" w:hAnsi="Arial" w:cs="Arial"/>
+          <w:sz w:val="24"/>
+          <w:szCs w:val="24"/>
+          <w:lang w:val="en-US"/>
+        </w:rPr>
+      </w:pPr>
+      <w:r>
+        <w:rPr>
+          <w:rFonts w:ascii="Arial" w:hAnsi="Arial" w:cs="Arial"/>
+          <w:sz w:val="24"/>
+          <w:szCs w:val="24"/>
+          <w:lang w:val="en-US"/>
+        </w:rPr>
+        <w:t>ASSIGNMENT 1</w:t>
+      </w:r>
+    </w:p>
+    <w:p>
+      <w:pPr>
+        <w:spacing w:after="0" w:line="240" w:lineRule="auto"/>
+        <w:rPr>
+          <w:rFonts w:ascii="Arial" w:hAnsi="Arial" w:cs="Arial"/>
+          <w:sz w:val="24"/>
+          <w:szCs w:val="24"/>
+          <w:lang w:val="en-US"/>
+        </w:rPr>
+      </w:pPr>
+    </w:p>
+    <w:p>
+      <w:pPr>
+        <w:spacing w:after="0" w:line="240" w:lineRule="auto"/>
+        <w:rPr>
+          <w:rFonts w:ascii="Arial" w:hAnsi="Arial" w:cs="Arial"/>
+          <w:sz w:val="24"/>
+          <w:szCs w:val="24"/>
+          <w:lang w:val="en-US"/>
+        </w:rPr>
+      </w:pPr>
+      <w:r>
+        <w:rPr>
+          <w:rFonts w:ascii="Arial" w:hAnsi="Arial" w:cs="Arial"/>
+          <w:sz w:val="24"/>
+          <w:szCs w:val="24"/>
+          <w:lang w:val="en-US"/>
+        </w:rPr>
+        <w:t>Part 2</w:t>
+      </w:r>
+    </w:p>
+    <w:p>
+      <w:pPr>
+        <w:rPr>
+          <w:rFonts w:ascii="Arial" w:hAnsi="Arial" w:cs="Arial"/>
+          <w:sz w:val="24"/>
+          <w:szCs w:val="24"/>
+          <w:lang w:val="en-US"/>
+        </w:rPr>
+      </w:pPr>
+    </w:p>
+    <w:p>
+      <w:pPr>
+        <w:rPr>
+          <w:rFonts w:ascii="Arial" w:hAnsi="Arial" w:cs="Arial"/>
+          <w:sz w:val="24"/>
+          <w:szCs w:val="24"/>
+          <w:lang w:val="en-US"/>
+        </w:rPr>
+      </w:pPr>
+      <w:r>
+        <w:rPr>
+          <w:rFonts w:ascii="Arial" w:hAnsi="Arial" w:cs="Arial"/>
+          <w:sz w:val="24"/>
+          <w:szCs w:val="24"/>
           <w:lang w:val="en-US"/>
         </w:rPr>
         <w:t>Design Changes:</w:t>
@@ -18,365 +107,1628 @@
     <w:p>
       <w:pPr>
         <w:rPr>
-          <w:lang w:val="en-US"/>
-        </w:rPr>
-      </w:pPr>
-      <w:r>
-        <w:rPr>
-          <w:lang w:val="en-US"/>
-        </w:rPr>
-        <w:t>Footer included attributions, contacts and social media links instead only of a sitemap</w:t>
-      </w:r>
-    </w:p>
-    <w:p>
-      <w:pPr>
-        <w:rPr>
-          <w:lang w:val="en-US"/>
-        </w:rPr>
-      </w:pPr>
-      <w:proofErr w:type="gramStart"/>
-      <w:r>
-        <w:rPr>
-          <w:lang w:val="en-US"/>
-        </w:rPr>
-        <w:t>HTML  template</w:t>
-      </w:r>
-      <w:proofErr w:type="gramEnd"/>
-    </w:p>
-    <w:p>
-      <w:pPr>
-        <w:rPr>
+          <w:rFonts w:ascii="Arial" w:hAnsi="Arial" w:cs="Arial"/>
+          <w:sz w:val="24"/>
+          <w:szCs w:val="24"/>
+          <w:lang w:val="en-US"/>
+        </w:rPr>
+      </w:pPr>
+      <w:r>
+        <w:rPr>
+          <w:rFonts w:ascii="Arial" w:hAnsi="Arial" w:cs="Arial"/>
+          <w:sz w:val="24"/>
+          <w:szCs w:val="24"/>
+          <w:lang w:val="en-US"/>
+        </w:rPr>
+        <w:t>Our website design did not change a lot during the course of development. We tried to keep it simple and consistent. The one thing that we surely changed was footer design. Instead of having there only the sitemap of the website we put more information in it like attributions as we did not find unlicensed icons. Also, we put social media links following every brands’ guidelines as it is popular to do such things nowadays, and we included a sitemap of the website as planned before.</w:t>
+      </w:r>
+    </w:p>
+    <w:p>
+      <w:pPr>
+        <w:rPr>
+          <w:rFonts w:ascii="Arial" w:hAnsi="Arial" w:cs="Arial"/>
+          <w:sz w:val="24"/>
+          <w:szCs w:val="24"/>
+          <w:lang w:val="en-US"/>
+        </w:rPr>
+      </w:pPr>
+      <w:r>
+        <w:rPr>
+          <w:rFonts w:ascii="Arial" w:hAnsi="Arial" w:cs="Arial"/>
+          <w:sz w:val="24"/>
+          <w:szCs w:val="24"/>
+          <w:lang w:val="en-US"/>
+        </w:rPr>
+        <w:t xml:space="preserve">In a </w:t>
+      </w:r>
+      <w:r>
+        <w:rPr>
+          <w:rFonts w:ascii="Arial" w:hAnsi="Arial" w:cs="Arial"/>
+          <w:noProof/>
+          <w:sz w:val="24"/>
+          <w:szCs w:val="24"/>
+          <w:lang w:val="en-US"/>
+        </w:rPr>
+        <w:t>sense</w:t>
+      </w:r>
+      <w:r>
+        <w:rPr>
+          <w:rFonts w:ascii="Arial" w:hAnsi="Arial" w:cs="Arial"/>
+          <w:noProof/>
+          <w:sz w:val="24"/>
+          <w:szCs w:val="24"/>
+          <w:lang w:val="en-US"/>
+        </w:rPr>
+        <w:t>,</w:t>
+      </w:r>
+      <w:r>
+        <w:rPr>
+          <w:rFonts w:ascii="Arial" w:hAnsi="Arial" w:cs="Arial"/>
+          <w:sz w:val="24"/>
+          <w:szCs w:val="24"/>
+          <w:lang w:val="en-US"/>
+        </w:rPr>
+        <w:t xml:space="preserve"> we created</w:t>
+      </w:r>
+      <w:r>
+        <w:rPr>
+          <w:rFonts w:ascii="Arial" w:hAnsi="Arial" w:cs="Arial"/>
+          <w:sz w:val="24"/>
+          <w:szCs w:val="24"/>
+          <w:lang w:val="en-US"/>
+        </w:rPr>
+        <w:t xml:space="preserve"> a simple HTML </w:t>
+      </w:r>
+      <w:r>
+        <w:rPr>
+          <w:rFonts w:ascii="Arial" w:hAnsi="Arial" w:cs="Arial"/>
+          <w:sz w:val="24"/>
+          <w:szCs w:val="24"/>
+          <w:lang w:val="en-US"/>
+        </w:rPr>
+        <w:t>template</w:t>
+      </w:r>
+      <w:r>
+        <w:rPr>
+          <w:rFonts w:ascii="Arial" w:hAnsi="Arial" w:cs="Arial"/>
+          <w:sz w:val="24"/>
+          <w:szCs w:val="24"/>
+          <w:lang w:val="en-US"/>
+        </w:rPr>
+        <w:t xml:space="preserve"> </w:t>
+      </w:r>
+      <w:r>
+        <w:rPr>
+          <w:rFonts w:ascii="Arial" w:hAnsi="Arial" w:cs="Arial"/>
+          <w:sz w:val="24"/>
+          <w:szCs w:val="24"/>
+          <w:lang w:val="en-US"/>
+        </w:rPr>
+        <w:t>that we used across the website. Every page has the same coloring scheme</w:t>
+      </w:r>
+      <w:r>
+        <w:rPr>
+          <w:rFonts w:ascii="Arial" w:hAnsi="Arial" w:cs="Arial"/>
+          <w:sz w:val="24"/>
+          <w:szCs w:val="24"/>
+          <w:lang w:val="en-US"/>
+        </w:rPr>
+        <w:t xml:space="preserve"> and font</w:t>
+      </w:r>
+      <w:r>
+        <w:rPr>
+          <w:rFonts w:ascii="Arial" w:hAnsi="Arial" w:cs="Arial"/>
+          <w:sz w:val="24"/>
+          <w:szCs w:val="24"/>
+          <w:lang w:val="en-US"/>
+        </w:rPr>
+        <w:t xml:space="preserve"> to keep it consistent as well as</w:t>
+      </w:r>
+      <w:r>
+        <w:rPr>
+          <w:rFonts w:ascii="Arial" w:hAnsi="Arial" w:cs="Arial"/>
+          <w:sz w:val="24"/>
+          <w:szCs w:val="24"/>
+          <w:lang w:val="en-US"/>
+        </w:rPr>
+        <w:t xml:space="preserve"> </w:t>
+      </w:r>
+      <w:r>
+        <w:rPr>
+          <w:rFonts w:ascii="Arial" w:hAnsi="Arial" w:cs="Arial"/>
+          <w:sz w:val="24"/>
+          <w:szCs w:val="24"/>
+          <w:lang w:val="en-US"/>
+        </w:rPr>
+        <w:t xml:space="preserve">they have the same </w:t>
+      </w:r>
+      <w:r>
+        <w:rPr>
+          <w:rFonts w:ascii="Arial" w:hAnsi="Arial" w:cs="Arial"/>
+          <w:sz w:val="24"/>
+          <w:szCs w:val="24"/>
+          <w:lang w:val="en-US"/>
+        </w:rPr>
+        <w:t>header, nav</w:t>
+      </w:r>
+      <w:r>
+        <w:rPr>
+          <w:rFonts w:ascii="Arial" w:hAnsi="Arial" w:cs="Arial"/>
+          <w:sz w:val="24"/>
+          <w:szCs w:val="24"/>
+          <w:lang w:val="en-US"/>
+        </w:rPr>
+        <w:t>igation</w:t>
+      </w:r>
+      <w:r>
+        <w:rPr>
+          <w:rFonts w:ascii="Arial" w:hAnsi="Arial" w:cs="Arial"/>
+          <w:sz w:val="24"/>
+          <w:szCs w:val="24"/>
+          <w:lang w:val="en-US"/>
+        </w:rPr>
+        <w:t xml:space="preserve"> options</w:t>
+      </w:r>
+      <w:r>
+        <w:rPr>
+          <w:rFonts w:ascii="Arial" w:hAnsi="Arial" w:cs="Arial"/>
+          <w:sz w:val="24"/>
+          <w:szCs w:val="24"/>
+          <w:lang w:val="en-US"/>
+        </w:rPr>
+        <w:t>,</w:t>
+      </w:r>
+      <w:r>
+        <w:rPr>
+          <w:rFonts w:ascii="Arial" w:hAnsi="Arial" w:cs="Arial"/>
+          <w:sz w:val="24"/>
+          <w:szCs w:val="24"/>
+          <w:lang w:val="en-US"/>
+        </w:rPr>
+        <w:t xml:space="preserve"> </w:t>
+      </w:r>
+      <w:r>
+        <w:rPr>
+          <w:rFonts w:ascii="Arial" w:hAnsi="Arial" w:cs="Arial"/>
+          <w:noProof/>
+          <w:sz w:val="24"/>
+          <w:szCs w:val="24"/>
+          <w:lang w:val="en-US"/>
+        </w:rPr>
+        <w:t>and</w:t>
+      </w:r>
+      <w:r>
+        <w:rPr>
+          <w:rFonts w:ascii="Arial" w:hAnsi="Arial" w:cs="Arial"/>
+          <w:sz w:val="24"/>
+          <w:szCs w:val="24"/>
+          <w:lang w:val="en-US"/>
+        </w:rPr>
+        <w:t xml:space="preserve"> footer. The only difference across pages is the content. </w:t>
+      </w:r>
+      <w:r>
+        <w:rPr>
+          <w:rFonts w:ascii="Arial" w:hAnsi="Arial" w:cs="Arial"/>
+          <w:sz w:val="24"/>
+          <w:szCs w:val="24"/>
+          <w:lang w:val="en-US"/>
+        </w:rPr>
+        <w:t xml:space="preserve">However, we tried to make the design clean and minimalistic. We used CSS </w:t>
+      </w:r>
+      <w:r>
+        <w:rPr>
+          <w:rFonts w:ascii="Arial" w:hAnsi="Arial" w:cs="Arial"/>
+          <w:sz w:val="24"/>
+          <w:szCs w:val="24"/>
+          <w:lang w:val="en-US"/>
+        </w:rPr>
+        <w:t>Normalize</w:t>
+      </w:r>
+      <w:r>
+        <w:rPr>
+          <w:rFonts w:ascii="Arial" w:hAnsi="Arial" w:cs="Arial"/>
           <w:b/>
-          <w:lang w:val="en-US"/>
-        </w:rPr>
-      </w:pPr>
-      <w:r>
-        <w:rPr>
-          <w:lang w:val="en-US"/>
-        </w:rPr>
-        <w:t xml:space="preserve">In a sense we created </w:t>
-      </w:r>
-      <w:r>
-        <w:rPr>
-          <w:lang w:val="en-US"/>
-        </w:rPr>
-        <w:t>html template</w:t>
-      </w:r>
-      <w:r>
-        <w:rPr>
-          <w:lang w:val="en-US"/>
-        </w:rPr>
-        <w:t xml:space="preserve"> that we used across the website, </w:t>
-      </w:r>
-      <w:r>
-        <w:rPr>
-          <w:lang w:val="en-US"/>
-        </w:rPr>
-        <w:t>every</w:t>
-      </w:r>
-      <w:r>
-        <w:rPr>
-          <w:lang w:val="en-US"/>
-        </w:rPr>
-        <w:t xml:space="preserve"> page has the same banner, header, nav</w:t>
-      </w:r>
-      <w:r>
-        <w:rPr>
-          <w:lang w:val="en-US"/>
-        </w:rPr>
-        <w:t>igation</w:t>
+          <w:sz w:val="24"/>
+          <w:szCs w:val="24"/>
+          <w:lang w:val="en-US"/>
+        </w:rPr>
+        <w:t xml:space="preserve"> </w:t>
+      </w:r>
+      <w:r>
+        <w:rPr>
+          <w:rFonts w:ascii="Arial" w:hAnsi="Arial" w:cs="Arial"/>
+          <w:sz w:val="24"/>
+          <w:szCs w:val="24"/>
+          <w:lang w:val="en-US"/>
+        </w:rPr>
+        <w:t>instead of CSS Reset</w:t>
+      </w:r>
+      <w:r>
+        <w:rPr>
+          <w:rFonts w:ascii="Arial" w:hAnsi="Arial" w:cs="Arial"/>
+          <w:b/>
+          <w:sz w:val="24"/>
+          <w:szCs w:val="24"/>
+          <w:lang w:val="en-US"/>
+        </w:rPr>
+        <w:t xml:space="preserve"> </w:t>
+      </w:r>
+      <w:r>
+        <w:rPr>
+          <w:rFonts w:ascii="Arial" w:hAnsi="Arial" w:cs="Arial"/>
+          <w:sz w:val="24"/>
+          <w:szCs w:val="24"/>
+          <w:lang w:val="en-US"/>
+        </w:rPr>
+        <w:t xml:space="preserve">because normalizer preserves useful options than resetting everything </w:t>
+      </w:r>
+      <w:r>
+        <w:rPr>
+          <w:rFonts w:ascii="Arial" w:hAnsi="Arial" w:cs="Arial"/>
+          <w:noProof/>
+          <w:sz w:val="24"/>
+          <w:szCs w:val="24"/>
+          <w:lang w:val="en-US"/>
+        </w:rPr>
+        <w:t>as</w:t>
+      </w:r>
+      <w:r>
+        <w:rPr>
+          <w:rFonts w:ascii="Arial" w:hAnsi="Arial" w:cs="Arial"/>
+          <w:sz w:val="24"/>
+          <w:szCs w:val="24"/>
+          <w:lang w:val="en-US"/>
+        </w:rPr>
+        <w:t xml:space="preserve"> reset.css does. Also, we tried reset.css at first, but it made developer tools really filled up with </w:t>
+      </w:r>
+      <w:r>
+        <w:rPr>
+          <w:rFonts w:ascii="Arial" w:hAnsi="Arial" w:cs="Arial"/>
+          <w:sz w:val="24"/>
+          <w:szCs w:val="24"/>
+          <w:lang w:val="en-US"/>
+        </w:rPr>
+        <w:t xml:space="preserve">an </w:t>
+      </w:r>
+      <w:r>
+        <w:rPr>
+          <w:rFonts w:ascii="Arial" w:hAnsi="Arial" w:cs="Arial"/>
+          <w:noProof/>
+          <w:sz w:val="24"/>
+          <w:szCs w:val="24"/>
+          <w:lang w:val="en-US"/>
+        </w:rPr>
+        <w:t>inheritance</w:t>
+      </w:r>
+      <w:r>
+        <w:rPr>
+          <w:rFonts w:ascii="Arial" w:hAnsi="Arial" w:cs="Arial"/>
+          <w:sz w:val="24"/>
+          <w:szCs w:val="24"/>
+          <w:lang w:val="en-US"/>
+        </w:rPr>
+        <w:t xml:space="preserve"> that distracted us so we </w:t>
+      </w:r>
+      <w:r>
+        <w:rPr>
+          <w:rFonts w:ascii="Arial" w:hAnsi="Arial" w:cs="Arial"/>
+          <w:noProof/>
+          <w:sz w:val="24"/>
+          <w:szCs w:val="24"/>
+          <w:lang w:val="en-US"/>
+        </w:rPr>
+        <w:t>chose</w:t>
+      </w:r>
+      <w:r>
+        <w:rPr>
+          <w:rFonts w:ascii="Arial" w:hAnsi="Arial" w:cs="Arial"/>
+          <w:noProof/>
+          <w:sz w:val="24"/>
+          <w:szCs w:val="24"/>
+          <w:lang w:val="en-US"/>
+        </w:rPr>
+        <w:t xml:space="preserve"> to</w:t>
+      </w:r>
+      <w:r>
+        <w:rPr>
+          <w:rFonts w:ascii="Arial" w:hAnsi="Arial" w:cs="Arial"/>
+          <w:sz w:val="24"/>
+          <w:szCs w:val="24"/>
+          <w:lang w:val="en-US"/>
+        </w:rPr>
+        <w:t xml:space="preserve"> normalize as it does not do that.</w:t>
+      </w:r>
+    </w:p>
+    <w:p>
+      <w:pPr>
+        <w:rPr>
+          <w:rFonts w:ascii="Arial" w:hAnsi="Arial" w:cs="Arial"/>
+          <w:sz w:val="24"/>
+          <w:szCs w:val="24"/>
+          <w:lang w:val="en-US"/>
+        </w:rPr>
+      </w:pPr>
+      <w:r>
+        <w:rPr>
+          <w:rFonts w:ascii="Arial" w:hAnsi="Arial" w:cs="Arial"/>
+          <w:sz w:val="24"/>
+          <w:szCs w:val="24"/>
+          <w:lang w:val="en-US"/>
+        </w:rPr>
+        <w:t xml:space="preserve">We structured files that it would be easy to reach them and that there would not be any clutter. Thus, we put </w:t>
+      </w:r>
+      <w:r>
+        <w:rPr>
+          <w:rFonts w:ascii="Arial" w:hAnsi="Arial" w:cs="Arial"/>
+          <w:sz w:val="24"/>
+          <w:szCs w:val="24"/>
+          <w:lang w:val="en-US"/>
+        </w:rPr>
+        <w:t>everything in a separate folder (i.e. we put CSS files into the CSS</w:t>
+      </w:r>
+      <w:r>
+        <w:rPr>
+          <w:rFonts w:ascii="Arial" w:hAnsi="Arial" w:cs="Arial"/>
+          <w:sz w:val="24"/>
+          <w:szCs w:val="24"/>
+          <w:lang w:val="en-US"/>
+        </w:rPr>
+        <w:t xml:space="preserve"> folder, images into </w:t>
+      </w:r>
+      <w:r>
+        <w:rPr>
+          <w:rFonts w:ascii="Arial" w:hAnsi="Arial" w:cs="Arial"/>
+          <w:sz w:val="24"/>
+          <w:szCs w:val="24"/>
+          <w:lang w:val="en-US"/>
+        </w:rPr>
+        <w:t xml:space="preserve">the </w:t>
+      </w:r>
+      <w:r>
+        <w:rPr>
+          <w:rFonts w:ascii="Arial" w:hAnsi="Arial" w:cs="Arial"/>
+          <w:noProof/>
+          <w:sz w:val="24"/>
+          <w:szCs w:val="24"/>
+          <w:lang w:val="en-US"/>
+        </w:rPr>
+        <w:t>image</w:t>
+      </w:r>
+      <w:r>
+        <w:rPr>
+          <w:rFonts w:ascii="Arial" w:hAnsi="Arial" w:cs="Arial"/>
+          <w:sz w:val="24"/>
+          <w:szCs w:val="24"/>
+          <w:lang w:val="en-US"/>
+        </w:rPr>
+        <w:t xml:space="preserve"> folder</w:t>
+      </w:r>
+      <w:r>
+        <w:rPr>
+          <w:rFonts w:ascii="Arial" w:hAnsi="Arial" w:cs="Arial"/>
+          <w:sz w:val="24"/>
+          <w:szCs w:val="24"/>
+          <w:lang w:val="en-US"/>
+        </w:rPr>
+        <w:t>, JavaScript files in js folder</w:t>
+      </w:r>
+      <w:r>
+        <w:rPr>
+          <w:rFonts w:ascii="Arial" w:hAnsi="Arial" w:cs="Arial"/>
+          <w:sz w:val="24"/>
+          <w:szCs w:val="24"/>
+          <w:lang w:val="en-US"/>
+        </w:rPr>
+        <w:t xml:space="preserve">).  </w:t>
+      </w:r>
+      <w:r>
+        <w:rPr>
+          <w:rFonts w:ascii="Arial" w:hAnsi="Arial" w:cs="Arial"/>
+          <w:sz w:val="24"/>
+          <w:szCs w:val="24"/>
+          <w:lang w:val="en-US"/>
+        </w:rPr>
+        <w:t>Only HTML</w:t>
+      </w:r>
+      <w:r>
+        <w:rPr>
+          <w:rFonts w:ascii="Arial" w:hAnsi="Arial" w:cs="Arial"/>
+          <w:sz w:val="24"/>
+          <w:szCs w:val="24"/>
+          <w:lang w:val="en-US"/>
+        </w:rPr>
+        <w:t xml:space="preserve"> files </w:t>
+      </w:r>
+      <w:r>
+        <w:rPr>
+          <w:rFonts w:ascii="Arial" w:hAnsi="Arial" w:cs="Arial"/>
+          <w:noProof/>
+          <w:sz w:val="24"/>
+          <w:szCs w:val="24"/>
+          <w:lang w:val="en-US"/>
+        </w:rPr>
+        <w:t>were</w:t>
+      </w:r>
+      <w:r>
+        <w:rPr>
+          <w:rFonts w:ascii="Arial" w:hAnsi="Arial" w:cs="Arial"/>
+          <w:sz w:val="24"/>
+          <w:szCs w:val="24"/>
+          <w:lang w:val="en-US"/>
+        </w:rPr>
+        <w:t xml:space="preserve"> left in the </w:t>
+      </w:r>
+      <w:r>
+        <w:rPr>
+          <w:rFonts w:ascii="Arial" w:hAnsi="Arial" w:cs="Arial"/>
+          <w:sz w:val="24"/>
+          <w:szCs w:val="24"/>
+          <w:lang w:val="en-US"/>
+        </w:rPr>
+        <w:t>starting</w:t>
+      </w:r>
+      <w:r>
+        <w:rPr>
+          <w:rFonts w:ascii="Arial" w:hAnsi="Arial" w:cs="Arial"/>
+          <w:sz w:val="24"/>
+          <w:szCs w:val="24"/>
+          <w:lang w:val="en-US"/>
+        </w:rPr>
+        <w:t xml:space="preserve"> </w:t>
+      </w:r>
+      <w:r>
+        <w:rPr>
+          <w:rFonts w:ascii="Arial" w:hAnsi="Arial" w:cs="Arial"/>
+          <w:sz w:val="24"/>
+          <w:szCs w:val="24"/>
+          <w:lang w:val="en-US"/>
+        </w:rPr>
+        <w:t>folder. Such ordering made</w:t>
+      </w:r>
+      <w:r>
+        <w:rPr>
+          <w:rFonts w:ascii="Arial" w:hAnsi="Arial" w:cs="Arial"/>
+          <w:sz w:val="24"/>
+          <w:szCs w:val="24"/>
+          <w:lang w:val="en-US"/>
+        </w:rPr>
+        <w:t xml:space="preserve"> navigating between files easier </w:t>
+      </w:r>
+      <w:r>
+        <w:rPr>
+          <w:rFonts w:ascii="Arial" w:hAnsi="Arial" w:cs="Arial"/>
+          <w:sz w:val="24"/>
+          <w:szCs w:val="24"/>
+          <w:lang w:val="en-US"/>
+        </w:rPr>
+        <w:t xml:space="preserve">as it is a nicely </w:t>
+      </w:r>
+      <w:r>
+        <w:rPr>
+          <w:rFonts w:ascii="Arial" w:hAnsi="Arial" w:cs="Arial"/>
+          <w:sz w:val="24"/>
+          <w:szCs w:val="24"/>
+          <w:lang w:val="en-US"/>
+        </w:rPr>
+        <w:t>readable</w:t>
+      </w:r>
+      <w:r>
+        <w:rPr>
+          <w:rFonts w:ascii="Arial" w:hAnsi="Arial" w:cs="Arial"/>
+          <w:sz w:val="24"/>
+          <w:szCs w:val="24"/>
+          <w:lang w:val="en-US"/>
+        </w:rPr>
+        <w:t xml:space="preserve"> structure</w:t>
+      </w:r>
+      <w:r>
+        <w:rPr>
+          <w:rFonts w:ascii="Arial" w:hAnsi="Arial" w:cs="Arial"/>
+          <w:sz w:val="24"/>
+          <w:szCs w:val="24"/>
+          <w:lang w:val="en-US"/>
+        </w:rPr>
+        <w:t>.</w:t>
+      </w:r>
+      <w:r>
+        <w:rPr>
+          <w:rFonts w:ascii="Arial" w:hAnsi="Arial" w:cs="Arial"/>
+          <w:sz w:val="24"/>
+          <w:szCs w:val="24"/>
+          <w:lang w:val="en-US"/>
+        </w:rPr>
+        <w:t xml:space="preserve"> Also, we slightly changed our sitemap that it would fit our needs a little bit better</w:t>
+      </w:r>
+      <w:r>
+        <w:rPr>
+          <w:rFonts w:ascii="Arial" w:hAnsi="Arial" w:cs="Arial"/>
+          <w:sz w:val="24"/>
+          <w:szCs w:val="24"/>
+          <w:lang w:val="en-US"/>
+        </w:rPr>
+        <w:t xml:space="preserve">, we put </w:t>
+      </w:r>
+      <w:r>
+        <w:rPr>
+          <w:rFonts w:ascii="Arial" w:hAnsi="Arial" w:cs="Arial"/>
+          <w:sz w:val="24"/>
+          <w:szCs w:val="24"/>
+          <w:lang w:val="en-US"/>
+        </w:rPr>
+        <w:t xml:space="preserve">a </w:t>
+      </w:r>
+      <w:r>
+        <w:rPr>
+          <w:rFonts w:ascii="Arial" w:hAnsi="Arial" w:cs="Arial"/>
+          <w:noProof/>
+          <w:sz w:val="24"/>
+          <w:szCs w:val="24"/>
+          <w:lang w:val="en-US"/>
+        </w:rPr>
+        <w:t>Contact</w:t>
+      </w:r>
+      <w:r>
+        <w:rPr>
+          <w:rFonts w:ascii="Arial" w:hAnsi="Arial" w:cs="Arial"/>
+          <w:sz w:val="24"/>
+          <w:szCs w:val="24"/>
+          <w:lang w:val="en-US"/>
+        </w:rPr>
+        <w:t xml:space="preserve"> form in the “About” page as it made sense to us to contain info about ourselves and “Contact us” in the same page.</w:t>
+      </w:r>
+      <w:r>
+        <w:rPr>
+          <w:rFonts w:ascii="Arial" w:hAnsi="Arial" w:cs="Arial"/>
+          <w:b/>
+          <w:sz w:val="24"/>
+          <w:szCs w:val="24"/>
+          <w:lang w:val="en-US"/>
+        </w:rPr>
+        <w:pict>
+          <v:shapetype id="_x0000_t75" coordsize="21600,21600" o:spt="75" o:preferrelative="t" path="m@4@5l@4@11@9@11@9@5xe" filled="f" stroked="f">
+            <v:stroke joinstyle="miter"/>
+            <v:formulas>
+              <v:f eqn="if lineDrawn pixelLineWidth 0"/>
+              <v:f eqn="sum @0 1 0"/>
+              <v:f eqn="sum 0 0 @1"/>
+              <v:f eqn="prod @2 1 2"/>
+              <v:f eqn="prod @3 21600 pixelWidth"/>
+              <v:f eqn="prod @3 21600 pixelHeight"/>
+              <v:f eqn="sum @0 0 1"/>
+              <v:f eqn="prod @6 1 2"/>
+              <v:f eqn="prod @7 21600 pixelWidth"/>
+              <v:f eqn="sum @8 21600 0"/>
+              <v:f eqn="prod @7 21600 pixelHeight"/>
+              <v:f eqn="sum @10 21600 0"/>
+            </v:formulas>
+            <v:path o:extrusionok="f" gradientshapeok="t" o:connecttype="rect"/>
+            <o:lock v:ext="edit" aspectratio="t"/>
+          </v:shapetype>
+          <v:shape id="_x0000_i1025" type="#_x0000_t75" style="width:498.75pt;height:207pt">
+            <v:imagedata r:id="rId7" o:title="SitemapDocument3"/>
+          </v:shape>
+        </w:pict>
+      </w:r>
+    </w:p>
+    <w:p>
+      <w:pPr>
+        <w:pStyle w:val="Antrat"/>
+      </w:pPr>
+      <w:r>
+        <w:fldChar w:fldCharType="begin"/>
+      </w:r>
+      <w:r>
+        <w:instrText xml:space="preserve"> SEQ Figure \* ARABIC </w:instrText>
+      </w:r>
+      <w:r>
+        <w:fldChar w:fldCharType="separate"/>
+      </w:r>
+      <w:r>
+        <w:rPr>
+          <w:noProof/>
+        </w:rPr>
+        <w:t>1</w:t>
+      </w:r>
+      <w:r>
+        <w:fldChar w:fldCharType="end"/>
+      </w:r>
+      <w:r>
+        <w:t xml:space="preserve"> </w:t>
+      </w:r>
+      <w:r>
+        <w:t>Figure</w:t>
+      </w:r>
+      <w:r>
+        <w:t>. Our website’s sitemap in the last stage.</w:t>
+      </w:r>
+    </w:p>
+    <w:p>
+      <w:pPr>
+        <w:rPr>
+          <w:rFonts w:ascii="Arial" w:hAnsi="Arial" w:cs="Arial"/>
+          <w:b/>
+          <w:sz w:val="24"/>
+          <w:szCs w:val="24"/>
+          <w:lang w:val="en-US"/>
+        </w:rPr>
+      </w:pPr>
+      <w:r>
+        <w:rPr>
+          <w:rFonts w:ascii="Arial" w:hAnsi="Arial" w:cs="Arial"/>
+          <w:b/>
+          <w:sz w:val="24"/>
+          <w:szCs w:val="24"/>
+          <w:lang w:val="en-US"/>
+        </w:rPr>
+        <w:lastRenderedPageBreak/>
+        <w:t xml:space="preserve"> </w:t>
+      </w:r>
+    </w:p>
+    <w:p>
+      <w:pPr>
+        <w:rPr>
+          <w:rFonts w:ascii="Arial" w:hAnsi="Arial" w:cs="Arial"/>
+          <w:sz w:val="24"/>
+          <w:szCs w:val="24"/>
+          <w:lang w:val="en-US"/>
+        </w:rPr>
+      </w:pPr>
+      <w:r>
+        <w:rPr>
+          <w:rFonts w:ascii="Arial" w:hAnsi="Arial" w:cs="Arial"/>
+          <w:sz w:val="24"/>
+          <w:szCs w:val="24"/>
+          <w:lang w:val="en-US"/>
+        </w:rPr>
+        <w:t xml:space="preserve">For </w:t>
+      </w:r>
+      <w:r>
+        <w:rPr>
+          <w:rFonts w:ascii="Arial" w:hAnsi="Arial" w:cs="Arial"/>
+          <w:sz w:val="24"/>
+          <w:szCs w:val="24"/>
+          <w:lang w:val="en-US"/>
+        </w:rPr>
+        <w:t>debugging</w:t>
+      </w:r>
+      <w:r>
+        <w:rPr>
+          <w:rFonts w:ascii="Arial" w:hAnsi="Arial" w:cs="Arial"/>
+          <w:sz w:val="24"/>
+          <w:szCs w:val="24"/>
+          <w:lang w:val="en-US"/>
+        </w:rPr>
+        <w:t xml:space="preserve"> </w:t>
+      </w:r>
+      <w:r>
+        <w:rPr>
+          <w:rFonts w:ascii="Arial" w:hAnsi="Arial" w:cs="Arial"/>
+          <w:sz w:val="24"/>
+          <w:szCs w:val="24"/>
+          <w:lang w:val="en-US"/>
+        </w:rPr>
+        <w:t xml:space="preserve">the website </w:t>
+      </w:r>
+      <w:r>
+        <w:rPr>
+          <w:rFonts w:ascii="Arial" w:hAnsi="Arial" w:cs="Arial"/>
+          <w:sz w:val="24"/>
+          <w:szCs w:val="24"/>
+          <w:lang w:val="en-US"/>
+        </w:rPr>
+        <w:t>we mostly used Firefox</w:t>
+      </w:r>
+      <w:r>
+        <w:rPr>
+          <w:rFonts w:ascii="Arial" w:hAnsi="Arial" w:cs="Arial"/>
+          <w:sz w:val="24"/>
+          <w:szCs w:val="24"/>
+          <w:lang w:val="en-US"/>
+        </w:rPr>
+        <w:t xml:space="preserve"> Mozilla</w:t>
+      </w:r>
+      <w:r>
+        <w:rPr>
+          <w:rFonts w:ascii="Arial" w:hAnsi="Arial" w:cs="Arial"/>
+          <w:sz w:val="24"/>
+          <w:szCs w:val="24"/>
+          <w:lang w:val="en-US"/>
+        </w:rPr>
+        <w:t>’s</w:t>
+      </w:r>
+      <w:r>
+        <w:rPr>
+          <w:rFonts w:ascii="Arial" w:hAnsi="Arial" w:cs="Arial"/>
+          <w:sz w:val="24"/>
+          <w:szCs w:val="24"/>
+          <w:lang w:val="en-US"/>
+        </w:rPr>
+        <w:t xml:space="preserve"> development tools</w:t>
+      </w:r>
+      <w:r>
+        <w:rPr>
+          <w:rFonts w:ascii="Arial" w:hAnsi="Arial" w:cs="Arial"/>
+          <w:sz w:val="24"/>
+          <w:szCs w:val="24"/>
+          <w:lang w:val="en-US"/>
+        </w:rPr>
+        <w:t xml:space="preserve"> to debug what was wrong and why Google Map’s API did not work. Also, we used</w:t>
+      </w:r>
+      <w:r>
+        <w:rPr>
+          <w:rFonts w:ascii="Arial" w:hAnsi="Arial" w:cs="Arial"/>
+          <w:sz w:val="24"/>
+          <w:szCs w:val="24"/>
+          <w:lang w:val="en-US"/>
+        </w:rPr>
+        <w:t xml:space="preserve"> W3</w:t>
+      </w:r>
+      <w:r>
+        <w:rPr>
+          <w:rFonts w:ascii="Arial" w:hAnsi="Arial" w:cs="Arial"/>
+          <w:sz w:val="24"/>
+          <w:szCs w:val="24"/>
+          <w:lang w:val="en-US"/>
+        </w:rPr>
+        <w:t>’s</w:t>
+      </w:r>
+      <w:r>
+        <w:rPr>
+          <w:rFonts w:ascii="Arial" w:hAnsi="Arial" w:cs="Arial"/>
+          <w:sz w:val="24"/>
+          <w:szCs w:val="24"/>
+          <w:lang w:val="en-US"/>
+        </w:rPr>
+        <w:t xml:space="preserve"> HTML and CSS validators to find if anything </w:t>
+      </w:r>
+      <w:r>
+        <w:rPr>
+          <w:rFonts w:ascii="Arial" w:hAnsi="Arial" w:cs="Arial"/>
+          <w:sz w:val="24"/>
+          <w:szCs w:val="24"/>
+          <w:lang w:val="en-US"/>
+        </w:rPr>
+        <w:t>might</w:t>
+      </w:r>
+      <w:r>
+        <w:rPr>
+          <w:rFonts w:ascii="Arial" w:hAnsi="Arial" w:cs="Arial"/>
+          <w:sz w:val="24"/>
+          <w:szCs w:val="24"/>
+          <w:lang w:val="en-US"/>
+        </w:rPr>
+        <w:t xml:space="preserve"> cause errors and</w:t>
+      </w:r>
+      <w:r>
+        <w:rPr>
+          <w:rFonts w:ascii="Arial" w:hAnsi="Arial" w:cs="Arial"/>
+          <w:sz w:val="24"/>
+          <w:szCs w:val="24"/>
+          <w:lang w:val="en-US"/>
+        </w:rPr>
+        <w:t xml:space="preserve"> do we have </w:t>
+      </w:r>
+      <w:r>
+        <w:rPr>
+          <w:rFonts w:ascii="Arial" w:hAnsi="Arial" w:cs="Arial"/>
+          <w:sz w:val="24"/>
+          <w:szCs w:val="24"/>
+          <w:lang w:val="en-US"/>
+        </w:rPr>
+        <w:t>any other problem</w:t>
+      </w:r>
+      <w:r>
+        <w:rPr>
+          <w:rFonts w:ascii="Arial" w:hAnsi="Arial" w:cs="Arial"/>
+          <w:sz w:val="24"/>
+          <w:szCs w:val="24"/>
+          <w:lang w:val="en-US"/>
+        </w:rPr>
+        <w:t>s with the code</w:t>
+      </w:r>
+      <w:r>
+        <w:rPr>
+          <w:rFonts w:ascii="Arial" w:hAnsi="Arial" w:cs="Arial"/>
+          <w:sz w:val="24"/>
+          <w:szCs w:val="24"/>
+          <w:lang w:val="en-US"/>
+        </w:rPr>
+        <w:t>.</w:t>
+      </w:r>
+    </w:p>
+    <w:p>
+      <w:pPr>
+        <w:keepNext/>
+      </w:pPr>
+      <w:r>
+        <w:rPr>
+          <w:rFonts w:ascii="Arial" w:hAnsi="Arial" w:cs="Arial"/>
+          <w:sz w:val="24"/>
+          <w:szCs w:val="24"/>
+          <w:lang w:val="en-US"/>
+        </w:rPr>
+        <w:pict>
+          <v:shape id="_x0000_i1027" type="#_x0000_t75" style="width:498pt;height:73.5pt">
+            <v:imagedata r:id="rId8" o:title="CSS Validation"/>
+          </v:shape>
+        </w:pict>
+      </w:r>
+    </w:p>
+    <w:p>
+      <w:pPr>
+        <w:pStyle w:val="Antrat"/>
+      </w:pPr>
+      <w:r>
+        <w:fldChar w:fldCharType="begin"/>
+      </w:r>
+      <w:r>
+        <w:instrText xml:space="preserve"> SEQ Figure \* ARABIC </w:instrText>
+      </w:r>
+      <w:r>
+        <w:fldChar w:fldCharType="separate"/>
+      </w:r>
+      <w:r>
+        <w:rPr>
+          <w:noProof/>
+        </w:rPr>
+        <w:t>2</w:t>
+      </w:r>
+      <w:r>
+        <w:fldChar w:fldCharType="end"/>
+      </w:r>
+      <w:r>
+        <w:t xml:space="preserve"> </w:t>
+      </w:r>
+      <w:r>
+        <w:t>Figure</w:t>
+      </w:r>
+      <w:r>
+        <w:t>. CSS Validating in W3 validation service (</w:t>
+      </w:r>
+      <w:r>
+        <w:t>https://jigsaw.w3.org/css-validator/</w:t>
+      </w:r>
+      <w:r>
+        <w:t>)</w:t>
+      </w:r>
+    </w:p>
+    <w:p>
+      <w:pPr>
+        <w:keepNext/>
+      </w:pPr>
+      <w:r>
+        <w:rPr>
+          <w:rFonts w:ascii="Arial" w:hAnsi="Arial" w:cs="Arial"/>
+          <w:sz w:val="24"/>
+          <w:szCs w:val="24"/>
+          <w:lang w:val="en-US"/>
+        </w:rPr>
+        <w:pict>
+          <v:shape id="_x0000_i1026" type="#_x0000_t75" style="width:498pt;height:117.75pt">
+            <v:imagedata r:id="rId9" o:title="HTML validation"/>
+          </v:shape>
+        </w:pict>
+      </w:r>
+    </w:p>
+    <w:p>
+      <w:pPr>
+        <w:pStyle w:val="Antrat"/>
+        <w:rPr>
+          <w:rFonts w:ascii="Arial" w:hAnsi="Arial" w:cs="Arial"/>
+          <w:sz w:val="24"/>
+          <w:szCs w:val="24"/>
+          <w:lang w:val="en-US"/>
+        </w:rPr>
+      </w:pPr>
+      <w:r>
+        <w:fldChar w:fldCharType="begin"/>
+      </w:r>
+      <w:r>
+        <w:instrText xml:space="preserve"> SEQ Figure \* ARABIC </w:instrText>
+      </w:r>
+      <w:r>
+        <w:fldChar w:fldCharType="separate"/>
+      </w:r>
+      <w:r>
+        <w:rPr>
+          <w:noProof/>
+        </w:rPr>
+        <w:t>3</w:t>
+      </w:r>
+      <w:r>
+        <w:fldChar w:fldCharType="end"/>
+      </w:r>
+      <w:r>
+        <w:t xml:space="preserve"> </w:t>
+      </w:r>
+      <w:r>
+        <w:t>Figure</w:t>
+      </w:r>
+      <w:r>
+        <w:t>. (</w:t>
+      </w:r>
+      <w:r>
+        <w:t>https://validator.w3.org/</w:t>
+      </w:r>
+      <w:r>
+        <w:t>)</w:t>
+      </w:r>
+    </w:p>
+    <w:p>
+      <w:pPr>
+        <w:rPr>
+          <w:rFonts w:ascii="Arial" w:hAnsi="Arial" w:cs="Arial"/>
+          <w:sz w:val="24"/>
+          <w:szCs w:val="24"/>
+          <w:lang w:val="en-US"/>
+        </w:rPr>
+      </w:pPr>
+      <w:r>
+        <w:rPr>
+          <w:rFonts w:ascii="Arial" w:hAnsi="Arial" w:cs="Arial"/>
+          <w:sz w:val="24"/>
+          <w:szCs w:val="24"/>
+          <w:lang w:val="en-US"/>
+        </w:rPr>
+        <w:t xml:space="preserve">We used </w:t>
+      </w:r>
+      <w:r>
+        <w:rPr>
+          <w:rFonts w:ascii="Arial" w:hAnsi="Arial" w:cs="Arial"/>
+          <w:sz w:val="24"/>
+          <w:szCs w:val="24"/>
+          <w:lang w:val="en-US"/>
+        </w:rPr>
+        <w:t>JavaScript</w:t>
+      </w:r>
+      <w:r>
+        <w:rPr>
+          <w:rFonts w:ascii="Arial" w:hAnsi="Arial" w:cs="Arial"/>
+          <w:sz w:val="24"/>
+          <w:szCs w:val="24"/>
+          <w:lang w:val="en-US"/>
+        </w:rPr>
+        <w:t xml:space="preserve"> for only one thing</w:t>
+      </w:r>
+      <w:r>
+        <w:rPr>
+          <w:rFonts w:ascii="Arial" w:hAnsi="Arial" w:cs="Arial"/>
+          <w:sz w:val="24"/>
+          <w:szCs w:val="24"/>
+          <w:lang w:val="en-US"/>
+        </w:rPr>
+        <w:t>,</w:t>
+      </w:r>
+      <w:r>
+        <w:rPr>
+          <w:rFonts w:ascii="Arial" w:hAnsi="Arial" w:cs="Arial"/>
+          <w:sz w:val="24"/>
+          <w:szCs w:val="24"/>
+          <w:lang w:val="en-US"/>
+        </w:rPr>
+        <w:t xml:space="preserve"> that is to represent a map with</w:t>
+      </w:r>
+      <w:r>
+        <w:rPr>
+          <w:rFonts w:ascii="Arial" w:hAnsi="Arial" w:cs="Arial"/>
+          <w:sz w:val="24"/>
+          <w:szCs w:val="24"/>
+          <w:lang w:val="en-US"/>
+        </w:rPr>
+        <w:t xml:space="preserve"> the</w:t>
+      </w:r>
+      <w:r>
+        <w:rPr>
+          <w:rFonts w:ascii="Arial" w:hAnsi="Arial" w:cs="Arial"/>
+          <w:sz w:val="24"/>
+          <w:szCs w:val="24"/>
+          <w:lang w:val="en-US"/>
+        </w:rPr>
+        <w:t xml:space="preserve"> SU location and picture on the marker. We used Google Maps API which is a free API provided by Google. In case the user uses TOR without </w:t>
+      </w:r>
+      <w:r>
+        <w:rPr>
+          <w:rFonts w:ascii="Arial" w:hAnsi="Arial" w:cs="Arial"/>
+          <w:sz w:val="24"/>
+          <w:szCs w:val="24"/>
+          <w:lang w:val="en-US"/>
+        </w:rPr>
+        <w:t>JavaScript</w:t>
+      </w:r>
+      <w:r>
+        <w:rPr>
+          <w:rFonts w:ascii="Arial" w:hAnsi="Arial" w:cs="Arial"/>
+          <w:sz w:val="24"/>
+          <w:szCs w:val="24"/>
+          <w:lang w:val="en-US"/>
+        </w:rPr>
+        <w:t xml:space="preserve"> or he/she has </w:t>
+      </w:r>
+      <w:r>
+        <w:rPr>
+          <w:rFonts w:ascii="Arial" w:hAnsi="Arial" w:cs="Arial"/>
+          <w:sz w:val="24"/>
+          <w:szCs w:val="24"/>
+          <w:lang w:val="en-US"/>
+        </w:rPr>
+        <w:t>JavaScript</w:t>
+      </w:r>
+      <w:r>
+        <w:rPr>
+          <w:rFonts w:ascii="Arial" w:hAnsi="Arial" w:cs="Arial"/>
+          <w:sz w:val="24"/>
+          <w:szCs w:val="24"/>
+          <w:lang w:val="en-US"/>
+        </w:rPr>
+        <w:t xml:space="preserve"> turned off for privacy purpose we took a picture of a map and show</w:t>
+      </w:r>
+      <w:r>
+        <w:rPr>
+          <w:rFonts w:ascii="Arial" w:hAnsi="Arial" w:cs="Arial"/>
+          <w:sz w:val="24"/>
+          <w:szCs w:val="24"/>
+          <w:lang w:val="en-US"/>
+        </w:rPr>
+        <w:t xml:space="preserve"> the picture instead of the live Google </w:t>
+      </w:r>
+      <w:r>
+        <w:rPr>
+          <w:rFonts w:ascii="Arial" w:hAnsi="Arial" w:cs="Arial"/>
+          <w:sz w:val="24"/>
+          <w:szCs w:val="24"/>
+          <w:lang w:val="en-US"/>
+        </w:rPr>
+        <w:t>map.</w:t>
+      </w:r>
+    </w:p>
+    <w:p>
+      <w:pPr>
+        <w:rPr>
+          <w:rFonts w:ascii="Arial" w:hAnsi="Arial" w:cs="Arial"/>
+          <w:sz w:val="24"/>
+          <w:szCs w:val="24"/>
+          <w:lang w:val="en-US"/>
+        </w:rPr>
+      </w:pPr>
+      <w:r>
+        <w:rPr>
+          <w:rFonts w:ascii="Arial" w:hAnsi="Arial" w:cs="Arial"/>
+          <w:sz w:val="24"/>
+          <w:szCs w:val="24"/>
+          <w:lang w:val="en-US"/>
+        </w:rPr>
+        <w:t>It is really important that pages would load quickly on mobile so w</w:t>
+      </w:r>
+      <w:r>
+        <w:rPr>
+          <w:rFonts w:ascii="Arial" w:hAnsi="Arial" w:cs="Arial"/>
+          <w:sz w:val="24"/>
+          <w:szCs w:val="24"/>
+          <w:lang w:val="en-US"/>
+        </w:rPr>
+        <w:t>e</w:t>
+      </w:r>
+      <w:r>
+        <w:rPr>
+          <w:rFonts w:ascii="Arial" w:hAnsi="Arial" w:cs="Arial"/>
+          <w:sz w:val="24"/>
+          <w:szCs w:val="24"/>
+          <w:lang w:val="en-US"/>
+        </w:rPr>
+        <w:t xml:space="preserve"> considered optimization on</w:t>
+      </w:r>
+      <w:r>
+        <w:rPr>
+          <w:rFonts w:ascii="Arial" w:hAnsi="Arial" w:cs="Arial"/>
+          <w:sz w:val="24"/>
+          <w:szCs w:val="24"/>
+          <w:lang w:val="en-US"/>
+        </w:rPr>
+        <w:t xml:space="preserve"> images</w:t>
+      </w:r>
+      <w:r>
+        <w:rPr>
+          <w:rFonts w:ascii="Arial" w:hAnsi="Arial" w:cs="Arial"/>
+          <w:sz w:val="24"/>
+          <w:szCs w:val="24"/>
+          <w:lang w:val="en-US"/>
+        </w:rPr>
+        <w:t xml:space="preserve"> as some of them</w:t>
+      </w:r>
+      <w:r>
+        <w:rPr>
+          <w:rFonts w:ascii="Arial" w:hAnsi="Arial" w:cs="Arial"/>
+          <w:sz w:val="24"/>
+          <w:szCs w:val="24"/>
+          <w:lang w:val="en-US"/>
+        </w:rPr>
+        <w:t xml:space="preserve"> </w:t>
+      </w:r>
+      <w:r>
+        <w:rPr>
+          <w:rFonts w:ascii="Arial" w:hAnsi="Arial" w:cs="Arial"/>
+          <w:noProof/>
+          <w:sz w:val="24"/>
+          <w:szCs w:val="24"/>
+          <w:lang w:val="en-US"/>
+        </w:rPr>
+        <w:t>were</w:t>
+      </w:r>
+      <w:r>
+        <w:rPr>
+          <w:rFonts w:ascii="Arial" w:hAnsi="Arial" w:cs="Arial"/>
+          <w:sz w:val="24"/>
+          <w:szCs w:val="24"/>
+          <w:lang w:val="en-US"/>
+        </w:rPr>
+        <w:t xml:space="preserve"> loading pretty long, we equalized their dimensions for more consistent design and used free online available tools to compress those images</w:t>
+      </w:r>
+      <w:r>
+        <w:rPr>
+          <w:rFonts w:ascii="Arial" w:hAnsi="Arial" w:cs="Arial"/>
+          <w:sz w:val="24"/>
+          <w:szCs w:val="24"/>
+          <w:lang w:val="en-US"/>
+        </w:rPr>
+        <w:t xml:space="preserve"> to reduce their size</w:t>
+      </w:r>
+      <w:r>
+        <w:rPr>
+          <w:rFonts w:ascii="Arial" w:hAnsi="Arial" w:cs="Arial"/>
+          <w:sz w:val="24"/>
+          <w:szCs w:val="24"/>
+          <w:lang w:val="en-US"/>
+        </w:rPr>
+        <w:t>.</w:t>
+      </w:r>
+    </w:p>
+    <w:p>
+      <w:pPr>
+        <w:rPr>
+          <w:rFonts w:ascii="Arial" w:hAnsi="Arial" w:cs="Arial"/>
+          <w:sz w:val="24"/>
+          <w:szCs w:val="24"/>
+          <w:lang w:val="en-US"/>
+        </w:rPr>
+      </w:pPr>
+      <w:r>
+        <w:rPr>
+          <w:rFonts w:ascii="Arial" w:hAnsi="Arial" w:cs="Arial"/>
+          <w:sz w:val="24"/>
+          <w:szCs w:val="24"/>
+          <w:lang w:val="en-US"/>
+        </w:rPr>
+        <w:t xml:space="preserve">Contact form we put </w:t>
+      </w:r>
+      <w:r>
+        <w:rPr>
+          <w:rFonts w:ascii="Arial" w:hAnsi="Arial" w:cs="Arial"/>
+          <w:sz w:val="24"/>
+          <w:szCs w:val="24"/>
+          <w:lang w:val="en-US"/>
+        </w:rPr>
+        <w:t xml:space="preserve">the </w:t>
+      </w:r>
+      <w:r>
+        <w:rPr>
+          <w:rFonts w:ascii="Arial" w:hAnsi="Arial" w:cs="Arial"/>
+          <w:noProof/>
+          <w:sz w:val="24"/>
+          <w:szCs w:val="24"/>
+          <w:lang w:val="en-US"/>
+        </w:rPr>
+        <w:t>required</w:t>
+      </w:r>
+      <w:r>
+        <w:rPr>
+          <w:rFonts w:ascii="Arial" w:hAnsi="Arial" w:cs="Arial"/>
+          <w:sz w:val="24"/>
+          <w:szCs w:val="24"/>
+          <w:lang w:val="en-US"/>
+        </w:rPr>
+        <w:t xml:space="preserve"> fields. This might be </w:t>
+      </w:r>
+      <w:r>
+        <w:rPr>
+          <w:rFonts w:ascii="Arial" w:hAnsi="Arial" w:cs="Arial"/>
+          <w:sz w:val="24"/>
+          <w:szCs w:val="24"/>
+          <w:lang w:val="en-US"/>
+        </w:rPr>
+        <w:t>exploited</w:t>
+      </w:r>
+      <w:r>
+        <w:rPr>
+          <w:rFonts w:ascii="Arial" w:hAnsi="Arial" w:cs="Arial"/>
+          <w:sz w:val="24"/>
+          <w:szCs w:val="24"/>
+          <w:lang w:val="en-US"/>
+        </w:rPr>
+        <w:t xml:space="preserve"> with easily created bots and might spam our emails. Also, if the spam is to fast it might cause problems in the server. This should </w:t>
+      </w:r>
+      <w:r>
+        <w:rPr>
+          <w:rFonts w:ascii="Arial" w:hAnsi="Arial" w:cs="Arial"/>
+          <w:noProof/>
+          <w:sz w:val="24"/>
+          <w:szCs w:val="24"/>
+          <w:lang w:val="en-US"/>
+        </w:rPr>
+        <w:t>be consider</w:t>
+      </w:r>
+      <w:r>
+        <w:rPr>
+          <w:rFonts w:ascii="Arial" w:hAnsi="Arial" w:cs="Arial"/>
+          <w:noProof/>
+          <w:sz w:val="24"/>
+          <w:szCs w:val="24"/>
+          <w:lang w:val="en-US"/>
+        </w:rPr>
+        <w:t>ed</w:t>
+      </w:r>
+      <w:r>
+        <w:rPr>
+          <w:rFonts w:ascii="Arial" w:hAnsi="Arial" w:cs="Arial"/>
+          <w:sz w:val="24"/>
+          <w:szCs w:val="24"/>
+          <w:lang w:val="en-US"/>
+        </w:rPr>
+        <w:t xml:space="preserve"> more and increased.</w:t>
+      </w:r>
+      <w:r>
+        <w:rPr>
+          <w:rFonts w:ascii="Arial" w:hAnsi="Arial" w:cs="Arial"/>
+          <w:sz w:val="24"/>
+          <w:szCs w:val="24"/>
+          <w:lang w:val="en-US"/>
+        </w:rPr>
+        <w:t xml:space="preserve"> Some kind of a timer might be added with JavaScript</w:t>
+      </w:r>
+      <w:r>
+        <w:rPr>
+          <w:rFonts w:ascii="Arial" w:hAnsi="Arial" w:cs="Arial"/>
+          <w:sz w:val="24"/>
+          <w:szCs w:val="24"/>
+          <w:lang w:val="en-US"/>
+        </w:rPr>
+        <w:t xml:space="preserve"> or a CAPTCHA</w:t>
+      </w:r>
+      <w:r>
+        <w:rPr>
+          <w:rFonts w:ascii="Arial" w:hAnsi="Arial" w:cs="Arial"/>
+          <w:sz w:val="24"/>
+          <w:szCs w:val="24"/>
+          <w:lang w:val="en-US"/>
+        </w:rPr>
+        <w:t>.</w:t>
+      </w:r>
+      <w:r>
+        <w:rPr>
+          <w:rFonts w:ascii="Arial" w:hAnsi="Arial" w:cs="Arial"/>
+          <w:sz w:val="24"/>
+          <w:szCs w:val="24"/>
+          <w:lang w:val="en-US"/>
+        </w:rPr>
+        <w:t xml:space="preserve"> Consequently, in some </w:t>
+      </w:r>
+      <w:r>
+        <w:rPr>
+          <w:rFonts w:ascii="Arial" w:hAnsi="Arial" w:cs="Arial"/>
+          <w:noProof/>
+          <w:sz w:val="24"/>
+          <w:szCs w:val="24"/>
+          <w:lang w:val="en-US"/>
+        </w:rPr>
+        <w:t>cases</w:t>
+      </w:r>
+      <w:r>
+        <w:rPr>
+          <w:rFonts w:ascii="Arial" w:hAnsi="Arial" w:cs="Arial"/>
+          <w:noProof/>
+          <w:sz w:val="24"/>
+          <w:szCs w:val="24"/>
+          <w:lang w:val="en-US"/>
+        </w:rPr>
+        <w:t>,</w:t>
+      </w:r>
+      <w:r>
+        <w:rPr>
+          <w:rFonts w:ascii="Arial" w:hAnsi="Arial" w:cs="Arial"/>
+          <w:sz w:val="24"/>
+          <w:szCs w:val="24"/>
+          <w:lang w:val="en-US"/>
+        </w:rPr>
+        <w:t xml:space="preserve"> a </w:t>
+      </w:r>
+      <w:r>
+        <w:rPr>
+          <w:rFonts w:ascii="Arial" w:hAnsi="Arial" w:cs="Arial"/>
+          <w:noProof/>
+          <w:sz w:val="24"/>
+          <w:szCs w:val="24"/>
+          <w:lang w:val="en-US"/>
+        </w:rPr>
+        <w:t>contact</w:t>
+      </w:r>
+      <w:r>
+        <w:rPr>
+          <w:rFonts w:ascii="Arial" w:hAnsi="Arial" w:cs="Arial"/>
+          <w:sz w:val="24"/>
+          <w:szCs w:val="24"/>
+          <w:lang w:val="en-US"/>
+        </w:rPr>
+        <w:t xml:space="preserve"> form might be used to </w:t>
+      </w:r>
+      <w:r>
+        <w:rPr>
+          <w:rFonts w:ascii="Arial" w:hAnsi="Arial" w:cs="Arial"/>
+          <w:noProof/>
+          <w:sz w:val="24"/>
+          <w:szCs w:val="24"/>
+          <w:lang w:val="en-US"/>
+        </w:rPr>
+        <w:t>perfo</w:t>
+      </w:r>
+      <w:r>
+        <w:rPr>
+          <w:rFonts w:ascii="Arial" w:hAnsi="Arial" w:cs="Arial"/>
+          <w:noProof/>
+          <w:sz w:val="24"/>
+          <w:szCs w:val="24"/>
+          <w:lang w:val="en-US"/>
+        </w:rPr>
+        <w:t>r</w:t>
+      </w:r>
+      <w:r>
+        <w:rPr>
+          <w:rFonts w:ascii="Arial" w:hAnsi="Arial" w:cs="Arial"/>
+          <w:noProof/>
+          <w:sz w:val="24"/>
+          <w:szCs w:val="24"/>
+          <w:lang w:val="en-US"/>
+        </w:rPr>
+        <w:t>m</w:t>
+      </w:r>
+      <w:r>
+        <w:rPr>
+          <w:rFonts w:ascii="Arial" w:hAnsi="Arial" w:cs="Arial"/>
+          <w:sz w:val="24"/>
+          <w:szCs w:val="24"/>
+          <w:lang w:val="en-US"/>
+        </w:rPr>
+        <w:t xml:space="preserve"> SQL injections so we would also need to defend against that to keep our data safe if we would use databases.</w:t>
+      </w:r>
+    </w:p>
+    <w:p>
+      <w:pPr>
+        <w:rPr>
+          <w:rFonts w:ascii="Arial" w:hAnsi="Arial" w:cs="Arial"/>
+          <w:sz w:val="24"/>
+          <w:szCs w:val="24"/>
+          <w:lang w:val="en-US"/>
+        </w:rPr>
+      </w:pPr>
+      <w:r>
+        <w:rPr>
+          <w:rFonts w:ascii="Arial" w:hAnsi="Arial" w:cs="Arial"/>
+          <w:sz w:val="24"/>
+          <w:szCs w:val="24"/>
+          <w:lang w:val="en-US"/>
+        </w:rPr>
+        <w:t xml:space="preserve">Another security issue that we have is exposure </w:t>
+      </w:r>
+      <w:r>
+        <w:rPr>
+          <w:rFonts w:ascii="Arial" w:hAnsi="Arial" w:cs="Arial"/>
+          <w:noProof/>
+          <w:sz w:val="24"/>
+          <w:szCs w:val="24"/>
+          <w:lang w:val="en-US"/>
+        </w:rPr>
+        <w:t>to</w:t>
+      </w:r>
+      <w:r>
+        <w:rPr>
+          <w:rFonts w:ascii="Arial" w:hAnsi="Arial" w:cs="Arial"/>
+          <w:sz w:val="24"/>
+          <w:szCs w:val="24"/>
+          <w:lang w:val="en-US"/>
+        </w:rPr>
+        <w:t xml:space="preserve"> Simonas’ Google Maps </w:t>
+      </w:r>
+      <w:r>
+        <w:rPr>
+          <w:rFonts w:ascii="Arial" w:hAnsi="Arial" w:cs="Arial"/>
+          <w:sz w:val="24"/>
+          <w:szCs w:val="24"/>
+          <w:lang w:val="en-US"/>
+        </w:rPr>
+        <w:t>JavaScript</w:t>
+      </w:r>
+      <w:r>
+        <w:rPr>
+          <w:rFonts w:ascii="Arial" w:hAnsi="Arial" w:cs="Arial"/>
+          <w:sz w:val="24"/>
+          <w:szCs w:val="24"/>
+          <w:lang w:val="en-US"/>
+        </w:rPr>
+        <w:t xml:space="preserve"> API key. However, he has put restrictions in the Google Cloud Developer console to the API key that it could not be </w:t>
+      </w:r>
+      <w:r>
+        <w:rPr>
+          <w:rFonts w:ascii="Arial" w:hAnsi="Arial" w:cs="Arial"/>
+          <w:sz w:val="24"/>
+          <w:szCs w:val="24"/>
+          <w:lang w:val="en-US"/>
+        </w:rPr>
+        <w:t>exploited</w:t>
+      </w:r>
+      <w:r>
+        <w:rPr>
+          <w:rFonts w:ascii="Arial" w:hAnsi="Arial" w:cs="Arial"/>
+          <w:sz w:val="24"/>
+          <w:szCs w:val="24"/>
+          <w:lang w:val="en-US"/>
+        </w:rPr>
+        <w:t xml:space="preserve"> by others</w:t>
+      </w:r>
+      <w:r>
+        <w:rPr>
+          <w:rFonts w:ascii="Arial" w:hAnsi="Arial" w:cs="Arial"/>
+          <w:sz w:val="24"/>
+          <w:szCs w:val="24"/>
+          <w:lang w:val="en-US"/>
+        </w:rPr>
+        <w:t xml:space="preserve">. Because people that would steal the API would </w:t>
+      </w:r>
+      <w:r>
+        <w:rPr>
+          <w:rFonts w:ascii="Arial" w:hAnsi="Arial" w:cs="Arial"/>
+          <w:sz w:val="24"/>
+          <w:szCs w:val="24"/>
+          <w:lang w:val="en-US"/>
+        </w:rPr>
+        <w:t xml:space="preserve">not know what </w:t>
+      </w:r>
+      <w:r>
+        <w:rPr>
+          <w:rFonts w:ascii="Arial" w:hAnsi="Arial" w:cs="Arial"/>
+          <w:sz w:val="24"/>
+          <w:szCs w:val="24"/>
+          <w:lang w:val="en-US"/>
+        </w:rPr>
+        <w:t>kind of restrictions have been applied and they would fail to use it.</w:t>
+      </w:r>
+      <w:r>
+        <w:rPr>
+          <w:rFonts w:ascii="Arial" w:hAnsi="Arial" w:cs="Arial"/>
+          <w:sz w:val="24"/>
+          <w:szCs w:val="24"/>
+          <w:lang w:val="en-US"/>
+        </w:rPr>
+        <w:t xml:space="preserve"> </w:t>
+      </w:r>
+      <w:r>
+        <w:rPr>
+          <w:rFonts w:ascii="Arial" w:hAnsi="Arial" w:cs="Arial"/>
+          <w:noProof/>
+          <w:sz w:val="24"/>
+          <w:szCs w:val="24"/>
+          <w:lang w:val="en-US"/>
+        </w:rPr>
+        <w:t>The s</w:t>
+      </w:r>
+      <w:r>
+        <w:rPr>
+          <w:rFonts w:ascii="Arial" w:hAnsi="Arial" w:cs="Arial"/>
+          <w:noProof/>
+          <w:sz w:val="24"/>
+          <w:szCs w:val="24"/>
+          <w:lang w:val="en-US"/>
+        </w:rPr>
+        <w:t>ensible</w:t>
+      </w:r>
+      <w:r>
+        <w:rPr>
+          <w:rFonts w:ascii="Arial" w:hAnsi="Arial" w:cs="Arial"/>
+          <w:sz w:val="24"/>
+          <w:szCs w:val="24"/>
+          <w:lang w:val="en-US"/>
+        </w:rPr>
+        <w:t xml:space="preserve"> thing to do would be to put restrictions on the website address, however, Simonas’ cannot  do </w:t>
+      </w:r>
+      <w:r>
+        <w:rPr>
+          <w:rFonts w:ascii="Arial" w:hAnsi="Arial" w:cs="Arial"/>
+          <w:sz w:val="24"/>
+          <w:szCs w:val="24"/>
+          <w:lang w:val="en-US"/>
+        </w:rPr>
+        <w:lastRenderedPageBreak/>
+        <w:t>that because that way it would not work for you just by opening index.html from your computer.</w:t>
       </w:r>
       <w:bookmarkStart w:id="0" w:name="_GoBack"/>
       <w:bookmarkEnd w:id="0"/>
-      <w:r>
-        <w:rPr>
-          <w:lang w:val="en-US"/>
-        </w:rPr>
-        <w:t xml:space="preserve"> options and footer, only the main content was different because it is that easy to unify everything and in our opinion it is not that interested to have everything the same way. However, we tried to make the design clean and minimalistic. We used CSS normalizer</w:t>
-      </w:r>
-      <w:r>
-        <w:rPr>
-          <w:b/>
-          <w:lang w:val="en-US"/>
-        </w:rPr>
-        <w:t xml:space="preserve"> write more </w:t>
-      </w:r>
-    </w:p>
-    <w:p>
-      <w:pPr>
-        <w:rPr>
-          <w:b/>
-          <w:lang w:val="en-US"/>
-        </w:rPr>
-      </w:pPr>
-      <w:r>
-        <w:rPr>
-          <w:b/>
-          <w:lang w:val="en-US"/>
-        </w:rPr>
-        <w:t xml:space="preserve">File structure we put everything in the separate folder (i.e. we put </w:t>
-      </w:r>
-      <w:proofErr w:type="spellStart"/>
-      <w:r>
-        <w:rPr>
-          <w:b/>
-          <w:lang w:val="en-US"/>
-        </w:rPr>
-        <w:t>css</w:t>
-      </w:r>
-      <w:proofErr w:type="spellEnd"/>
-      <w:r>
-        <w:rPr>
-          <w:b/>
-          <w:lang w:val="en-US"/>
-        </w:rPr>
-        <w:t xml:space="preserve"> files into </w:t>
-      </w:r>
-      <w:proofErr w:type="spellStart"/>
-      <w:r>
-        <w:rPr>
-          <w:b/>
-          <w:lang w:val="en-US"/>
-        </w:rPr>
-        <w:t>css</w:t>
-      </w:r>
-      <w:proofErr w:type="spellEnd"/>
-      <w:r>
-        <w:rPr>
-          <w:b/>
-          <w:lang w:val="en-US"/>
-        </w:rPr>
-        <w:t xml:space="preserve"> folder, images into image folder).  Except html files where left in the beginning of the folder. Such ordering makes navigating between files easier as it is more understandable and readable. </w:t>
-      </w:r>
-    </w:p>
-    <w:p>
-      <w:pPr>
-        <w:rPr>
-          <w:lang w:val="en-US"/>
-        </w:rPr>
-      </w:pPr>
-      <w:r>
-        <w:rPr>
-          <w:b/>
-          <w:lang w:val="en-US"/>
-        </w:rPr>
-        <w:t xml:space="preserve">For </w:t>
-      </w:r>
-      <w:r>
-        <w:rPr>
-          <w:b/>
-          <w:lang w:val="en-US"/>
-        </w:rPr>
-        <w:t>debugging</w:t>
-      </w:r>
-      <w:r>
-        <w:rPr>
-          <w:b/>
-          <w:lang w:val="en-US"/>
-        </w:rPr>
-        <w:t xml:space="preserve"> we mostly used Firefox’s Mozilla development tools also W3 HTML and CSS validators to find if anything </w:t>
-      </w:r>
-      <w:r>
-        <w:rPr>
-          <w:b/>
-          <w:lang w:val="en-US"/>
-        </w:rPr>
-        <w:t>might</w:t>
-      </w:r>
-      <w:r>
-        <w:rPr>
-          <w:b/>
-          <w:lang w:val="en-US"/>
-        </w:rPr>
-        <w:t xml:space="preserve"> cause errors and any other problem.</w:t>
-      </w:r>
-    </w:p>
-    <w:p>
-      <w:pPr>
-        <w:rPr>
-          <w:lang w:val="en-US"/>
-        </w:rPr>
-      </w:pPr>
-      <w:r>
-        <w:rPr>
-          <w:lang w:val="en-US"/>
-        </w:rPr>
-        <w:t xml:space="preserve">We used </w:t>
-      </w:r>
-      <w:r>
-        <w:rPr>
-          <w:lang w:val="en-US"/>
-        </w:rPr>
-        <w:t>JavaScript</w:t>
-      </w:r>
-      <w:r>
-        <w:rPr>
-          <w:lang w:val="en-US"/>
-        </w:rPr>
-        <w:t xml:space="preserve"> for only one thing that is to represent a map with SU location and picture on the marker. We used Google Maps API which is a free API provided by Google. In case the user uses TOR without </w:t>
-      </w:r>
-      <w:r>
-        <w:rPr>
-          <w:lang w:val="en-US"/>
-        </w:rPr>
-        <w:t>JavaScript</w:t>
-      </w:r>
-      <w:r>
-        <w:rPr>
-          <w:lang w:val="en-US"/>
-        </w:rPr>
-        <w:t xml:space="preserve"> or he/she has </w:t>
-      </w:r>
-      <w:r>
-        <w:rPr>
-          <w:lang w:val="en-US"/>
-        </w:rPr>
-        <w:t>JavaScript</w:t>
-      </w:r>
-      <w:r>
-        <w:rPr>
-          <w:lang w:val="en-US"/>
-        </w:rPr>
-        <w:t xml:space="preserve"> turned off for privacy purpose we took a picture of a map and show the picture instead of a map.</w:t>
-      </w:r>
-    </w:p>
-    <w:p>
-      <w:pPr>
-        <w:rPr>
-          <w:lang w:val="en-US"/>
-        </w:rPr>
-      </w:pPr>
-      <w:proofErr w:type="spellStart"/>
-      <w:r>
-        <w:rPr>
-          <w:lang w:val="en-US"/>
-        </w:rPr>
-        <w:t>Optimisation</w:t>
-      </w:r>
-      <w:proofErr w:type="spellEnd"/>
-      <w:r>
-        <w:rPr>
-          <w:lang w:val="en-US"/>
-        </w:rPr>
-        <w:t>:</w:t>
-      </w:r>
-    </w:p>
-    <w:p>
-      <w:pPr>
-        <w:rPr>
-          <w:lang w:val="en-US"/>
-        </w:rPr>
-      </w:pPr>
-      <w:r>
-        <w:rPr>
-          <w:lang w:val="en-US"/>
-        </w:rPr>
-        <w:t>We considered optimization as some images where loading pretty long, we equalized their dimensions for more consistent design and used free online available tools to compress those images.</w:t>
-      </w:r>
-    </w:p>
-    <w:p>
-      <w:pPr>
-        <w:rPr>
-          <w:lang w:val="en-US"/>
-        </w:rPr>
-      </w:pPr>
-      <w:r>
-        <w:rPr>
-          <w:lang w:val="en-US"/>
-        </w:rPr>
-        <w:t>Security:</w:t>
-      </w:r>
-    </w:p>
-    <w:p>
-      <w:pPr>
-        <w:rPr>
-          <w:lang w:val="en-US"/>
-        </w:rPr>
-      </w:pPr>
-      <w:r>
-        <w:rPr>
-          <w:lang w:val="en-US"/>
-        </w:rPr>
-        <w:t xml:space="preserve">Contact form we put required fields. This might be </w:t>
-      </w:r>
-      <w:r>
-        <w:rPr>
-          <w:lang w:val="en-US"/>
-        </w:rPr>
-        <w:t>exploited</w:t>
-      </w:r>
-      <w:r>
-        <w:rPr>
-          <w:lang w:val="en-US"/>
-        </w:rPr>
-        <w:t xml:space="preserve"> with easily created bots and might spam our emails. Also, if the spam is to fast it might cause problems in the server. This should be consider more and increased.</w:t>
-      </w:r>
-    </w:p>
-    <w:p>
-      <w:pPr>
-        <w:rPr>
-          <w:lang w:val="en-US"/>
-        </w:rPr>
-      </w:pPr>
-      <w:r>
-        <w:rPr>
-          <w:lang w:val="en-US"/>
-        </w:rPr>
-        <w:t xml:space="preserve">Another security issue that we have is exposure of </w:t>
-      </w:r>
-      <w:proofErr w:type="spellStart"/>
-      <w:r>
-        <w:rPr>
-          <w:lang w:val="en-US"/>
-        </w:rPr>
-        <w:t>Simonas</w:t>
-      </w:r>
-      <w:proofErr w:type="spellEnd"/>
-      <w:r>
-        <w:rPr>
-          <w:lang w:val="en-US"/>
-        </w:rPr>
-        <w:t xml:space="preserve">’ Google Maps </w:t>
-      </w:r>
-      <w:r>
-        <w:rPr>
-          <w:lang w:val="en-US"/>
-        </w:rPr>
-        <w:t>JavaScript</w:t>
-      </w:r>
-      <w:r>
-        <w:rPr>
-          <w:lang w:val="en-US"/>
-        </w:rPr>
-        <w:t xml:space="preserve"> API key. However, he has put restrictions in the Google Cloud Developer console to the API key that it could not be </w:t>
-      </w:r>
-      <w:r>
-        <w:rPr>
-          <w:lang w:val="en-US"/>
-        </w:rPr>
-        <w:t xml:space="preserve">exploited. Because people that would steal the API would </w:t>
-      </w:r>
-      <w:r>
-        <w:rPr>
-          <w:lang w:val="en-US"/>
-        </w:rPr>
-        <w:t xml:space="preserve">not know what </w:t>
-      </w:r>
-      <w:r>
-        <w:rPr>
-          <w:lang w:val="en-US"/>
-        </w:rPr>
-        <w:t>kind of restrictions have been applied and they would fail to use it.</w:t>
-      </w:r>
-    </w:p>
-    <w:p>
-      <w:pPr>
-        <w:rPr>
-          <w:lang w:val="en-US"/>
-        </w:rPr>
-      </w:pPr>
-      <w:r>
-        <w:rPr>
+    </w:p>
+    <w:p>
+      <w:pPr>
+        <w:rPr>
+          <w:rFonts w:ascii="Arial" w:hAnsi="Arial" w:cs="Arial"/>
+          <w:sz w:val="24"/>
+          <w:szCs w:val="24"/>
+          <w:lang w:val="en-US"/>
+        </w:rPr>
+      </w:pPr>
+      <w:r>
+        <w:rPr>
+          <w:rFonts w:ascii="Arial" w:hAnsi="Arial" w:cs="Arial"/>
+          <w:sz w:val="24"/>
+          <w:szCs w:val="24"/>
+          <w:lang w:val="en-US"/>
+        </w:rPr>
+        <w:t>Talking about HTTP and HTTPS our website would use HTTPS because it is superior to unsafe and old HTTP</w:t>
+      </w:r>
+      <w:r>
+        <w:rPr>
+          <w:rFonts w:ascii="Arial" w:hAnsi="Arial" w:cs="Arial"/>
+          <w:sz w:val="24"/>
+          <w:szCs w:val="24"/>
+          <w:lang w:val="en-US"/>
+        </w:rPr>
+        <w:t xml:space="preserve">. HTTPS not only safer due to the encryption of the </w:t>
+      </w:r>
+      <w:r>
+        <w:rPr>
+          <w:rFonts w:ascii="Arial" w:hAnsi="Arial" w:cs="Arial"/>
+          <w:sz w:val="24"/>
+          <w:szCs w:val="24"/>
+          <w:lang w:val="en-US"/>
+        </w:rPr>
+        <w:t>communication protocol</w:t>
+      </w:r>
+      <w:r>
+        <w:rPr>
+          <w:rFonts w:ascii="Arial" w:hAnsi="Arial" w:cs="Arial"/>
+          <w:sz w:val="24"/>
+          <w:szCs w:val="24"/>
+          <w:lang w:val="en-US"/>
+        </w:rPr>
+        <w:t xml:space="preserve">, but also it has Search Engine Optimization benefits as most engines </w:t>
+      </w:r>
+      <w:r>
+        <w:rPr>
+          <w:rFonts w:ascii="Arial" w:hAnsi="Arial" w:cs="Arial"/>
+          <w:noProof/>
+          <w:sz w:val="24"/>
+          <w:szCs w:val="24"/>
+          <w:lang w:val="en-US"/>
+        </w:rPr>
+        <w:t>downgrade</w:t>
+      </w:r>
+      <w:r>
+        <w:rPr>
+          <w:rFonts w:ascii="Arial" w:hAnsi="Arial" w:cs="Arial"/>
+          <w:sz w:val="24"/>
+          <w:szCs w:val="24"/>
+          <w:lang w:val="en-US"/>
+        </w:rPr>
+        <w:t xml:space="preserve"> the ranking of websites that are using HTTP</w:t>
+      </w:r>
+    </w:p>
+    <w:p>
+      <w:pPr>
+        <w:rPr>
+          <w:rFonts w:ascii="Arial" w:hAnsi="Arial" w:cs="Arial"/>
+          <w:sz w:val="24"/>
+          <w:szCs w:val="24"/>
+          <w:lang w:val="en-US"/>
+        </w:rPr>
+      </w:pPr>
+      <w:r>
+        <w:rPr>
+          <w:rFonts w:ascii="Arial" w:hAnsi="Arial" w:cs="Arial"/>
+          <w:sz w:val="24"/>
+          <w:szCs w:val="24"/>
           <w:lang w:val="en-US"/>
         </w:rPr>
         <w:t>Testing:</w:t>
@@ -385,37 +1737,180 @@
     <w:p>
       <w:pPr>
         <w:rPr>
-          <w:lang w:val="en-US"/>
-        </w:rPr>
-      </w:pPr>
-      <w:r>
-        <w:rPr>
-          <w:lang w:val="en-US"/>
-        </w:rPr>
-        <w:t xml:space="preserve">The website was tested in various browsers and devices. We uploaded the website on GitHub and hosted it from there. The website was tested on iPhones as well as on the Android mobile devices in browsers such as Chrome, Firefox, Safari, </w:t>
-      </w:r>
-      <w:proofErr w:type="gramStart"/>
-      <w:r>
-        <w:rPr>
-          <w:lang w:val="en-US"/>
-        </w:rPr>
-        <w:t>Brave</w:t>
-      </w:r>
-      <w:proofErr w:type="gramEnd"/>
-      <w:r>
-        <w:rPr>
-          <w:lang w:val="en-US"/>
-        </w:rPr>
-        <w:t xml:space="preserve">. Also, the website was tested on desktop browsers such as Firefox, Safari, Chrome, Brave and TOR. </w:t>
-      </w:r>
-      <w:r>
-        <w:rPr>
-          <w:lang w:val="en-US"/>
-        </w:rPr>
-        <w:t>The website was tested on different screen sizes and it let us to identify and fix a lot of design bugs that we wouldn’t have found otherwise.</w:t>
-      </w:r>
+          <w:rFonts w:ascii="Arial" w:hAnsi="Arial" w:cs="Arial"/>
+          <w:sz w:val="24"/>
+          <w:szCs w:val="24"/>
+          <w:lang w:val="en-US"/>
+        </w:rPr>
+      </w:pPr>
+      <w:r>
+        <w:rPr>
+          <w:rFonts w:ascii="Arial" w:hAnsi="Arial" w:cs="Arial"/>
+          <w:sz w:val="24"/>
+          <w:szCs w:val="24"/>
+          <w:lang w:val="en-US"/>
+        </w:rPr>
+        <w:t>The website was tested in various browsers and devices. We uploaded the website on GitHub and hosted it from there</w:t>
+      </w:r>
+      <w:r>
+        <w:rPr>
+          <w:rFonts w:ascii="Arial" w:hAnsi="Arial" w:cs="Arial"/>
+          <w:sz w:val="24"/>
+          <w:szCs w:val="24"/>
+          <w:lang w:val="en-US"/>
+        </w:rPr>
+        <w:t xml:space="preserve"> on HTTPS protocol</w:t>
+      </w:r>
+      <w:r>
+        <w:rPr>
+          <w:rFonts w:ascii="Arial" w:hAnsi="Arial" w:cs="Arial"/>
+          <w:sz w:val="24"/>
+          <w:szCs w:val="24"/>
+          <w:lang w:val="en-US"/>
+        </w:rPr>
+        <w:t>. The website was tested on iPhones as well as on the Android mobile devices in browsers such as Chrome, Firefox, Safari, Brave. Also, the website was tested on desktop browsers such as Firefox, Safari, Chrome, Brave</w:t>
+      </w:r>
+      <w:r>
+        <w:rPr>
+          <w:rFonts w:ascii="Arial" w:hAnsi="Arial" w:cs="Arial"/>
+          <w:sz w:val="24"/>
+          <w:szCs w:val="24"/>
+          <w:lang w:val="en-US"/>
+        </w:rPr>
+        <w:t>,</w:t>
+      </w:r>
+      <w:r>
+        <w:rPr>
+          <w:rFonts w:ascii="Arial" w:hAnsi="Arial" w:cs="Arial"/>
+          <w:sz w:val="24"/>
+          <w:szCs w:val="24"/>
+          <w:lang w:val="en-US"/>
+        </w:rPr>
+        <w:t xml:space="preserve"> </w:t>
+      </w:r>
+      <w:r>
+        <w:rPr>
+          <w:rFonts w:ascii="Arial" w:hAnsi="Arial" w:cs="Arial"/>
+          <w:noProof/>
+          <w:sz w:val="24"/>
+          <w:szCs w:val="24"/>
+          <w:lang w:val="en-US"/>
+        </w:rPr>
+        <w:t>and</w:t>
+      </w:r>
+      <w:r>
+        <w:rPr>
+          <w:rFonts w:ascii="Arial" w:hAnsi="Arial" w:cs="Arial"/>
+          <w:sz w:val="24"/>
+          <w:szCs w:val="24"/>
+          <w:lang w:val="en-US"/>
+        </w:rPr>
+        <w:t xml:space="preserve"> TOR. </w:t>
+      </w:r>
+      <w:r>
+        <w:rPr>
+          <w:rFonts w:ascii="Arial" w:hAnsi="Arial" w:cs="Arial"/>
+          <w:sz w:val="24"/>
+          <w:szCs w:val="24"/>
+          <w:lang w:val="en-US"/>
+        </w:rPr>
+        <w:t>The website was tested on different screen sizes and it let us identify and fix a lot of design bugs that we wouldn’t have found otherwise.</w:t>
+      </w:r>
+    </w:p>
+    <w:p>
+      <w:pPr>
+        <w:keepNext/>
+        <w:rPr>
+          <w:rFonts w:ascii="Arial" w:hAnsi="Arial" w:cs="Arial"/>
+          <w:sz w:val="24"/>
+          <w:szCs w:val="24"/>
+          <w:lang w:val="en-US"/>
+        </w:rPr>
+      </w:pPr>
+      <w:r>
+        <w:rPr>
+          <w:rFonts w:ascii="Arial" w:hAnsi="Arial" w:cs="Arial"/>
+          <w:sz w:val="24"/>
+          <w:szCs w:val="24"/>
+          <w:lang w:val="en-US"/>
+        </w:rPr>
+        <w:pict>
+          <v:shape id="_x0000_i1030" type="#_x0000_t75" style="width:158.25pt;height:283.5pt">
+            <v:imagedata r:id="rId10" o:title="Screenshot_20181124-205843"/>
+          </v:shape>
+        </w:pict>
+      </w:r>
+      <w:r>
+        <w:rPr>
+          <w:rFonts w:ascii="Arial" w:hAnsi="Arial" w:cs="Arial"/>
+          <w:sz w:val="24"/>
+          <w:szCs w:val="24"/>
+          <w:lang w:val="en-US"/>
+        </w:rPr>
+        <w:pict>
+          <v:shape id="_x0000_i1028" type="#_x0000_t75" style="width:160.5pt;height:283.5pt">
+            <v:imagedata r:id="rId11" o:title="Screenshot_20181124-205857"/>
+          </v:shape>
+        </w:pict>
+      </w:r>
+      <w:r>
+        <w:rPr>
+          <w:rFonts w:ascii="Arial" w:hAnsi="Arial" w:cs="Arial"/>
+          <w:sz w:val="24"/>
+          <w:szCs w:val="24"/>
+          <w:lang w:val="en-US"/>
+        </w:rPr>
+        <w:pict>
+          <v:shape id="_x0000_i1029" type="#_x0000_t75" style="width:160.5pt;height:283.5pt">
+            <v:imagedata r:id="rId12" o:title="Screenshot_20181124-205851"/>
+          </v:shape>
+        </w:pict>
+      </w:r>
+    </w:p>
+    <w:p>
+      <w:pPr>
+        <w:pStyle w:val="Antrat"/>
+        <w:tabs>
+          <w:tab w:val="left" w:pos="142"/>
+          <w:tab w:val="left" w:pos="3261"/>
+          <w:tab w:val="left" w:pos="6521"/>
+        </w:tabs>
+      </w:pPr>
+      <w:r>
+        <w:fldChar w:fldCharType="begin"/>
+      </w:r>
+      <w:r>
+        <w:instrText xml:space="preserve"> SEQ Figure \* ARABIC </w:instrText>
+      </w:r>
+      <w:r>
+        <w:fldChar w:fldCharType="separate"/>
+      </w:r>
+      <w:r>
+        <w:rPr>
+          <w:noProof/>
+        </w:rPr>
+        <w:t>4</w:t>
+      </w:r>
+      <w:r>
+        <w:fldChar w:fldCharType="end"/>
+      </w:r>
+      <w:r>
+        <w:t xml:space="preserve"> </w:t>
+      </w:r>
+      <w:r>
+        <w:t>Figure</w:t>
+      </w:r>
+      <w:r>
+        <w:t xml:space="preserve">. Testing the website on Android Phone’s Google Chrome browser. </w:t>
+      </w:r>
+    </w:p>
+    <w:p>
+      <w:pPr>
+        <w:keepNext/>
+      </w:pPr>
     </w:p>
     <w:sectPr>
+      <w:headerReference w:type="default" r:id="rId13"/>
       <w:pgSz w:w="12240" w:h="15840"/>
       <w:pgMar w:top="1701" w:right="567" w:bottom="1134" w:left="1701" w:header="720" w:footer="720" w:gutter="0"/>
       <w:cols w:space="720"/>
@@ -423,6 +1918,77 @@
     </w:sectPr>
   </w:body>
 </w:document>
+</file>
+
+<file path=word/endnotes.xml><?xml version="1.0" encoding="utf-8"?>
+<w:endnotes xmlns:wpc="http://schemas.microsoft.com/office/word/2010/wordprocessingCanvas" xmlns:mc="http://schemas.openxmlformats.org/markup-compatibility/2006" xmlns:o="urn:schemas-microsoft-com:office:office" xmlns:r="http://schemas.openxmlformats.org/officeDocument/2006/relationships" xmlns:m="http://schemas.openxmlformats.org/officeDocument/2006/math" xmlns:v="urn:schemas-microsoft-com:vml" xmlns:wp14="http://schemas.microsoft.com/office/word/2010/wordprocessingDrawing" xmlns:wp="http://schemas.openxmlformats.org/drawingml/2006/wordprocessingDrawing" xmlns:w10="urn:schemas-microsoft-com:office:word" xmlns:w="http://schemas.openxmlformats.org/wordprocessingml/2006/main" xmlns:w14="http://schemas.microsoft.com/office/word/2010/wordml" xmlns:w15="http://schemas.microsoft.com/office/word/2012/wordml" xmlns:wpg="http://schemas.microsoft.com/office/word/2010/wordprocessingGroup" xmlns:wpi="http://schemas.microsoft.com/office/word/2010/wordprocessingInk" xmlns:wne="http://schemas.microsoft.com/office/word/2006/wordml" xmlns:wps="http://schemas.microsoft.com/office/word/2010/wordprocessingShape" mc:Ignorable="w14 w15 wp14">
+  <w:endnote w:type="separator" w:id="-1">
+    <w:p>
+      <w:pPr>
+        <w:spacing w:after="0" w:line="240" w:lineRule="auto"/>
+      </w:pPr>
+      <w:r>
+        <w:separator/>
+      </w:r>
+    </w:p>
+  </w:endnote>
+  <w:endnote w:type="continuationSeparator" w:id="0">
+    <w:p>
+      <w:pPr>
+        <w:spacing w:after="0" w:line="240" w:lineRule="auto"/>
+      </w:pPr>
+      <w:r>
+        <w:continuationSeparator/>
+      </w:r>
+    </w:p>
+  </w:endnote>
+</w:endnotes>
+</file>
+
+<file path=word/footnotes.xml><?xml version="1.0" encoding="utf-8"?>
+<w:footnotes xmlns:wpc="http://schemas.microsoft.com/office/word/2010/wordprocessingCanvas" xmlns:mc="http://schemas.openxmlformats.org/markup-compatibility/2006" xmlns:o="urn:schemas-microsoft-com:office:office" xmlns:r="http://schemas.openxmlformats.org/officeDocument/2006/relationships" xmlns:m="http://schemas.openxmlformats.org/officeDocument/2006/math" xmlns:v="urn:schemas-microsoft-com:vml" xmlns:wp14="http://schemas.microsoft.com/office/word/2010/wordprocessingDrawing" xmlns:wp="http://schemas.openxmlformats.org/drawingml/2006/wordprocessingDrawing" xmlns:w10="urn:schemas-microsoft-com:office:word" xmlns:w="http://schemas.openxmlformats.org/wordprocessingml/2006/main" xmlns:w14="http://schemas.microsoft.com/office/word/2010/wordml" xmlns:w15="http://schemas.microsoft.com/office/word/2012/wordml" xmlns:wpg="http://schemas.microsoft.com/office/word/2010/wordprocessingGroup" xmlns:wpi="http://schemas.microsoft.com/office/word/2010/wordprocessingInk" xmlns:wne="http://schemas.microsoft.com/office/word/2006/wordml" xmlns:wps="http://schemas.microsoft.com/office/word/2010/wordprocessingShape" mc:Ignorable="w14 w15 wp14">
+  <w:footnote w:type="separator" w:id="-1">
+    <w:p>
+      <w:pPr>
+        <w:spacing w:after="0" w:line="240" w:lineRule="auto"/>
+      </w:pPr>
+      <w:r>
+        <w:separator/>
+      </w:r>
+    </w:p>
+  </w:footnote>
+  <w:footnote w:type="continuationSeparator" w:id="0">
+    <w:p>
+      <w:pPr>
+        <w:spacing w:after="0" w:line="240" w:lineRule="auto"/>
+      </w:pPr>
+      <w:r>
+        <w:continuationSeparator/>
+      </w:r>
+    </w:p>
+  </w:footnote>
+</w:footnotes>
+</file>
+
+<file path=word/header1.xml><?xml version="1.0" encoding="utf-8"?>
+<w:hdr xmlns:wpc="http://schemas.microsoft.com/office/word/2010/wordprocessingCanvas" xmlns:mc="http://schemas.openxmlformats.org/markup-compatibility/2006" xmlns:o="urn:schemas-microsoft-com:office:office" xmlns:r="http://schemas.openxmlformats.org/officeDocument/2006/relationships" xmlns:m="http://schemas.openxmlformats.org/officeDocument/2006/math" xmlns:v="urn:schemas-microsoft-com:vml" xmlns:wp14="http://schemas.microsoft.com/office/word/2010/wordprocessingDrawing" xmlns:wp="http://schemas.openxmlformats.org/drawingml/2006/wordprocessingDrawing" xmlns:w10="urn:schemas-microsoft-com:office:word" xmlns:w="http://schemas.openxmlformats.org/wordprocessingml/2006/main" xmlns:w14="http://schemas.microsoft.com/office/word/2010/wordml" xmlns:w15="http://schemas.microsoft.com/office/word/2012/wordml" xmlns:wpg="http://schemas.microsoft.com/office/word/2010/wordprocessingGroup" xmlns:wpi="http://schemas.microsoft.com/office/word/2010/wordprocessingInk" xmlns:wne="http://schemas.microsoft.com/office/word/2006/wordml" xmlns:wps="http://schemas.microsoft.com/office/word/2010/wordprocessingShape" mc:Ignorable="w14 w15 wp14">
+  <w:p>
+    <w:pPr>
+      <w:pStyle w:val="Antrats"/>
+      <w:rPr>
+        <w:lang w:val="lt-LT"/>
+      </w:rPr>
+    </w:pPr>
+    <w:r>
+      <w:t>Manas Sarpatwar, Simonas Petkevičius</w:t>
+    </w:r>
+  </w:p>
+  <w:p>
+    <w:pPr>
+      <w:pStyle w:val="Antrats"/>
+    </w:pPr>
+  </w:p>
+</w:hdr>
 </file>
 
 <file path=word/styles.xml><?xml version="1.0" encoding="utf-8"?>
@@ -849,6 +2415,75 @@
     <w:semiHidden/>
     <w:unhideWhenUsed/>
   </w:style>
+  <w:style w:type="paragraph" w:styleId="Antrats">
+    <w:name w:val="header"/>
+    <w:basedOn w:val="prastasis"/>
+    <w:link w:val="AntratsDiagrama"/>
+    <w:uiPriority w:val="99"/>
+    <w:unhideWhenUsed/>
+    <w:rsid w:val="0053631C"/>
+    <w:pPr>
+      <w:tabs>
+        <w:tab w:val="center" w:pos="4986"/>
+        <w:tab w:val="right" w:pos="9972"/>
+      </w:tabs>
+      <w:spacing w:after="0" w:line="240" w:lineRule="auto"/>
+    </w:pPr>
+  </w:style>
+  <w:style w:type="character" w:customStyle="1" w:styleId="AntratsDiagrama">
+    <w:name w:val="Antraštės Diagrama"/>
+    <w:basedOn w:val="Numatytasispastraiposriftas"/>
+    <w:link w:val="Antrats"/>
+    <w:uiPriority w:val="99"/>
+    <w:rsid w:val="0053631C"/>
+    <w:rPr>
+      <w:lang w:val="en-GB"/>
+    </w:rPr>
+  </w:style>
+  <w:style w:type="paragraph" w:styleId="Porat">
+    <w:name w:val="footer"/>
+    <w:basedOn w:val="prastasis"/>
+    <w:link w:val="PoratDiagrama"/>
+    <w:uiPriority w:val="99"/>
+    <w:unhideWhenUsed/>
+    <w:rsid w:val="0053631C"/>
+    <w:pPr>
+      <w:tabs>
+        <w:tab w:val="center" w:pos="4986"/>
+        <w:tab w:val="right" w:pos="9972"/>
+      </w:tabs>
+      <w:spacing w:after="0" w:line="240" w:lineRule="auto"/>
+    </w:pPr>
+  </w:style>
+  <w:style w:type="character" w:customStyle="1" w:styleId="PoratDiagrama">
+    <w:name w:val="Poraštė Diagrama"/>
+    <w:basedOn w:val="Numatytasispastraiposriftas"/>
+    <w:link w:val="Porat"/>
+    <w:uiPriority w:val="99"/>
+    <w:rsid w:val="0053631C"/>
+    <w:rPr>
+      <w:lang w:val="en-GB"/>
+    </w:rPr>
+  </w:style>
+  <w:style w:type="paragraph" w:styleId="Antrat">
+    <w:name w:val="caption"/>
+    <w:basedOn w:val="prastasis"/>
+    <w:next w:val="prastasis"/>
+    <w:uiPriority w:val="35"/>
+    <w:unhideWhenUsed/>
+    <w:qFormat/>
+    <w:rsid w:val="00F221D1"/>
+    <w:pPr>
+      <w:spacing w:after="200" w:line="240" w:lineRule="auto"/>
+    </w:pPr>
+    <w:rPr>
+      <w:i/>
+      <w:iCs/>
+      <w:color w:val="44546A" w:themeColor="text2"/>
+      <w:sz w:val="18"/>
+      <w:szCs w:val="18"/>
+    </w:rPr>
+  </w:style>
 </w:styles>
 </file>
 
@@ -1111,4 +2746,16 @@
     </a:ext>
   </a:extLst>
 </a:theme>
+</file>
+
+<file path=customXml/item1.xml><?xml version="1.0" encoding="utf-8"?>
+<b:Sources xmlns:b="http://schemas.openxmlformats.org/officeDocument/2006/bibliography" xmlns="http://schemas.openxmlformats.org/officeDocument/2006/bibliography" SelectedStyle="\APASixthEditionOfficeOnline.xsl" StyleName="APA" Version="6"/>
+</file>
+
+<file path=customXml/itemProps1.xml><?xml version="1.0" encoding="utf-8"?>
+<ds:datastoreItem xmlns:ds="http://schemas.openxmlformats.org/officeDocument/2006/customXml" ds:itemID="{1E405B6F-D232-4156-9F0F-418D897A7F69}">
+  <ds:schemaRefs>
+    <ds:schemaRef ds:uri="http://schemas.openxmlformats.org/officeDocument/2006/bibliography"/>
+  </ds:schemaRefs>
+</ds:datastoreItem>
 </file>
--- a/The Development and Testing Document.docx
+++ b/The Development and Testing Document.docx
@@ -77,6 +77,7 @@
     </w:p>
     <w:p>
       <w:pPr>
+        <w:spacing w:before="240"/>
         <w:rPr>
           <w:rFonts w:ascii="Arial" w:hAnsi="Arial" w:cs="Arial"/>
           <w:sz w:val="24"/>
@@ -84,6 +85,15 @@
           <w:lang w:val="en-US"/>
         </w:rPr>
       </w:pPr>
+      <w:r>
+        <w:rPr>
+          <w:rFonts w:ascii="Arial" w:hAnsi="Arial" w:cs="Arial"/>
+          <w:sz w:val="24"/>
+          <w:szCs w:val="24"/>
+          <w:lang w:val="en-US"/>
+        </w:rPr>
+        <w:t>Our website design did not change a lot during the course of development. We tried to keep it simple and consistent. The one thing that we surely changed was footer design. Instead of having there only the sitemap of the website we put more information in it like attributions as we did not find unlicensed icons. Also, we put social media links following every brands’ guidelines as it is popular to do such things nowadays, and we included a sitemap of the website as planned before.</w:t>
+      </w:r>
     </w:p>
     <w:p>
       <w:pPr>
@@ -101,7 +111,304 @@
           <w:szCs w:val="24"/>
           <w:lang w:val="en-US"/>
         </w:rPr>
-        <w:t>Design Changes:</w:t>
+        <w:t xml:space="preserve">In a </w:t>
+      </w:r>
+      <w:r>
+        <w:rPr>
+          <w:rFonts w:ascii="Arial" w:hAnsi="Arial" w:cs="Arial"/>
+          <w:noProof/>
+          <w:sz w:val="24"/>
+          <w:szCs w:val="24"/>
+          <w:lang w:val="en-US"/>
+        </w:rPr>
+        <w:t>sense</w:t>
+      </w:r>
+      <w:r>
+        <w:rPr>
+          <w:rFonts w:ascii="Arial" w:hAnsi="Arial" w:cs="Arial"/>
+          <w:noProof/>
+          <w:sz w:val="24"/>
+          <w:szCs w:val="24"/>
+          <w:lang w:val="en-US"/>
+        </w:rPr>
+        <w:t>,</w:t>
+      </w:r>
+      <w:r>
+        <w:rPr>
+          <w:rFonts w:ascii="Arial" w:hAnsi="Arial" w:cs="Arial"/>
+          <w:sz w:val="24"/>
+          <w:szCs w:val="24"/>
+          <w:lang w:val="en-US"/>
+        </w:rPr>
+        <w:t xml:space="preserve"> we created</w:t>
+      </w:r>
+      <w:r>
+        <w:rPr>
+          <w:rFonts w:ascii="Arial" w:hAnsi="Arial" w:cs="Arial"/>
+          <w:sz w:val="24"/>
+          <w:szCs w:val="24"/>
+          <w:lang w:val="en-US"/>
+        </w:rPr>
+        <w:t xml:space="preserve"> a simple HTML </w:t>
+      </w:r>
+      <w:r>
+        <w:rPr>
+          <w:rFonts w:ascii="Arial" w:hAnsi="Arial" w:cs="Arial"/>
+          <w:sz w:val="24"/>
+          <w:szCs w:val="24"/>
+          <w:lang w:val="en-US"/>
+        </w:rPr>
+        <w:t>template</w:t>
+      </w:r>
+      <w:r>
+        <w:rPr>
+          <w:rFonts w:ascii="Arial" w:hAnsi="Arial" w:cs="Arial"/>
+          <w:sz w:val="24"/>
+          <w:szCs w:val="24"/>
+          <w:lang w:val="en-US"/>
+        </w:rPr>
+        <w:t xml:space="preserve"> </w:t>
+      </w:r>
+      <w:r>
+        <w:rPr>
+          <w:rFonts w:ascii="Arial" w:hAnsi="Arial" w:cs="Arial"/>
+          <w:sz w:val="24"/>
+          <w:szCs w:val="24"/>
+          <w:lang w:val="en-US"/>
+        </w:rPr>
+        <w:t>that we used across the website. Every page has the same coloring scheme</w:t>
+      </w:r>
+      <w:r>
+        <w:rPr>
+          <w:rFonts w:ascii="Arial" w:hAnsi="Arial" w:cs="Arial"/>
+          <w:sz w:val="24"/>
+          <w:szCs w:val="24"/>
+          <w:lang w:val="en-US"/>
+        </w:rPr>
+        <w:t xml:space="preserve"> and font</w:t>
+      </w:r>
+      <w:r>
+        <w:rPr>
+          <w:rFonts w:ascii="Arial" w:hAnsi="Arial" w:cs="Arial"/>
+          <w:sz w:val="24"/>
+          <w:szCs w:val="24"/>
+          <w:lang w:val="en-US"/>
+        </w:rPr>
+        <w:t xml:space="preserve"> to keep it consistent as well as</w:t>
+      </w:r>
+      <w:r>
+        <w:rPr>
+          <w:rFonts w:ascii="Arial" w:hAnsi="Arial" w:cs="Arial"/>
+          <w:sz w:val="24"/>
+          <w:szCs w:val="24"/>
+          <w:lang w:val="en-US"/>
+        </w:rPr>
+        <w:t xml:space="preserve"> </w:t>
+      </w:r>
+      <w:r>
+        <w:rPr>
+          <w:rFonts w:ascii="Arial" w:hAnsi="Arial" w:cs="Arial"/>
+          <w:sz w:val="24"/>
+          <w:szCs w:val="24"/>
+          <w:lang w:val="en-US"/>
+        </w:rPr>
+        <w:t xml:space="preserve">they have the same </w:t>
+      </w:r>
+      <w:r>
+        <w:rPr>
+          <w:rFonts w:ascii="Arial" w:hAnsi="Arial" w:cs="Arial"/>
+          <w:sz w:val="24"/>
+          <w:szCs w:val="24"/>
+          <w:lang w:val="en-US"/>
+        </w:rPr>
+        <w:t>header, nav</w:t>
+      </w:r>
+      <w:r>
+        <w:rPr>
+          <w:rFonts w:ascii="Arial" w:hAnsi="Arial" w:cs="Arial"/>
+          <w:sz w:val="24"/>
+          <w:szCs w:val="24"/>
+          <w:lang w:val="en-US"/>
+        </w:rPr>
+        <w:t>igation</w:t>
+      </w:r>
+      <w:r>
+        <w:rPr>
+          <w:rFonts w:ascii="Arial" w:hAnsi="Arial" w:cs="Arial"/>
+          <w:sz w:val="24"/>
+          <w:szCs w:val="24"/>
+          <w:lang w:val="en-US"/>
+        </w:rPr>
+        <w:t xml:space="preserve"> options</w:t>
+      </w:r>
+      <w:r>
+        <w:rPr>
+          <w:rFonts w:ascii="Arial" w:hAnsi="Arial" w:cs="Arial"/>
+          <w:sz w:val="24"/>
+          <w:szCs w:val="24"/>
+          <w:lang w:val="en-US"/>
+        </w:rPr>
+        <w:t>,</w:t>
+      </w:r>
+      <w:r>
+        <w:rPr>
+          <w:rFonts w:ascii="Arial" w:hAnsi="Arial" w:cs="Arial"/>
+          <w:sz w:val="24"/>
+          <w:szCs w:val="24"/>
+          <w:lang w:val="en-US"/>
+        </w:rPr>
+        <w:t xml:space="preserve"> </w:t>
+      </w:r>
+      <w:r>
+        <w:rPr>
+          <w:rFonts w:ascii="Arial" w:hAnsi="Arial" w:cs="Arial"/>
+          <w:noProof/>
+          <w:sz w:val="24"/>
+          <w:szCs w:val="24"/>
+          <w:lang w:val="en-US"/>
+        </w:rPr>
+        <w:t>and</w:t>
+      </w:r>
+      <w:r>
+        <w:rPr>
+          <w:rFonts w:ascii="Arial" w:hAnsi="Arial" w:cs="Arial"/>
+          <w:sz w:val="24"/>
+          <w:szCs w:val="24"/>
+          <w:lang w:val="en-US"/>
+        </w:rPr>
+        <w:t xml:space="preserve"> footer. The only difference across pages is the content. </w:t>
+      </w:r>
+      <w:r>
+        <w:rPr>
+          <w:rFonts w:ascii="Arial" w:hAnsi="Arial" w:cs="Arial"/>
+          <w:sz w:val="24"/>
+          <w:szCs w:val="24"/>
+          <w:lang w:val="en-US"/>
+        </w:rPr>
+        <w:t xml:space="preserve">However, we tried to make the design clean and minimalistic. We used CSS </w:t>
+      </w:r>
+      <w:r>
+        <w:rPr>
+          <w:rFonts w:ascii="Arial" w:hAnsi="Arial" w:cs="Arial"/>
+          <w:sz w:val="24"/>
+          <w:szCs w:val="24"/>
+          <w:lang w:val="en-US"/>
+        </w:rPr>
+        <w:t>Normalize</w:t>
+      </w:r>
+      <w:r>
+        <w:rPr>
+          <w:rFonts w:ascii="Arial" w:hAnsi="Arial" w:cs="Arial"/>
+          <w:b/>
+          <w:sz w:val="24"/>
+          <w:szCs w:val="24"/>
+          <w:lang w:val="en-US"/>
+        </w:rPr>
+        <w:t xml:space="preserve"> </w:t>
+      </w:r>
+      <w:r>
+        <w:rPr>
+          <w:rFonts w:ascii="Arial" w:hAnsi="Arial" w:cs="Arial"/>
+          <w:sz w:val="24"/>
+          <w:szCs w:val="24"/>
+          <w:lang w:val="en-US"/>
+        </w:rPr>
+        <w:t>instead of CSS Reset</w:t>
+      </w:r>
+      <w:r>
+        <w:rPr>
+          <w:rFonts w:ascii="Arial" w:hAnsi="Arial" w:cs="Arial"/>
+          <w:b/>
+          <w:sz w:val="24"/>
+          <w:szCs w:val="24"/>
+          <w:lang w:val="en-US"/>
+        </w:rPr>
+        <w:t xml:space="preserve"> </w:t>
+      </w:r>
+      <w:r>
+        <w:rPr>
+          <w:rFonts w:ascii="Arial" w:hAnsi="Arial" w:cs="Arial"/>
+          <w:sz w:val="24"/>
+          <w:szCs w:val="24"/>
+          <w:lang w:val="en-US"/>
+        </w:rPr>
+        <w:t xml:space="preserve">because normalizer preserves useful options than resetting everything </w:t>
+      </w:r>
+      <w:r>
+        <w:rPr>
+          <w:rFonts w:ascii="Arial" w:hAnsi="Arial" w:cs="Arial"/>
+          <w:noProof/>
+          <w:sz w:val="24"/>
+          <w:szCs w:val="24"/>
+          <w:lang w:val="en-US"/>
+        </w:rPr>
+        <w:t>as</w:t>
+      </w:r>
+      <w:r>
+        <w:rPr>
+          <w:rFonts w:ascii="Arial" w:hAnsi="Arial" w:cs="Arial"/>
+          <w:sz w:val="24"/>
+          <w:szCs w:val="24"/>
+          <w:lang w:val="en-US"/>
+        </w:rPr>
+        <w:t xml:space="preserve"> reset.css does. Also, we tried reset.css at first, but it made developer tools really filled up with </w:t>
+      </w:r>
+      <w:r>
+        <w:rPr>
+          <w:rFonts w:ascii="Arial" w:hAnsi="Arial" w:cs="Arial"/>
+          <w:sz w:val="24"/>
+          <w:szCs w:val="24"/>
+          <w:lang w:val="en-US"/>
+        </w:rPr>
+        <w:t xml:space="preserve">an </w:t>
+      </w:r>
+      <w:r>
+        <w:rPr>
+          <w:rFonts w:ascii="Arial" w:hAnsi="Arial" w:cs="Arial"/>
+          <w:noProof/>
+          <w:sz w:val="24"/>
+          <w:szCs w:val="24"/>
+          <w:lang w:val="en-US"/>
+        </w:rPr>
+        <w:t>inheritance</w:t>
+      </w:r>
+      <w:r>
+        <w:rPr>
+          <w:rFonts w:ascii="Arial" w:hAnsi="Arial" w:cs="Arial"/>
+          <w:sz w:val="24"/>
+          <w:szCs w:val="24"/>
+          <w:lang w:val="en-US"/>
+        </w:rPr>
+        <w:t xml:space="preserve"> that distracted us so we </w:t>
+      </w:r>
+      <w:r>
+        <w:rPr>
+          <w:rFonts w:ascii="Arial" w:hAnsi="Arial" w:cs="Arial"/>
+          <w:noProof/>
+          <w:sz w:val="24"/>
+          <w:szCs w:val="24"/>
+          <w:lang w:val="en-US"/>
+        </w:rPr>
+        <w:t>chose</w:t>
+      </w:r>
+      <w:r>
+        <w:rPr>
+          <w:rFonts w:ascii="Arial" w:hAnsi="Arial" w:cs="Arial"/>
+          <w:noProof/>
+          <w:sz w:val="24"/>
+          <w:szCs w:val="24"/>
+          <w:lang w:val="en-US"/>
+        </w:rPr>
+        <w:t xml:space="preserve"> to</w:t>
+      </w:r>
+      <w:r>
+        <w:rPr>
+          <w:rFonts w:ascii="Arial" w:hAnsi="Arial" w:cs="Arial"/>
+          <w:sz w:val="24"/>
+          <w:szCs w:val="24"/>
+          <w:lang w:val="en-US"/>
+        </w:rPr>
+        <w:t xml:space="preserve"> normalize as it does not do that.</w:t>
       </w:r>
     </w:p>
     <w:p>
@@ -120,26 +427,34 @@
           <w:szCs w:val="24"/>
           <w:lang w:val="en-US"/>
         </w:rPr>
-        <w:t>Our website design did not change a lot during the course of development. We tried to keep it simple and consistent. The one thing that we surely changed was footer design. Instead of having there only the sitemap of the website we put more information in it like attributions as we did not find unlicensed icons. Also, we put social media links following every brands’ guidelines as it is popular to do such things nowadays, and we included a sitemap of the website as planned before.</w:t>
-      </w:r>
-    </w:p>
-    <w:p>
-      <w:pPr>
-        <w:rPr>
-          <w:rFonts w:ascii="Arial" w:hAnsi="Arial" w:cs="Arial"/>
-          <w:sz w:val="24"/>
-          <w:szCs w:val="24"/>
-          <w:lang w:val="en-US"/>
-        </w:rPr>
-      </w:pPr>
-      <w:r>
-        <w:rPr>
-          <w:rFonts w:ascii="Arial" w:hAnsi="Arial" w:cs="Arial"/>
-          <w:sz w:val="24"/>
-          <w:szCs w:val="24"/>
-          <w:lang w:val="en-US"/>
-        </w:rPr>
-        <w:t xml:space="preserve">In a </w:t>
+        <w:t xml:space="preserve">We structured files that it would be easy to reach them and that there would not be any clutter. Thus, we put </w:t>
+      </w:r>
+      <w:r>
+        <w:rPr>
+          <w:rFonts w:ascii="Arial" w:hAnsi="Arial" w:cs="Arial"/>
+          <w:sz w:val="24"/>
+          <w:szCs w:val="24"/>
+          <w:lang w:val="en-US"/>
+        </w:rPr>
+        <w:t>everything in a separate folder (i.e. we put CSS files into the CSS</w:t>
+      </w:r>
+      <w:r>
+        <w:rPr>
+          <w:rFonts w:ascii="Arial" w:hAnsi="Arial" w:cs="Arial"/>
+          <w:sz w:val="24"/>
+          <w:szCs w:val="24"/>
+          <w:lang w:val="en-US"/>
+        </w:rPr>
+        <w:t xml:space="preserve"> folder, images into </w:t>
+      </w:r>
+      <w:r>
+        <w:rPr>
+          <w:rFonts w:ascii="Arial" w:hAnsi="Arial" w:cs="Arial"/>
+          <w:sz w:val="24"/>
+          <w:szCs w:val="24"/>
+          <w:lang w:val="en-US"/>
+        </w:rPr>
+        <w:t xml:space="preserve">the </w:t>
       </w:r>
       <w:r>
         <w:rPr>
@@ -149,349 +464,6 @@
           <w:szCs w:val="24"/>
           <w:lang w:val="en-US"/>
         </w:rPr>
-        <w:t>sense</w:t>
-      </w:r>
-      <w:r>
-        <w:rPr>
-          <w:rFonts w:ascii="Arial" w:hAnsi="Arial" w:cs="Arial"/>
-          <w:noProof/>
-          <w:sz w:val="24"/>
-          <w:szCs w:val="24"/>
-          <w:lang w:val="en-US"/>
-        </w:rPr>
-        <w:t>,</w:t>
-      </w:r>
-      <w:r>
-        <w:rPr>
-          <w:rFonts w:ascii="Arial" w:hAnsi="Arial" w:cs="Arial"/>
-          <w:sz w:val="24"/>
-          <w:szCs w:val="24"/>
-          <w:lang w:val="en-US"/>
-        </w:rPr>
-        <w:t xml:space="preserve"> we created</w:t>
-      </w:r>
-      <w:r>
-        <w:rPr>
-          <w:rFonts w:ascii="Arial" w:hAnsi="Arial" w:cs="Arial"/>
-          <w:sz w:val="24"/>
-          <w:szCs w:val="24"/>
-          <w:lang w:val="en-US"/>
-        </w:rPr>
-        <w:t xml:space="preserve"> a simple HTML </w:t>
-      </w:r>
-      <w:r>
-        <w:rPr>
-          <w:rFonts w:ascii="Arial" w:hAnsi="Arial" w:cs="Arial"/>
-          <w:sz w:val="24"/>
-          <w:szCs w:val="24"/>
-          <w:lang w:val="en-US"/>
-        </w:rPr>
-        <w:t>template</w:t>
-      </w:r>
-      <w:r>
-        <w:rPr>
-          <w:rFonts w:ascii="Arial" w:hAnsi="Arial" w:cs="Arial"/>
-          <w:sz w:val="24"/>
-          <w:szCs w:val="24"/>
-          <w:lang w:val="en-US"/>
-        </w:rPr>
-        <w:t xml:space="preserve"> </w:t>
-      </w:r>
-      <w:r>
-        <w:rPr>
-          <w:rFonts w:ascii="Arial" w:hAnsi="Arial" w:cs="Arial"/>
-          <w:sz w:val="24"/>
-          <w:szCs w:val="24"/>
-          <w:lang w:val="en-US"/>
-        </w:rPr>
-        <w:t>that we used across the website. Every page has the same coloring scheme</w:t>
-      </w:r>
-      <w:r>
-        <w:rPr>
-          <w:rFonts w:ascii="Arial" w:hAnsi="Arial" w:cs="Arial"/>
-          <w:sz w:val="24"/>
-          <w:szCs w:val="24"/>
-          <w:lang w:val="en-US"/>
-        </w:rPr>
-        <w:t xml:space="preserve"> and font</w:t>
-      </w:r>
-      <w:r>
-        <w:rPr>
-          <w:rFonts w:ascii="Arial" w:hAnsi="Arial" w:cs="Arial"/>
-          <w:sz w:val="24"/>
-          <w:szCs w:val="24"/>
-          <w:lang w:val="en-US"/>
-        </w:rPr>
-        <w:t xml:space="preserve"> to keep it consistent as well as</w:t>
-      </w:r>
-      <w:r>
-        <w:rPr>
-          <w:rFonts w:ascii="Arial" w:hAnsi="Arial" w:cs="Arial"/>
-          <w:sz w:val="24"/>
-          <w:szCs w:val="24"/>
-          <w:lang w:val="en-US"/>
-        </w:rPr>
-        <w:t xml:space="preserve"> </w:t>
-      </w:r>
-      <w:r>
-        <w:rPr>
-          <w:rFonts w:ascii="Arial" w:hAnsi="Arial" w:cs="Arial"/>
-          <w:sz w:val="24"/>
-          <w:szCs w:val="24"/>
-          <w:lang w:val="en-US"/>
-        </w:rPr>
-        <w:t xml:space="preserve">they have the same </w:t>
-      </w:r>
-      <w:r>
-        <w:rPr>
-          <w:rFonts w:ascii="Arial" w:hAnsi="Arial" w:cs="Arial"/>
-          <w:sz w:val="24"/>
-          <w:szCs w:val="24"/>
-          <w:lang w:val="en-US"/>
-        </w:rPr>
-        <w:t>header, nav</w:t>
-      </w:r>
-      <w:r>
-        <w:rPr>
-          <w:rFonts w:ascii="Arial" w:hAnsi="Arial" w:cs="Arial"/>
-          <w:sz w:val="24"/>
-          <w:szCs w:val="24"/>
-          <w:lang w:val="en-US"/>
-        </w:rPr>
-        <w:t>igation</w:t>
-      </w:r>
-      <w:r>
-        <w:rPr>
-          <w:rFonts w:ascii="Arial" w:hAnsi="Arial" w:cs="Arial"/>
-          <w:sz w:val="24"/>
-          <w:szCs w:val="24"/>
-          <w:lang w:val="en-US"/>
-        </w:rPr>
-        <w:t xml:space="preserve"> options</w:t>
-      </w:r>
-      <w:r>
-        <w:rPr>
-          <w:rFonts w:ascii="Arial" w:hAnsi="Arial" w:cs="Arial"/>
-          <w:sz w:val="24"/>
-          <w:szCs w:val="24"/>
-          <w:lang w:val="en-US"/>
-        </w:rPr>
-        <w:t>,</w:t>
-      </w:r>
-      <w:r>
-        <w:rPr>
-          <w:rFonts w:ascii="Arial" w:hAnsi="Arial" w:cs="Arial"/>
-          <w:sz w:val="24"/>
-          <w:szCs w:val="24"/>
-          <w:lang w:val="en-US"/>
-        </w:rPr>
-        <w:t xml:space="preserve"> </w:t>
-      </w:r>
-      <w:r>
-        <w:rPr>
-          <w:rFonts w:ascii="Arial" w:hAnsi="Arial" w:cs="Arial"/>
-          <w:noProof/>
-          <w:sz w:val="24"/>
-          <w:szCs w:val="24"/>
-          <w:lang w:val="en-US"/>
-        </w:rPr>
-        <w:t>and</w:t>
-      </w:r>
-      <w:r>
-        <w:rPr>
-          <w:rFonts w:ascii="Arial" w:hAnsi="Arial" w:cs="Arial"/>
-          <w:sz w:val="24"/>
-          <w:szCs w:val="24"/>
-          <w:lang w:val="en-US"/>
-        </w:rPr>
-        <w:t xml:space="preserve"> footer. The only difference across pages is the content. </w:t>
-      </w:r>
-      <w:r>
-        <w:rPr>
-          <w:rFonts w:ascii="Arial" w:hAnsi="Arial" w:cs="Arial"/>
-          <w:sz w:val="24"/>
-          <w:szCs w:val="24"/>
-          <w:lang w:val="en-US"/>
-        </w:rPr>
-        <w:t xml:space="preserve">However, we tried to make the design clean and minimalistic. We used CSS </w:t>
-      </w:r>
-      <w:r>
-        <w:rPr>
-          <w:rFonts w:ascii="Arial" w:hAnsi="Arial" w:cs="Arial"/>
-          <w:sz w:val="24"/>
-          <w:szCs w:val="24"/>
-          <w:lang w:val="en-US"/>
-        </w:rPr>
-        <w:t>Normalize</w:t>
-      </w:r>
-      <w:r>
-        <w:rPr>
-          <w:rFonts w:ascii="Arial" w:hAnsi="Arial" w:cs="Arial"/>
-          <w:b/>
-          <w:sz w:val="24"/>
-          <w:szCs w:val="24"/>
-          <w:lang w:val="en-US"/>
-        </w:rPr>
-        <w:t xml:space="preserve"> </w:t>
-      </w:r>
-      <w:r>
-        <w:rPr>
-          <w:rFonts w:ascii="Arial" w:hAnsi="Arial" w:cs="Arial"/>
-          <w:sz w:val="24"/>
-          <w:szCs w:val="24"/>
-          <w:lang w:val="en-US"/>
-        </w:rPr>
-        <w:t>instead of CSS Reset</w:t>
-      </w:r>
-      <w:r>
-        <w:rPr>
-          <w:rFonts w:ascii="Arial" w:hAnsi="Arial" w:cs="Arial"/>
-          <w:b/>
-          <w:sz w:val="24"/>
-          <w:szCs w:val="24"/>
-          <w:lang w:val="en-US"/>
-        </w:rPr>
-        <w:t xml:space="preserve"> </w:t>
-      </w:r>
-      <w:r>
-        <w:rPr>
-          <w:rFonts w:ascii="Arial" w:hAnsi="Arial" w:cs="Arial"/>
-          <w:sz w:val="24"/>
-          <w:szCs w:val="24"/>
-          <w:lang w:val="en-US"/>
-        </w:rPr>
-        <w:t xml:space="preserve">because normalizer preserves useful options than resetting everything </w:t>
-      </w:r>
-      <w:r>
-        <w:rPr>
-          <w:rFonts w:ascii="Arial" w:hAnsi="Arial" w:cs="Arial"/>
-          <w:noProof/>
-          <w:sz w:val="24"/>
-          <w:szCs w:val="24"/>
-          <w:lang w:val="en-US"/>
-        </w:rPr>
-        <w:t>as</w:t>
-      </w:r>
-      <w:r>
-        <w:rPr>
-          <w:rFonts w:ascii="Arial" w:hAnsi="Arial" w:cs="Arial"/>
-          <w:sz w:val="24"/>
-          <w:szCs w:val="24"/>
-          <w:lang w:val="en-US"/>
-        </w:rPr>
-        <w:t xml:space="preserve"> reset.css does. Also, we tried reset.css at first, but it made developer tools really filled up with </w:t>
-      </w:r>
-      <w:r>
-        <w:rPr>
-          <w:rFonts w:ascii="Arial" w:hAnsi="Arial" w:cs="Arial"/>
-          <w:sz w:val="24"/>
-          <w:szCs w:val="24"/>
-          <w:lang w:val="en-US"/>
-        </w:rPr>
-        <w:t xml:space="preserve">an </w:t>
-      </w:r>
-      <w:r>
-        <w:rPr>
-          <w:rFonts w:ascii="Arial" w:hAnsi="Arial" w:cs="Arial"/>
-          <w:noProof/>
-          <w:sz w:val="24"/>
-          <w:szCs w:val="24"/>
-          <w:lang w:val="en-US"/>
-        </w:rPr>
-        <w:t>inheritance</w:t>
-      </w:r>
-      <w:r>
-        <w:rPr>
-          <w:rFonts w:ascii="Arial" w:hAnsi="Arial" w:cs="Arial"/>
-          <w:sz w:val="24"/>
-          <w:szCs w:val="24"/>
-          <w:lang w:val="en-US"/>
-        </w:rPr>
-        <w:t xml:space="preserve"> that distracted us so we </w:t>
-      </w:r>
-      <w:r>
-        <w:rPr>
-          <w:rFonts w:ascii="Arial" w:hAnsi="Arial" w:cs="Arial"/>
-          <w:noProof/>
-          <w:sz w:val="24"/>
-          <w:szCs w:val="24"/>
-          <w:lang w:val="en-US"/>
-        </w:rPr>
-        <w:t>chose</w:t>
-      </w:r>
-      <w:r>
-        <w:rPr>
-          <w:rFonts w:ascii="Arial" w:hAnsi="Arial" w:cs="Arial"/>
-          <w:noProof/>
-          <w:sz w:val="24"/>
-          <w:szCs w:val="24"/>
-          <w:lang w:val="en-US"/>
-        </w:rPr>
-        <w:t xml:space="preserve"> to</w:t>
-      </w:r>
-      <w:r>
-        <w:rPr>
-          <w:rFonts w:ascii="Arial" w:hAnsi="Arial" w:cs="Arial"/>
-          <w:sz w:val="24"/>
-          <w:szCs w:val="24"/>
-          <w:lang w:val="en-US"/>
-        </w:rPr>
-        <w:t xml:space="preserve"> normalize as it does not do that.</w:t>
-      </w:r>
-    </w:p>
-    <w:p>
-      <w:pPr>
-        <w:rPr>
-          <w:rFonts w:ascii="Arial" w:hAnsi="Arial" w:cs="Arial"/>
-          <w:sz w:val="24"/>
-          <w:szCs w:val="24"/>
-          <w:lang w:val="en-US"/>
-        </w:rPr>
-      </w:pPr>
-      <w:r>
-        <w:rPr>
-          <w:rFonts w:ascii="Arial" w:hAnsi="Arial" w:cs="Arial"/>
-          <w:sz w:val="24"/>
-          <w:szCs w:val="24"/>
-          <w:lang w:val="en-US"/>
-        </w:rPr>
-        <w:t xml:space="preserve">We structured files that it would be easy to reach them and that there would not be any clutter. Thus, we put </w:t>
-      </w:r>
-      <w:r>
-        <w:rPr>
-          <w:rFonts w:ascii="Arial" w:hAnsi="Arial" w:cs="Arial"/>
-          <w:sz w:val="24"/>
-          <w:szCs w:val="24"/>
-          <w:lang w:val="en-US"/>
-        </w:rPr>
-        <w:t>everything in a separate folder (i.e. we put CSS files into the CSS</w:t>
-      </w:r>
-      <w:r>
-        <w:rPr>
-          <w:rFonts w:ascii="Arial" w:hAnsi="Arial" w:cs="Arial"/>
-          <w:sz w:val="24"/>
-          <w:szCs w:val="24"/>
-          <w:lang w:val="en-US"/>
-        </w:rPr>
-        <w:t xml:space="preserve"> folder, images into </w:t>
-      </w:r>
-      <w:r>
-        <w:rPr>
-          <w:rFonts w:ascii="Arial" w:hAnsi="Arial" w:cs="Arial"/>
-          <w:sz w:val="24"/>
-          <w:szCs w:val="24"/>
-          <w:lang w:val="en-US"/>
-        </w:rPr>
-        <w:t xml:space="preserve">the </w:t>
-      </w:r>
-      <w:r>
-        <w:rPr>
-          <w:rFonts w:ascii="Arial" w:hAnsi="Arial" w:cs="Arial"/>
-          <w:noProof/>
-          <w:sz w:val="24"/>
-          <w:szCs w:val="24"/>
-          <w:lang w:val="en-US"/>
-        </w:rPr>
         <w:t>image</w:t>
       </w:r>
       <w:r>
@@ -510,17 +482,39 @@
           <w:szCs w:val="24"/>
           <w:lang w:val="en-US"/>
         </w:rPr>
-        <w:t>, JavaScript files in js folder</w:t>
-      </w:r>
-      <w:r>
-        <w:rPr>
-          <w:rFonts w:ascii="Arial" w:hAnsi="Arial" w:cs="Arial"/>
-          <w:sz w:val="24"/>
-          <w:szCs w:val="24"/>
-          <w:lang w:val="en-US"/>
-        </w:rPr>
-        <w:t xml:space="preserve">).  </w:t>
-      </w:r>
+        <w:t xml:space="preserve">, JavaScript files in </w:t>
+      </w:r>
+      <w:proofErr w:type="spellStart"/>
+      <w:r>
+        <w:rPr>
+          <w:rFonts w:ascii="Arial" w:hAnsi="Arial" w:cs="Arial"/>
+          <w:sz w:val="24"/>
+          <w:szCs w:val="24"/>
+          <w:lang w:val="en-US"/>
+        </w:rPr>
+        <w:t>js</w:t>
+      </w:r>
+      <w:proofErr w:type="spellEnd"/>
+      <w:r>
+        <w:rPr>
+          <w:rFonts w:ascii="Arial" w:hAnsi="Arial" w:cs="Arial"/>
+          <w:sz w:val="24"/>
+          <w:szCs w:val="24"/>
+          <w:lang w:val="en-US"/>
+        </w:rPr>
+        <w:t xml:space="preserve"> folder</w:t>
+      </w:r>
+      <w:r>
+        <w:rPr>
+          <w:rFonts w:ascii="Arial" w:hAnsi="Arial" w:cs="Arial"/>
+          <w:sz w:val="24"/>
+          <w:szCs w:val="24"/>
+          <w:lang w:val="en-US"/>
+        </w:rPr>
+        <w:t xml:space="preserve">). </w:t>
+      </w:r>
+      <w:bookmarkStart w:id="0" w:name="_GoBack"/>
+      <w:bookmarkEnd w:id="0"/>
       <w:r>
         <w:rPr>
           <w:rFonts w:ascii="Arial" w:hAnsi="Arial" w:cs="Arial"/>
@@ -736,10 +730,7 @@
         <w:t xml:space="preserve"> </w:t>
       </w:r>
       <w:r>
-        <w:t>Figure</w:t>
-      </w:r>
-      <w:r>
-        <w:t>. Our website’s sitemap in the last stage.</w:t>
+        <w:t>Figure. Our website’s sitemap in the last stage.</w:t>
       </w:r>
     </w:p>
     <w:p>
@@ -760,7 +751,6 @@
           <w:szCs w:val="24"/>
           <w:lang w:val="en-US"/>
         </w:rPr>
-        <w:lastRenderedPageBreak/>
         <w:t xml:space="preserve"> </w:t>
       </w:r>
     </w:p>
@@ -780,6 +770,7 @@
           <w:szCs w:val="24"/>
           <w:lang w:val="en-US"/>
         </w:rPr>
+        <w:lastRenderedPageBreak/>
         <w:t xml:space="preserve">For </w:t>
       </w:r>
       <w:r>
@@ -948,7 +939,7 @@
           <w:lang w:val="en-US"/>
         </w:rPr>
         <w:pict>
-          <v:shape id="_x0000_i1027" type="#_x0000_t75" style="width:498pt;height:73.5pt">
+          <v:shape id="_x0000_i1026" type="#_x0000_t75" style="width:498pt;height:73.5pt">
             <v:imagedata r:id="rId8" o:title="CSS Validation"/>
           </v:shape>
         </w:pict>
@@ -980,21 +971,1036 @@
         <w:t xml:space="preserve"> </w:t>
       </w:r>
       <w:r>
-        <w:t>Figure</w:t>
-      </w:r>
-      <w:r>
-        <w:t>. CSS Validating in W3 validation service (</w:t>
-      </w:r>
-      <w:r>
-        <w:t>https://jigsaw.w3.org/css-validator/</w:t>
-      </w:r>
-      <w:r>
-        <w:t>)</w:t>
+        <w:t xml:space="preserve">Figure. </w:t>
+      </w:r>
+      <w:r>
+        <w:t>Validating</w:t>
+      </w:r>
+      <w:r>
+        <w:t xml:space="preserve"> our </w:t>
+      </w:r>
+      <w:r>
+        <w:t>CSS in</w:t>
+      </w:r>
+      <w:r>
+        <w:t xml:space="preserve"> W3 CSS V</w:t>
+      </w:r>
+      <w:r>
+        <w:t>al</w:t>
+      </w:r>
+      <w:r>
+        <w:t>idation S</w:t>
+      </w:r>
+      <w:r>
+        <w:t>ervice</w:t>
+      </w:r>
+      <w:r>
+        <w:t>.</w:t>
+      </w:r>
+      <w:r>
+        <w:t xml:space="preserve"> </w:t>
+      </w:r>
+      <w:r>
+        <w:rPr>
+          <w:rFonts w:cstheme="minorHAnsi"/>
+        </w:rPr>
+        <w:t>©2018</w:t>
+      </w:r>
+      <w:r>
+        <w:rPr>
+          <w:rFonts w:cstheme="minorHAnsi"/>
+        </w:rPr>
+        <w:t xml:space="preserve"> W3.org</w:t>
+      </w:r>
+      <w:r>
+        <w:rPr>
+          <w:rFonts w:cstheme="minorHAnsi"/>
+        </w:rPr>
+        <w:t>. Retrieved November 25, 2018. F</w:t>
+      </w:r>
+      <w:r>
+        <w:t xml:space="preserve">rom </w:t>
+      </w:r>
+      <w:hyperlink r:id="rId9" w:history="1">
+        <w:r>
+          <w:rPr>
+            <w:rStyle w:val="Hipersaitas"/>
+          </w:rPr>
+          <w:t>https://validator.w3.org/</w:t>
+        </w:r>
+      </w:hyperlink>
+      <w:r>
+        <w:t xml:space="preserve">. Screenshot by </w:t>
+      </w:r>
+      <w:r>
+        <w:t xml:space="preserve">the </w:t>
+      </w:r>
+      <w:r>
+        <w:rPr>
+          <w:noProof/>
+        </w:rPr>
+        <w:t>author</w:t>
+      </w:r>
+      <w:r>
+        <w:rPr>
+          <w:rFonts w:ascii="Arial" w:hAnsi="Arial" w:cs="Arial"/>
+          <w:sz w:val="24"/>
+          <w:szCs w:val="24"/>
+          <w:lang w:val="en-US"/>
+        </w:rPr>
+        <w:t>.</w:t>
+      </w:r>
+      <w:r>
+        <w:rPr>
+          <w:rFonts w:ascii="Arial" w:hAnsi="Arial" w:cs="Arial"/>
+          <w:sz w:val="24"/>
+          <w:szCs w:val="24"/>
+          <w:lang w:val="en-US"/>
+        </w:rPr>
+        <w:pict>
+          <v:shape id="_x0000_i1030" type="#_x0000_t75" style="width:498pt;height:117.75pt">
+            <v:imagedata r:id="rId10" o:title="HTML validation"/>
+          </v:shape>
+        </w:pict>
+      </w:r>
+    </w:p>
+    <w:p>
+      <w:pPr>
+        <w:pStyle w:val="Antrat"/>
+      </w:pPr>
+      <w:r>
+        <w:fldChar w:fldCharType="begin"/>
+      </w:r>
+      <w:r>
+        <w:instrText xml:space="preserve"> SEQ Figure \* ARABIC </w:instrText>
+      </w:r>
+      <w:r>
+        <w:fldChar w:fldCharType="separate"/>
+      </w:r>
+      <w:r>
+        <w:rPr>
+          <w:noProof/>
+        </w:rPr>
+        <w:t>3</w:t>
+      </w:r>
+      <w:r>
+        <w:fldChar w:fldCharType="end"/>
+      </w:r>
+      <w:r>
+        <w:t xml:space="preserve"> </w:t>
+      </w:r>
+      <w:r>
+        <w:t xml:space="preserve">Figure. </w:t>
+      </w:r>
+      <w:r>
+        <w:t xml:space="preserve">Validating our HTML in W3 HTML Checker. </w:t>
+      </w:r>
+      <w:r>
+        <w:rPr>
+          <w:rFonts w:cstheme="minorHAnsi"/>
+        </w:rPr>
+        <w:t>©2018 W3.org. Retrieved November 25, 2018. F</w:t>
+      </w:r>
+      <w:r>
+        <w:t xml:space="preserve">rom </w:t>
+      </w:r>
+      <w:hyperlink r:id="rId11" w:history="1">
+        <w:r>
+          <w:rPr>
+            <w:rStyle w:val="Hipersaitas"/>
+          </w:rPr>
+          <w:t>https://validator.w3.org/</w:t>
+        </w:r>
+      </w:hyperlink>
+      <w:r>
+        <w:t xml:space="preserve">. Screenshot by </w:t>
+      </w:r>
+      <w:r>
+        <w:t xml:space="preserve">the </w:t>
+      </w:r>
+      <w:r>
+        <w:rPr>
+          <w:noProof/>
+        </w:rPr>
+        <w:t>author</w:t>
+      </w:r>
+      <w:r>
+        <w:t>.</w:t>
+      </w:r>
+    </w:p>
+    <w:p>
+      <w:pPr>
+        <w:rPr>
+          <w:rFonts w:ascii="Arial" w:hAnsi="Arial" w:cs="Arial"/>
+          <w:sz w:val="24"/>
+          <w:szCs w:val="24"/>
+          <w:lang w:val="en-US"/>
+        </w:rPr>
+      </w:pPr>
+      <w:r>
+        <w:rPr>
+          <w:rFonts w:ascii="Arial" w:hAnsi="Arial" w:cs="Arial"/>
+          <w:sz w:val="24"/>
+          <w:szCs w:val="24"/>
+          <w:lang w:val="en-US"/>
+        </w:rPr>
+        <w:t xml:space="preserve">We used </w:t>
+      </w:r>
+      <w:r>
+        <w:rPr>
+          <w:rFonts w:ascii="Arial" w:hAnsi="Arial" w:cs="Arial"/>
+          <w:sz w:val="24"/>
+          <w:szCs w:val="24"/>
+          <w:lang w:val="en-US"/>
+        </w:rPr>
+        <w:t>JavaScript</w:t>
+      </w:r>
+      <w:r>
+        <w:rPr>
+          <w:rFonts w:ascii="Arial" w:hAnsi="Arial" w:cs="Arial"/>
+          <w:sz w:val="24"/>
+          <w:szCs w:val="24"/>
+          <w:lang w:val="en-US"/>
+        </w:rPr>
+        <w:t xml:space="preserve"> for only one </w:t>
+      </w:r>
+      <w:r>
+        <w:rPr>
+          <w:rFonts w:ascii="Arial" w:hAnsi="Arial" w:cs="Arial"/>
+          <w:sz w:val="24"/>
+          <w:szCs w:val="24"/>
+          <w:lang w:val="en-US"/>
+        </w:rPr>
+        <w:t>thing</w:t>
+      </w:r>
+      <w:r>
+        <w:rPr>
+          <w:rFonts w:ascii="Arial" w:hAnsi="Arial" w:cs="Arial"/>
+          <w:sz w:val="24"/>
+          <w:szCs w:val="24"/>
+          <w:lang w:val="en-US"/>
+        </w:rPr>
+        <w:t xml:space="preserve"> which</w:t>
+      </w:r>
+      <w:r>
+        <w:rPr>
+          <w:rFonts w:ascii="Arial" w:hAnsi="Arial" w:cs="Arial"/>
+          <w:sz w:val="24"/>
+          <w:szCs w:val="24"/>
+          <w:lang w:val="en-US"/>
+        </w:rPr>
+        <w:t xml:space="preserve"> is to represent a map with</w:t>
+      </w:r>
+      <w:r>
+        <w:rPr>
+          <w:rFonts w:ascii="Arial" w:hAnsi="Arial" w:cs="Arial"/>
+          <w:sz w:val="24"/>
+          <w:szCs w:val="24"/>
+          <w:lang w:val="en-US"/>
+        </w:rPr>
+        <w:t xml:space="preserve"> the</w:t>
+      </w:r>
+      <w:r>
+        <w:rPr>
+          <w:rFonts w:ascii="Arial" w:hAnsi="Arial" w:cs="Arial"/>
+          <w:sz w:val="24"/>
+          <w:szCs w:val="24"/>
+          <w:lang w:val="en-US"/>
+        </w:rPr>
+        <w:t xml:space="preserve"> SU location and picture on the marker. We used Google Maps</w:t>
+      </w:r>
+      <w:r>
+        <w:rPr>
+          <w:rFonts w:ascii="Arial" w:hAnsi="Arial" w:cs="Arial"/>
+          <w:sz w:val="24"/>
+          <w:szCs w:val="24"/>
+          <w:lang w:val="en-US"/>
+        </w:rPr>
+        <w:t xml:space="preserve"> JavaScript</w:t>
+      </w:r>
+      <w:r>
+        <w:rPr>
+          <w:rFonts w:ascii="Arial" w:hAnsi="Arial" w:cs="Arial"/>
+          <w:sz w:val="24"/>
+          <w:szCs w:val="24"/>
+          <w:lang w:val="en-US"/>
+        </w:rPr>
+        <w:t xml:space="preserve"> API which is a free API provided by Google. In case the user uses TOR without </w:t>
+      </w:r>
+      <w:r>
+        <w:rPr>
+          <w:rFonts w:ascii="Arial" w:hAnsi="Arial" w:cs="Arial"/>
+          <w:sz w:val="24"/>
+          <w:szCs w:val="24"/>
+          <w:lang w:val="en-US"/>
+        </w:rPr>
+        <w:t>JavaScript</w:t>
+      </w:r>
+      <w:r>
+        <w:rPr>
+          <w:rFonts w:ascii="Arial" w:hAnsi="Arial" w:cs="Arial"/>
+          <w:sz w:val="24"/>
+          <w:szCs w:val="24"/>
+          <w:lang w:val="en-US"/>
+        </w:rPr>
+        <w:t xml:space="preserve"> or he/she has </w:t>
+      </w:r>
+      <w:r>
+        <w:rPr>
+          <w:rFonts w:ascii="Arial" w:hAnsi="Arial" w:cs="Arial"/>
+          <w:sz w:val="24"/>
+          <w:szCs w:val="24"/>
+          <w:lang w:val="en-US"/>
+        </w:rPr>
+        <w:t>JavaScript</w:t>
+      </w:r>
+      <w:r>
+        <w:rPr>
+          <w:rFonts w:ascii="Arial" w:hAnsi="Arial" w:cs="Arial"/>
+          <w:sz w:val="24"/>
+          <w:szCs w:val="24"/>
+          <w:lang w:val="en-US"/>
+        </w:rPr>
+        <w:t xml:space="preserve"> turned off for privacy purpose we took a picture of a map and show</w:t>
+      </w:r>
+      <w:r>
+        <w:rPr>
+          <w:rFonts w:ascii="Arial" w:hAnsi="Arial" w:cs="Arial"/>
+          <w:sz w:val="24"/>
+          <w:szCs w:val="24"/>
+          <w:lang w:val="en-US"/>
+        </w:rPr>
+        <w:t xml:space="preserve"> the picture instead of the live Google </w:t>
+      </w:r>
+      <w:r>
+        <w:rPr>
+          <w:rFonts w:ascii="Arial" w:hAnsi="Arial" w:cs="Arial"/>
+          <w:sz w:val="24"/>
+          <w:szCs w:val="24"/>
+          <w:lang w:val="en-US"/>
+        </w:rPr>
+        <w:t>map.</w:t>
+      </w:r>
+    </w:p>
+    <w:p>
+      <w:pPr>
+        <w:rPr>
+          <w:rFonts w:ascii="Arial" w:hAnsi="Arial" w:cs="Arial"/>
+          <w:sz w:val="24"/>
+          <w:szCs w:val="24"/>
+          <w:lang w:val="en-US"/>
+        </w:rPr>
+      </w:pPr>
+      <w:r>
+        <w:rPr>
+          <w:rFonts w:ascii="Arial" w:hAnsi="Arial" w:cs="Arial"/>
+          <w:sz w:val="24"/>
+          <w:szCs w:val="24"/>
+          <w:lang w:val="en-US"/>
+        </w:rPr>
+        <w:t>It is really important that pages would load quickly on mobile so w</w:t>
+      </w:r>
+      <w:r>
+        <w:rPr>
+          <w:rFonts w:ascii="Arial" w:hAnsi="Arial" w:cs="Arial"/>
+          <w:sz w:val="24"/>
+          <w:szCs w:val="24"/>
+          <w:lang w:val="en-US"/>
+        </w:rPr>
+        <w:t>e</w:t>
+      </w:r>
+      <w:r>
+        <w:rPr>
+          <w:rFonts w:ascii="Arial" w:hAnsi="Arial" w:cs="Arial"/>
+          <w:sz w:val="24"/>
+          <w:szCs w:val="24"/>
+          <w:lang w:val="en-US"/>
+        </w:rPr>
+        <w:t xml:space="preserve"> considered optimization on</w:t>
+      </w:r>
+      <w:r>
+        <w:rPr>
+          <w:rFonts w:ascii="Arial" w:hAnsi="Arial" w:cs="Arial"/>
+          <w:sz w:val="24"/>
+          <w:szCs w:val="24"/>
+          <w:lang w:val="en-US"/>
+        </w:rPr>
+        <w:t xml:space="preserve"> images</w:t>
+      </w:r>
+      <w:r>
+        <w:rPr>
+          <w:rFonts w:ascii="Arial" w:hAnsi="Arial" w:cs="Arial"/>
+          <w:sz w:val="24"/>
+          <w:szCs w:val="24"/>
+          <w:lang w:val="en-US"/>
+        </w:rPr>
+        <w:t xml:space="preserve"> as some of them</w:t>
+      </w:r>
+      <w:r>
+        <w:rPr>
+          <w:rFonts w:ascii="Arial" w:hAnsi="Arial" w:cs="Arial"/>
+          <w:sz w:val="24"/>
+          <w:szCs w:val="24"/>
+          <w:lang w:val="en-US"/>
+        </w:rPr>
+        <w:t xml:space="preserve"> </w:t>
+      </w:r>
+      <w:r>
+        <w:rPr>
+          <w:rFonts w:ascii="Arial" w:hAnsi="Arial" w:cs="Arial"/>
+          <w:noProof/>
+          <w:sz w:val="24"/>
+          <w:szCs w:val="24"/>
+          <w:lang w:val="en-US"/>
+        </w:rPr>
+        <w:t>were</w:t>
+      </w:r>
+      <w:r>
+        <w:rPr>
+          <w:rFonts w:ascii="Arial" w:hAnsi="Arial" w:cs="Arial"/>
+          <w:sz w:val="24"/>
+          <w:szCs w:val="24"/>
+          <w:lang w:val="en-US"/>
+        </w:rPr>
+        <w:t xml:space="preserve"> loading pretty long, we equalized their dimensions for more consistent design and used free online available tools to compress those images</w:t>
+      </w:r>
+      <w:r>
+        <w:rPr>
+          <w:rFonts w:ascii="Arial" w:hAnsi="Arial" w:cs="Arial"/>
+          <w:sz w:val="24"/>
+          <w:szCs w:val="24"/>
+          <w:lang w:val="en-US"/>
+        </w:rPr>
+        <w:t xml:space="preserve"> to reduce their size</w:t>
+      </w:r>
+      <w:r>
+        <w:rPr>
+          <w:rFonts w:ascii="Arial" w:hAnsi="Arial" w:cs="Arial"/>
+          <w:sz w:val="24"/>
+          <w:szCs w:val="24"/>
+          <w:lang w:val="en-US"/>
+        </w:rPr>
+        <w:t>.</w:t>
+      </w:r>
+    </w:p>
+    <w:p>
+      <w:pPr>
+        <w:rPr>
+          <w:rFonts w:ascii="Arial" w:hAnsi="Arial" w:cs="Arial"/>
+          <w:sz w:val="24"/>
+          <w:szCs w:val="24"/>
+          <w:lang w:val="en-US"/>
+        </w:rPr>
+      </w:pPr>
+      <w:r>
+        <w:rPr>
+          <w:rFonts w:ascii="Arial" w:hAnsi="Arial" w:cs="Arial"/>
+          <w:sz w:val="24"/>
+          <w:szCs w:val="24"/>
+          <w:lang w:val="en-US"/>
+        </w:rPr>
+        <w:t xml:space="preserve">Contact form we put </w:t>
+      </w:r>
+      <w:r>
+        <w:rPr>
+          <w:rFonts w:ascii="Arial" w:hAnsi="Arial" w:cs="Arial"/>
+          <w:sz w:val="24"/>
+          <w:szCs w:val="24"/>
+          <w:lang w:val="en-US"/>
+        </w:rPr>
+        <w:t xml:space="preserve">the </w:t>
+      </w:r>
+      <w:r>
+        <w:rPr>
+          <w:rFonts w:ascii="Arial" w:hAnsi="Arial" w:cs="Arial"/>
+          <w:noProof/>
+          <w:sz w:val="24"/>
+          <w:szCs w:val="24"/>
+          <w:lang w:val="en-US"/>
+        </w:rPr>
+        <w:t>required</w:t>
+      </w:r>
+      <w:r>
+        <w:rPr>
+          <w:rFonts w:ascii="Arial" w:hAnsi="Arial" w:cs="Arial"/>
+          <w:sz w:val="24"/>
+          <w:szCs w:val="24"/>
+          <w:lang w:val="en-US"/>
+        </w:rPr>
+        <w:t xml:space="preserve"> fields. This might be </w:t>
+      </w:r>
+      <w:r>
+        <w:rPr>
+          <w:rFonts w:ascii="Arial" w:hAnsi="Arial" w:cs="Arial"/>
+          <w:sz w:val="24"/>
+          <w:szCs w:val="24"/>
+          <w:lang w:val="en-US"/>
+        </w:rPr>
+        <w:t>exploited</w:t>
+      </w:r>
+      <w:r>
+        <w:rPr>
+          <w:rFonts w:ascii="Arial" w:hAnsi="Arial" w:cs="Arial"/>
+          <w:sz w:val="24"/>
+          <w:szCs w:val="24"/>
+          <w:lang w:val="en-US"/>
+        </w:rPr>
+        <w:t xml:space="preserve"> with easily created bots and might spam our emails. Also, if the spam is to fast it might cause problems in the server. This should </w:t>
+      </w:r>
+      <w:r>
+        <w:rPr>
+          <w:rFonts w:ascii="Arial" w:hAnsi="Arial" w:cs="Arial"/>
+          <w:noProof/>
+          <w:sz w:val="24"/>
+          <w:szCs w:val="24"/>
+          <w:lang w:val="en-US"/>
+        </w:rPr>
+        <w:t>be consider</w:t>
+      </w:r>
+      <w:r>
+        <w:rPr>
+          <w:rFonts w:ascii="Arial" w:hAnsi="Arial" w:cs="Arial"/>
+          <w:noProof/>
+          <w:sz w:val="24"/>
+          <w:szCs w:val="24"/>
+          <w:lang w:val="en-US"/>
+        </w:rPr>
+        <w:t>ed</w:t>
+      </w:r>
+      <w:r>
+        <w:rPr>
+          <w:rFonts w:ascii="Arial" w:hAnsi="Arial" w:cs="Arial"/>
+          <w:sz w:val="24"/>
+          <w:szCs w:val="24"/>
+          <w:lang w:val="en-US"/>
+        </w:rPr>
+        <w:t xml:space="preserve"> more and increased.</w:t>
+      </w:r>
+      <w:r>
+        <w:rPr>
+          <w:rFonts w:ascii="Arial" w:hAnsi="Arial" w:cs="Arial"/>
+          <w:sz w:val="24"/>
+          <w:szCs w:val="24"/>
+          <w:lang w:val="en-US"/>
+        </w:rPr>
+        <w:t xml:space="preserve"> Some kind of a timer might be added with JavaScript</w:t>
+      </w:r>
+      <w:r>
+        <w:rPr>
+          <w:rFonts w:ascii="Arial" w:hAnsi="Arial" w:cs="Arial"/>
+          <w:sz w:val="24"/>
+          <w:szCs w:val="24"/>
+          <w:lang w:val="en-US"/>
+        </w:rPr>
+        <w:t xml:space="preserve"> or a CAPTCHA</w:t>
+      </w:r>
+      <w:r>
+        <w:rPr>
+          <w:rFonts w:ascii="Arial" w:hAnsi="Arial" w:cs="Arial"/>
+          <w:sz w:val="24"/>
+          <w:szCs w:val="24"/>
+          <w:lang w:val="en-US"/>
+        </w:rPr>
+        <w:t>.</w:t>
+      </w:r>
+      <w:r>
+        <w:rPr>
+          <w:rFonts w:ascii="Arial" w:hAnsi="Arial" w:cs="Arial"/>
+          <w:sz w:val="24"/>
+          <w:szCs w:val="24"/>
+          <w:lang w:val="en-US"/>
+        </w:rPr>
+        <w:t xml:space="preserve"> Consequently, in some </w:t>
+      </w:r>
+      <w:r>
+        <w:rPr>
+          <w:rFonts w:ascii="Arial" w:hAnsi="Arial" w:cs="Arial"/>
+          <w:noProof/>
+          <w:sz w:val="24"/>
+          <w:szCs w:val="24"/>
+          <w:lang w:val="en-US"/>
+        </w:rPr>
+        <w:t>cases</w:t>
+      </w:r>
+      <w:r>
+        <w:rPr>
+          <w:rFonts w:ascii="Arial" w:hAnsi="Arial" w:cs="Arial"/>
+          <w:noProof/>
+          <w:sz w:val="24"/>
+          <w:szCs w:val="24"/>
+          <w:lang w:val="en-US"/>
+        </w:rPr>
+        <w:t>,</w:t>
+      </w:r>
+      <w:r>
+        <w:rPr>
+          <w:rFonts w:ascii="Arial" w:hAnsi="Arial" w:cs="Arial"/>
+          <w:sz w:val="24"/>
+          <w:szCs w:val="24"/>
+          <w:lang w:val="en-US"/>
+        </w:rPr>
+        <w:t xml:space="preserve"> a </w:t>
+      </w:r>
+      <w:r>
+        <w:rPr>
+          <w:rFonts w:ascii="Arial" w:hAnsi="Arial" w:cs="Arial"/>
+          <w:noProof/>
+          <w:sz w:val="24"/>
+          <w:szCs w:val="24"/>
+          <w:lang w:val="en-US"/>
+        </w:rPr>
+        <w:t>contact</w:t>
+      </w:r>
+      <w:r>
+        <w:rPr>
+          <w:rFonts w:ascii="Arial" w:hAnsi="Arial" w:cs="Arial"/>
+          <w:sz w:val="24"/>
+          <w:szCs w:val="24"/>
+          <w:lang w:val="en-US"/>
+        </w:rPr>
+        <w:t xml:space="preserve"> form might be used to </w:t>
+      </w:r>
+      <w:r>
+        <w:rPr>
+          <w:rFonts w:ascii="Arial" w:hAnsi="Arial" w:cs="Arial"/>
+          <w:noProof/>
+          <w:sz w:val="24"/>
+          <w:szCs w:val="24"/>
+          <w:lang w:val="en-US"/>
+        </w:rPr>
+        <w:t>perfo</w:t>
+      </w:r>
+      <w:r>
+        <w:rPr>
+          <w:rFonts w:ascii="Arial" w:hAnsi="Arial" w:cs="Arial"/>
+          <w:noProof/>
+          <w:sz w:val="24"/>
+          <w:szCs w:val="24"/>
+          <w:lang w:val="en-US"/>
+        </w:rPr>
+        <w:t>r</w:t>
+      </w:r>
+      <w:r>
+        <w:rPr>
+          <w:rFonts w:ascii="Arial" w:hAnsi="Arial" w:cs="Arial"/>
+          <w:noProof/>
+          <w:sz w:val="24"/>
+          <w:szCs w:val="24"/>
+          <w:lang w:val="en-US"/>
+        </w:rPr>
+        <w:t>m</w:t>
+      </w:r>
+      <w:r>
+        <w:rPr>
+          <w:rFonts w:ascii="Arial" w:hAnsi="Arial" w:cs="Arial"/>
+          <w:sz w:val="24"/>
+          <w:szCs w:val="24"/>
+          <w:lang w:val="en-US"/>
+        </w:rPr>
+        <w:t xml:space="preserve"> SQL injections so we would also need to defend against that to keep our data safe if we would use databases.</w:t>
+      </w:r>
+    </w:p>
+    <w:p>
+      <w:pPr>
+        <w:rPr>
+          <w:rFonts w:ascii="Arial" w:hAnsi="Arial" w:cs="Arial"/>
+          <w:sz w:val="24"/>
+          <w:szCs w:val="24"/>
+          <w:lang w:val="en-US"/>
+        </w:rPr>
+      </w:pPr>
+      <w:r>
+        <w:rPr>
+          <w:rFonts w:ascii="Arial" w:hAnsi="Arial" w:cs="Arial"/>
+          <w:sz w:val="24"/>
+          <w:szCs w:val="24"/>
+          <w:lang w:val="en-US"/>
+        </w:rPr>
+        <w:t xml:space="preserve">Another security issue that we have is exposure </w:t>
+      </w:r>
+      <w:r>
+        <w:rPr>
+          <w:rFonts w:ascii="Arial" w:hAnsi="Arial" w:cs="Arial"/>
+          <w:noProof/>
+          <w:sz w:val="24"/>
+          <w:szCs w:val="24"/>
+          <w:lang w:val="en-US"/>
+        </w:rPr>
+        <w:t>to</w:t>
+      </w:r>
+      <w:r>
+        <w:rPr>
+          <w:rFonts w:ascii="Arial" w:hAnsi="Arial" w:cs="Arial"/>
+          <w:sz w:val="24"/>
+          <w:szCs w:val="24"/>
+          <w:lang w:val="en-US"/>
+        </w:rPr>
+        <w:t xml:space="preserve"> </w:t>
+      </w:r>
+      <w:proofErr w:type="spellStart"/>
+      <w:r>
+        <w:rPr>
+          <w:rFonts w:ascii="Arial" w:hAnsi="Arial" w:cs="Arial"/>
+          <w:sz w:val="24"/>
+          <w:szCs w:val="24"/>
+          <w:lang w:val="en-US"/>
+        </w:rPr>
+        <w:t>Simonas</w:t>
+      </w:r>
+      <w:proofErr w:type="spellEnd"/>
+      <w:r>
+        <w:rPr>
+          <w:rFonts w:ascii="Arial" w:hAnsi="Arial" w:cs="Arial"/>
+          <w:sz w:val="24"/>
+          <w:szCs w:val="24"/>
+          <w:lang w:val="en-US"/>
+        </w:rPr>
+        <w:t xml:space="preserve">’ Google Maps </w:t>
+      </w:r>
+      <w:r>
+        <w:rPr>
+          <w:rFonts w:ascii="Arial" w:hAnsi="Arial" w:cs="Arial"/>
+          <w:sz w:val="24"/>
+          <w:szCs w:val="24"/>
+          <w:lang w:val="en-US"/>
+        </w:rPr>
+        <w:t>JavaScript</w:t>
+      </w:r>
+      <w:r>
+        <w:rPr>
+          <w:rFonts w:ascii="Arial" w:hAnsi="Arial" w:cs="Arial"/>
+          <w:sz w:val="24"/>
+          <w:szCs w:val="24"/>
+          <w:lang w:val="en-US"/>
+        </w:rPr>
+        <w:t xml:space="preserve"> API key. However, he has put restrictions in the Google Cloud Developer console to the API key that it could not be </w:t>
+      </w:r>
+      <w:r>
+        <w:rPr>
+          <w:rFonts w:ascii="Arial" w:hAnsi="Arial" w:cs="Arial"/>
+          <w:sz w:val="24"/>
+          <w:szCs w:val="24"/>
+          <w:lang w:val="en-US"/>
+        </w:rPr>
+        <w:t>exploited</w:t>
+      </w:r>
+      <w:r>
+        <w:rPr>
+          <w:rFonts w:ascii="Arial" w:hAnsi="Arial" w:cs="Arial"/>
+          <w:sz w:val="24"/>
+          <w:szCs w:val="24"/>
+          <w:lang w:val="en-US"/>
+        </w:rPr>
+        <w:t xml:space="preserve"> by others</w:t>
+      </w:r>
+      <w:r>
+        <w:rPr>
+          <w:rFonts w:ascii="Arial" w:hAnsi="Arial" w:cs="Arial"/>
+          <w:sz w:val="24"/>
+          <w:szCs w:val="24"/>
+          <w:lang w:val="en-US"/>
+        </w:rPr>
+        <w:t xml:space="preserve">. Because people that would steal the API would </w:t>
+      </w:r>
+      <w:r>
+        <w:rPr>
+          <w:rFonts w:ascii="Arial" w:hAnsi="Arial" w:cs="Arial"/>
+          <w:sz w:val="24"/>
+          <w:szCs w:val="24"/>
+          <w:lang w:val="en-US"/>
+        </w:rPr>
+        <w:t xml:space="preserve">not know what </w:t>
+      </w:r>
+      <w:r>
+        <w:rPr>
+          <w:rFonts w:ascii="Arial" w:hAnsi="Arial" w:cs="Arial"/>
+          <w:sz w:val="24"/>
+          <w:szCs w:val="24"/>
+          <w:lang w:val="en-US"/>
+        </w:rPr>
+        <w:t>kind of restrictions have been applied and they would fail to use it.</w:t>
+      </w:r>
+      <w:r>
+        <w:rPr>
+          <w:rFonts w:ascii="Arial" w:hAnsi="Arial" w:cs="Arial"/>
+          <w:sz w:val="24"/>
+          <w:szCs w:val="24"/>
+          <w:lang w:val="en-US"/>
+        </w:rPr>
+        <w:t xml:space="preserve"> </w:t>
+      </w:r>
+      <w:r>
+        <w:rPr>
+          <w:rFonts w:ascii="Arial" w:hAnsi="Arial" w:cs="Arial"/>
+          <w:noProof/>
+          <w:sz w:val="24"/>
+          <w:szCs w:val="24"/>
+          <w:lang w:val="en-US"/>
+        </w:rPr>
+        <w:t>The s</w:t>
+      </w:r>
+      <w:r>
+        <w:rPr>
+          <w:rFonts w:ascii="Arial" w:hAnsi="Arial" w:cs="Arial"/>
+          <w:noProof/>
+          <w:sz w:val="24"/>
+          <w:szCs w:val="24"/>
+          <w:lang w:val="en-US"/>
+        </w:rPr>
+        <w:t>ensible</w:t>
+      </w:r>
+      <w:r>
+        <w:rPr>
+          <w:rFonts w:ascii="Arial" w:hAnsi="Arial" w:cs="Arial"/>
+          <w:sz w:val="24"/>
+          <w:szCs w:val="24"/>
+          <w:lang w:val="en-US"/>
+        </w:rPr>
+        <w:t xml:space="preserve"> </w:t>
+      </w:r>
+      <w:r>
+        <w:rPr>
+          <w:rFonts w:ascii="Arial" w:hAnsi="Arial" w:cs="Arial"/>
+          <w:sz w:val="24"/>
+          <w:szCs w:val="24"/>
+          <w:lang w:val="en-US"/>
+        </w:rPr>
+        <w:lastRenderedPageBreak/>
+        <w:t xml:space="preserve">thing to do would be to put restrictions on the website address, however, </w:t>
+      </w:r>
+      <w:proofErr w:type="spellStart"/>
+      <w:r>
+        <w:rPr>
+          <w:rFonts w:ascii="Arial" w:hAnsi="Arial" w:cs="Arial"/>
+          <w:sz w:val="24"/>
+          <w:szCs w:val="24"/>
+          <w:lang w:val="en-US"/>
+        </w:rPr>
+        <w:t>Simonas</w:t>
+      </w:r>
+      <w:proofErr w:type="spellEnd"/>
+      <w:r>
+        <w:rPr>
+          <w:rFonts w:ascii="Arial" w:hAnsi="Arial" w:cs="Arial"/>
+          <w:sz w:val="24"/>
+          <w:szCs w:val="24"/>
+          <w:lang w:val="en-US"/>
+        </w:rPr>
+        <w:t xml:space="preserve">’ </w:t>
+      </w:r>
+      <w:r>
+        <w:rPr>
+          <w:rFonts w:ascii="Arial" w:hAnsi="Arial" w:cs="Arial"/>
+          <w:noProof/>
+          <w:sz w:val="24"/>
+          <w:szCs w:val="24"/>
+          <w:lang w:val="en-US"/>
+        </w:rPr>
+        <w:t>cannot do</w:t>
+      </w:r>
+      <w:r>
+        <w:rPr>
+          <w:rFonts w:ascii="Arial" w:hAnsi="Arial" w:cs="Arial"/>
+          <w:sz w:val="24"/>
+          <w:szCs w:val="24"/>
+          <w:lang w:val="en-US"/>
+        </w:rPr>
+        <w:t xml:space="preserve"> that because that way it would not work for you just by opening index.html from your computer.</w:t>
+      </w:r>
+    </w:p>
+    <w:p>
+      <w:pPr>
+        <w:rPr>
+          <w:rFonts w:ascii="Arial" w:hAnsi="Arial" w:cs="Arial"/>
+          <w:sz w:val="24"/>
+          <w:szCs w:val="24"/>
+          <w:lang w:val="en-US"/>
+        </w:rPr>
+      </w:pPr>
+      <w:r>
+        <w:rPr>
+          <w:rFonts w:ascii="Arial" w:hAnsi="Arial" w:cs="Arial"/>
+          <w:sz w:val="24"/>
+          <w:szCs w:val="24"/>
+          <w:lang w:val="en-US"/>
+        </w:rPr>
+        <w:t>Talking about HTTP and HTTPS our website would use HTTPS because it is superior to unsafe and old HTTP</w:t>
+      </w:r>
+      <w:r>
+        <w:rPr>
+          <w:rFonts w:ascii="Arial" w:hAnsi="Arial" w:cs="Arial"/>
+          <w:sz w:val="24"/>
+          <w:szCs w:val="24"/>
+          <w:lang w:val="en-US"/>
+        </w:rPr>
+        <w:t xml:space="preserve">. HTTPS not only safer due to the encryption of the </w:t>
+      </w:r>
+      <w:r>
+        <w:rPr>
+          <w:rFonts w:ascii="Arial" w:hAnsi="Arial" w:cs="Arial"/>
+          <w:sz w:val="24"/>
+          <w:szCs w:val="24"/>
+          <w:lang w:val="en-US"/>
+        </w:rPr>
+        <w:t>communication protocol</w:t>
+      </w:r>
+      <w:r>
+        <w:rPr>
+          <w:rFonts w:ascii="Arial" w:hAnsi="Arial" w:cs="Arial"/>
+          <w:sz w:val="24"/>
+          <w:szCs w:val="24"/>
+          <w:lang w:val="en-US"/>
+        </w:rPr>
+        <w:t xml:space="preserve"> (‘HTTPS’, 2018)</w:t>
+      </w:r>
+      <w:r>
+        <w:rPr>
+          <w:rFonts w:ascii="Arial" w:hAnsi="Arial" w:cs="Arial"/>
+          <w:sz w:val="24"/>
+          <w:szCs w:val="24"/>
+          <w:lang w:val="en-US"/>
+        </w:rPr>
+        <w:t xml:space="preserve"> but also it has Search Engine Optimization benefits as most engines </w:t>
+      </w:r>
+      <w:r>
+        <w:rPr>
+          <w:rFonts w:ascii="Arial" w:hAnsi="Arial" w:cs="Arial"/>
+          <w:noProof/>
+          <w:sz w:val="24"/>
+          <w:szCs w:val="24"/>
+          <w:lang w:val="en-US"/>
+        </w:rPr>
+        <w:t>downgrade</w:t>
+      </w:r>
+      <w:r>
+        <w:rPr>
+          <w:rFonts w:ascii="Arial" w:hAnsi="Arial" w:cs="Arial"/>
+          <w:sz w:val="24"/>
+          <w:szCs w:val="24"/>
+          <w:lang w:val="en-US"/>
+        </w:rPr>
+        <w:t xml:space="preserve"> the ranking of websites that are using HTTP</w:t>
+      </w:r>
+      <w:r>
+        <w:rPr>
+          <w:rFonts w:ascii="Arial" w:hAnsi="Arial" w:cs="Arial"/>
+          <w:sz w:val="24"/>
+          <w:szCs w:val="24"/>
+          <w:lang w:val="en-US"/>
+        </w:rPr>
+        <w:t xml:space="preserve"> (‘Hypertext Transfer Protocol’, 2018).</w:t>
+      </w:r>
+    </w:p>
+    <w:p>
+      <w:pPr>
+        <w:rPr>
+          <w:rFonts w:ascii="Arial" w:hAnsi="Arial" w:cs="Arial"/>
+          <w:sz w:val="24"/>
+          <w:szCs w:val="24"/>
+          <w:lang w:val="en-US"/>
+        </w:rPr>
+      </w:pPr>
+      <w:r>
+        <w:rPr>
+          <w:rFonts w:ascii="Arial" w:hAnsi="Arial" w:cs="Arial"/>
+          <w:sz w:val="24"/>
+          <w:szCs w:val="24"/>
+          <w:lang w:val="en-US"/>
+        </w:rPr>
+        <w:t>The website was tested in various browsers and devices. We uploaded the website on GitHub and hosted it from there</w:t>
+      </w:r>
+      <w:r>
+        <w:rPr>
+          <w:rFonts w:ascii="Arial" w:hAnsi="Arial" w:cs="Arial"/>
+          <w:sz w:val="24"/>
+          <w:szCs w:val="24"/>
+          <w:lang w:val="en-US"/>
+        </w:rPr>
+        <w:t xml:space="preserve"> on HTTPS protocol</w:t>
+      </w:r>
+      <w:r>
+        <w:rPr>
+          <w:rFonts w:ascii="Arial" w:hAnsi="Arial" w:cs="Arial"/>
+          <w:sz w:val="24"/>
+          <w:szCs w:val="24"/>
+          <w:lang w:val="en-US"/>
+        </w:rPr>
+        <w:t xml:space="preserve">. The website was tested on iPhones as well as on the Android mobile devices in browsers such as Chrome, Firefox, Safari, </w:t>
+      </w:r>
+      <w:r>
+        <w:rPr>
+          <w:rFonts w:ascii="Arial" w:hAnsi="Arial" w:cs="Arial"/>
+          <w:sz w:val="24"/>
+          <w:szCs w:val="24"/>
+          <w:lang w:val="en-US"/>
+        </w:rPr>
+        <w:t>and Brave</w:t>
+      </w:r>
+      <w:r>
+        <w:rPr>
+          <w:rFonts w:ascii="Arial" w:hAnsi="Arial" w:cs="Arial"/>
+          <w:sz w:val="24"/>
+          <w:szCs w:val="24"/>
+          <w:lang w:val="en-US"/>
+        </w:rPr>
+        <w:t>. Also, the website was tested on desktop browsers such as Firefox, Safari, Chrome, Brave</w:t>
+      </w:r>
+      <w:r>
+        <w:rPr>
+          <w:rFonts w:ascii="Arial" w:hAnsi="Arial" w:cs="Arial"/>
+          <w:sz w:val="24"/>
+          <w:szCs w:val="24"/>
+          <w:lang w:val="en-US"/>
+        </w:rPr>
+        <w:t>,</w:t>
+      </w:r>
+      <w:r>
+        <w:rPr>
+          <w:rFonts w:ascii="Arial" w:hAnsi="Arial" w:cs="Arial"/>
+          <w:sz w:val="24"/>
+          <w:szCs w:val="24"/>
+          <w:lang w:val="en-US"/>
+        </w:rPr>
+        <w:t xml:space="preserve"> </w:t>
+      </w:r>
+      <w:r>
+        <w:rPr>
+          <w:rFonts w:ascii="Arial" w:hAnsi="Arial" w:cs="Arial"/>
+          <w:noProof/>
+          <w:sz w:val="24"/>
+          <w:szCs w:val="24"/>
+          <w:lang w:val="en-US"/>
+        </w:rPr>
+        <w:t>and</w:t>
+      </w:r>
+      <w:r>
+        <w:rPr>
+          <w:rFonts w:ascii="Arial" w:hAnsi="Arial" w:cs="Arial"/>
+          <w:sz w:val="24"/>
+          <w:szCs w:val="24"/>
+          <w:lang w:val="en-US"/>
+        </w:rPr>
+        <w:t xml:space="preserve"> TOR. </w:t>
+      </w:r>
+      <w:r>
+        <w:rPr>
+          <w:rFonts w:ascii="Arial" w:hAnsi="Arial" w:cs="Arial"/>
+          <w:sz w:val="24"/>
+          <w:szCs w:val="24"/>
+          <w:lang w:val="en-US"/>
+        </w:rPr>
+        <w:t>The website was tested on different screen sizes and it let us identify and fix a lot of design bugs that we wouldn’t have found otherwise.</w:t>
       </w:r>
     </w:p>
     <w:p>
       <w:pPr>
         <w:keepNext/>
+        <w:rPr>
+          <w:rFonts w:ascii="Arial" w:hAnsi="Arial" w:cs="Arial"/>
+          <w:sz w:val="24"/>
+          <w:szCs w:val="24"/>
+          <w:lang w:val="en-US"/>
+        </w:rPr>
       </w:pPr>
       <w:r>
         <w:rPr>
@@ -1004,829 +2010,11 @@
           <w:lang w:val="en-US"/>
         </w:rPr>
         <w:pict>
-          <v:shape id="_x0000_i1026" type="#_x0000_t75" style="width:498pt;height:117.75pt">
-            <v:imagedata r:id="rId9" o:title="HTML validation"/>
+          <v:shape id="_x0000_i1027" type="#_x0000_t75" style="width:158.25pt;height:283.5pt">
+            <v:imagedata r:id="rId12" o:title="Screenshot_20181124-205843"/>
           </v:shape>
         </w:pict>
       </w:r>
-    </w:p>
-    <w:p>
-      <w:pPr>
-        <w:pStyle w:val="Antrat"/>
-        <w:rPr>
-          <w:rFonts w:ascii="Arial" w:hAnsi="Arial" w:cs="Arial"/>
-          <w:sz w:val="24"/>
-          <w:szCs w:val="24"/>
-          <w:lang w:val="en-US"/>
-        </w:rPr>
-      </w:pPr>
-      <w:r>
-        <w:fldChar w:fldCharType="begin"/>
-      </w:r>
-      <w:r>
-        <w:instrText xml:space="preserve"> SEQ Figure \* ARABIC </w:instrText>
-      </w:r>
-      <w:r>
-        <w:fldChar w:fldCharType="separate"/>
-      </w:r>
-      <w:r>
-        <w:rPr>
-          <w:noProof/>
-        </w:rPr>
-        <w:t>3</w:t>
-      </w:r>
-      <w:r>
-        <w:fldChar w:fldCharType="end"/>
-      </w:r>
-      <w:r>
-        <w:t xml:space="preserve"> </w:t>
-      </w:r>
-      <w:r>
-        <w:t>Figure</w:t>
-      </w:r>
-      <w:r>
-        <w:t>. (</w:t>
-      </w:r>
-      <w:r>
-        <w:t>https://validator.w3.org/</w:t>
-      </w:r>
-      <w:r>
-        <w:t>)</w:t>
-      </w:r>
-    </w:p>
-    <w:p>
-      <w:pPr>
-        <w:rPr>
-          <w:rFonts w:ascii="Arial" w:hAnsi="Arial" w:cs="Arial"/>
-          <w:sz w:val="24"/>
-          <w:szCs w:val="24"/>
-          <w:lang w:val="en-US"/>
-        </w:rPr>
-      </w:pPr>
-      <w:r>
-        <w:rPr>
-          <w:rFonts w:ascii="Arial" w:hAnsi="Arial" w:cs="Arial"/>
-          <w:sz w:val="24"/>
-          <w:szCs w:val="24"/>
-          <w:lang w:val="en-US"/>
-        </w:rPr>
-        <w:t xml:space="preserve">We used </w:t>
-      </w:r>
-      <w:r>
-        <w:rPr>
-          <w:rFonts w:ascii="Arial" w:hAnsi="Arial" w:cs="Arial"/>
-          <w:sz w:val="24"/>
-          <w:szCs w:val="24"/>
-          <w:lang w:val="en-US"/>
-        </w:rPr>
-        <w:t>JavaScript</w:t>
-      </w:r>
-      <w:r>
-        <w:rPr>
-          <w:rFonts w:ascii="Arial" w:hAnsi="Arial" w:cs="Arial"/>
-          <w:sz w:val="24"/>
-          <w:szCs w:val="24"/>
-          <w:lang w:val="en-US"/>
-        </w:rPr>
-        <w:t xml:space="preserve"> for only one thing</w:t>
-      </w:r>
-      <w:r>
-        <w:rPr>
-          <w:rFonts w:ascii="Arial" w:hAnsi="Arial" w:cs="Arial"/>
-          <w:sz w:val="24"/>
-          <w:szCs w:val="24"/>
-          <w:lang w:val="en-US"/>
-        </w:rPr>
-        <w:t>,</w:t>
-      </w:r>
-      <w:r>
-        <w:rPr>
-          <w:rFonts w:ascii="Arial" w:hAnsi="Arial" w:cs="Arial"/>
-          <w:sz w:val="24"/>
-          <w:szCs w:val="24"/>
-          <w:lang w:val="en-US"/>
-        </w:rPr>
-        <w:t xml:space="preserve"> that is to represent a map with</w:t>
-      </w:r>
-      <w:r>
-        <w:rPr>
-          <w:rFonts w:ascii="Arial" w:hAnsi="Arial" w:cs="Arial"/>
-          <w:sz w:val="24"/>
-          <w:szCs w:val="24"/>
-          <w:lang w:val="en-US"/>
-        </w:rPr>
-        <w:t xml:space="preserve"> the</w:t>
-      </w:r>
-      <w:r>
-        <w:rPr>
-          <w:rFonts w:ascii="Arial" w:hAnsi="Arial" w:cs="Arial"/>
-          <w:sz w:val="24"/>
-          <w:szCs w:val="24"/>
-          <w:lang w:val="en-US"/>
-        </w:rPr>
-        <w:t xml:space="preserve"> SU location and picture on the marker. We used Google Maps API which is a free API provided by Google. In case the user uses TOR without </w:t>
-      </w:r>
-      <w:r>
-        <w:rPr>
-          <w:rFonts w:ascii="Arial" w:hAnsi="Arial" w:cs="Arial"/>
-          <w:sz w:val="24"/>
-          <w:szCs w:val="24"/>
-          <w:lang w:val="en-US"/>
-        </w:rPr>
-        <w:t>JavaScript</w:t>
-      </w:r>
-      <w:r>
-        <w:rPr>
-          <w:rFonts w:ascii="Arial" w:hAnsi="Arial" w:cs="Arial"/>
-          <w:sz w:val="24"/>
-          <w:szCs w:val="24"/>
-          <w:lang w:val="en-US"/>
-        </w:rPr>
-        <w:t xml:space="preserve"> or he/she has </w:t>
-      </w:r>
-      <w:r>
-        <w:rPr>
-          <w:rFonts w:ascii="Arial" w:hAnsi="Arial" w:cs="Arial"/>
-          <w:sz w:val="24"/>
-          <w:szCs w:val="24"/>
-          <w:lang w:val="en-US"/>
-        </w:rPr>
-        <w:t>JavaScript</w:t>
-      </w:r>
-      <w:r>
-        <w:rPr>
-          <w:rFonts w:ascii="Arial" w:hAnsi="Arial" w:cs="Arial"/>
-          <w:sz w:val="24"/>
-          <w:szCs w:val="24"/>
-          <w:lang w:val="en-US"/>
-        </w:rPr>
-        <w:t xml:space="preserve"> turned off for privacy purpose we took a picture of a map and show</w:t>
-      </w:r>
-      <w:r>
-        <w:rPr>
-          <w:rFonts w:ascii="Arial" w:hAnsi="Arial" w:cs="Arial"/>
-          <w:sz w:val="24"/>
-          <w:szCs w:val="24"/>
-          <w:lang w:val="en-US"/>
-        </w:rPr>
-        <w:t xml:space="preserve"> the picture instead of the live Google </w:t>
-      </w:r>
-      <w:r>
-        <w:rPr>
-          <w:rFonts w:ascii="Arial" w:hAnsi="Arial" w:cs="Arial"/>
-          <w:sz w:val="24"/>
-          <w:szCs w:val="24"/>
-          <w:lang w:val="en-US"/>
-        </w:rPr>
-        <w:t>map.</w:t>
-      </w:r>
-    </w:p>
-    <w:p>
-      <w:pPr>
-        <w:rPr>
-          <w:rFonts w:ascii="Arial" w:hAnsi="Arial" w:cs="Arial"/>
-          <w:sz w:val="24"/>
-          <w:szCs w:val="24"/>
-          <w:lang w:val="en-US"/>
-        </w:rPr>
-      </w:pPr>
-      <w:r>
-        <w:rPr>
-          <w:rFonts w:ascii="Arial" w:hAnsi="Arial" w:cs="Arial"/>
-          <w:sz w:val="24"/>
-          <w:szCs w:val="24"/>
-          <w:lang w:val="en-US"/>
-        </w:rPr>
-        <w:t>It is really important that pages would load quickly on mobile so w</w:t>
-      </w:r>
-      <w:r>
-        <w:rPr>
-          <w:rFonts w:ascii="Arial" w:hAnsi="Arial" w:cs="Arial"/>
-          <w:sz w:val="24"/>
-          <w:szCs w:val="24"/>
-          <w:lang w:val="en-US"/>
-        </w:rPr>
-        <w:t>e</w:t>
-      </w:r>
-      <w:r>
-        <w:rPr>
-          <w:rFonts w:ascii="Arial" w:hAnsi="Arial" w:cs="Arial"/>
-          <w:sz w:val="24"/>
-          <w:szCs w:val="24"/>
-          <w:lang w:val="en-US"/>
-        </w:rPr>
-        <w:t xml:space="preserve"> considered optimization on</w:t>
-      </w:r>
-      <w:r>
-        <w:rPr>
-          <w:rFonts w:ascii="Arial" w:hAnsi="Arial" w:cs="Arial"/>
-          <w:sz w:val="24"/>
-          <w:szCs w:val="24"/>
-          <w:lang w:val="en-US"/>
-        </w:rPr>
-        <w:t xml:space="preserve"> images</w:t>
-      </w:r>
-      <w:r>
-        <w:rPr>
-          <w:rFonts w:ascii="Arial" w:hAnsi="Arial" w:cs="Arial"/>
-          <w:sz w:val="24"/>
-          <w:szCs w:val="24"/>
-          <w:lang w:val="en-US"/>
-        </w:rPr>
-        <w:t xml:space="preserve"> as some of them</w:t>
-      </w:r>
-      <w:r>
-        <w:rPr>
-          <w:rFonts w:ascii="Arial" w:hAnsi="Arial" w:cs="Arial"/>
-          <w:sz w:val="24"/>
-          <w:szCs w:val="24"/>
-          <w:lang w:val="en-US"/>
-        </w:rPr>
-        <w:t xml:space="preserve"> </w:t>
-      </w:r>
-      <w:r>
-        <w:rPr>
-          <w:rFonts w:ascii="Arial" w:hAnsi="Arial" w:cs="Arial"/>
-          <w:noProof/>
-          <w:sz w:val="24"/>
-          <w:szCs w:val="24"/>
-          <w:lang w:val="en-US"/>
-        </w:rPr>
-        <w:t>were</w:t>
-      </w:r>
-      <w:r>
-        <w:rPr>
-          <w:rFonts w:ascii="Arial" w:hAnsi="Arial" w:cs="Arial"/>
-          <w:sz w:val="24"/>
-          <w:szCs w:val="24"/>
-          <w:lang w:val="en-US"/>
-        </w:rPr>
-        <w:t xml:space="preserve"> loading pretty long, we equalized their dimensions for more consistent design and used free online available tools to compress those images</w:t>
-      </w:r>
-      <w:r>
-        <w:rPr>
-          <w:rFonts w:ascii="Arial" w:hAnsi="Arial" w:cs="Arial"/>
-          <w:sz w:val="24"/>
-          <w:szCs w:val="24"/>
-          <w:lang w:val="en-US"/>
-        </w:rPr>
-        <w:t xml:space="preserve"> to reduce their size</w:t>
-      </w:r>
-      <w:r>
-        <w:rPr>
-          <w:rFonts w:ascii="Arial" w:hAnsi="Arial" w:cs="Arial"/>
-          <w:sz w:val="24"/>
-          <w:szCs w:val="24"/>
-          <w:lang w:val="en-US"/>
-        </w:rPr>
-        <w:t>.</w:t>
-      </w:r>
-    </w:p>
-    <w:p>
-      <w:pPr>
-        <w:rPr>
-          <w:rFonts w:ascii="Arial" w:hAnsi="Arial" w:cs="Arial"/>
-          <w:sz w:val="24"/>
-          <w:szCs w:val="24"/>
-          <w:lang w:val="en-US"/>
-        </w:rPr>
-      </w:pPr>
-      <w:r>
-        <w:rPr>
-          <w:rFonts w:ascii="Arial" w:hAnsi="Arial" w:cs="Arial"/>
-          <w:sz w:val="24"/>
-          <w:szCs w:val="24"/>
-          <w:lang w:val="en-US"/>
-        </w:rPr>
-        <w:t xml:space="preserve">Contact form we put </w:t>
-      </w:r>
-      <w:r>
-        <w:rPr>
-          <w:rFonts w:ascii="Arial" w:hAnsi="Arial" w:cs="Arial"/>
-          <w:sz w:val="24"/>
-          <w:szCs w:val="24"/>
-          <w:lang w:val="en-US"/>
-        </w:rPr>
-        <w:t xml:space="preserve">the </w:t>
-      </w:r>
-      <w:r>
-        <w:rPr>
-          <w:rFonts w:ascii="Arial" w:hAnsi="Arial" w:cs="Arial"/>
-          <w:noProof/>
-          <w:sz w:val="24"/>
-          <w:szCs w:val="24"/>
-          <w:lang w:val="en-US"/>
-        </w:rPr>
-        <w:t>required</w:t>
-      </w:r>
-      <w:r>
-        <w:rPr>
-          <w:rFonts w:ascii="Arial" w:hAnsi="Arial" w:cs="Arial"/>
-          <w:sz w:val="24"/>
-          <w:szCs w:val="24"/>
-          <w:lang w:val="en-US"/>
-        </w:rPr>
-        <w:t xml:space="preserve"> fields. This might be </w:t>
-      </w:r>
-      <w:r>
-        <w:rPr>
-          <w:rFonts w:ascii="Arial" w:hAnsi="Arial" w:cs="Arial"/>
-          <w:sz w:val="24"/>
-          <w:szCs w:val="24"/>
-          <w:lang w:val="en-US"/>
-        </w:rPr>
-        <w:t>exploited</w:t>
-      </w:r>
-      <w:r>
-        <w:rPr>
-          <w:rFonts w:ascii="Arial" w:hAnsi="Arial" w:cs="Arial"/>
-          <w:sz w:val="24"/>
-          <w:szCs w:val="24"/>
-          <w:lang w:val="en-US"/>
-        </w:rPr>
-        <w:t xml:space="preserve"> with easily created bots and might spam our emails. Also, if the spam is to fast it might cause problems in the server. This should </w:t>
-      </w:r>
-      <w:r>
-        <w:rPr>
-          <w:rFonts w:ascii="Arial" w:hAnsi="Arial" w:cs="Arial"/>
-          <w:noProof/>
-          <w:sz w:val="24"/>
-          <w:szCs w:val="24"/>
-          <w:lang w:val="en-US"/>
-        </w:rPr>
-        <w:t>be consider</w:t>
-      </w:r>
-      <w:r>
-        <w:rPr>
-          <w:rFonts w:ascii="Arial" w:hAnsi="Arial" w:cs="Arial"/>
-          <w:noProof/>
-          <w:sz w:val="24"/>
-          <w:szCs w:val="24"/>
-          <w:lang w:val="en-US"/>
-        </w:rPr>
-        <w:t>ed</w:t>
-      </w:r>
-      <w:r>
-        <w:rPr>
-          <w:rFonts w:ascii="Arial" w:hAnsi="Arial" w:cs="Arial"/>
-          <w:sz w:val="24"/>
-          <w:szCs w:val="24"/>
-          <w:lang w:val="en-US"/>
-        </w:rPr>
-        <w:t xml:space="preserve"> more and increased.</w:t>
-      </w:r>
-      <w:r>
-        <w:rPr>
-          <w:rFonts w:ascii="Arial" w:hAnsi="Arial" w:cs="Arial"/>
-          <w:sz w:val="24"/>
-          <w:szCs w:val="24"/>
-          <w:lang w:val="en-US"/>
-        </w:rPr>
-        <w:t xml:space="preserve"> Some kind of a timer might be added with JavaScript</w:t>
-      </w:r>
-      <w:r>
-        <w:rPr>
-          <w:rFonts w:ascii="Arial" w:hAnsi="Arial" w:cs="Arial"/>
-          <w:sz w:val="24"/>
-          <w:szCs w:val="24"/>
-          <w:lang w:val="en-US"/>
-        </w:rPr>
-        <w:t xml:space="preserve"> or a CAPTCHA</w:t>
-      </w:r>
-      <w:r>
-        <w:rPr>
-          <w:rFonts w:ascii="Arial" w:hAnsi="Arial" w:cs="Arial"/>
-          <w:sz w:val="24"/>
-          <w:szCs w:val="24"/>
-          <w:lang w:val="en-US"/>
-        </w:rPr>
-        <w:t>.</w:t>
-      </w:r>
-      <w:r>
-        <w:rPr>
-          <w:rFonts w:ascii="Arial" w:hAnsi="Arial" w:cs="Arial"/>
-          <w:sz w:val="24"/>
-          <w:szCs w:val="24"/>
-          <w:lang w:val="en-US"/>
-        </w:rPr>
-        <w:t xml:space="preserve"> Consequently, in some </w:t>
-      </w:r>
-      <w:r>
-        <w:rPr>
-          <w:rFonts w:ascii="Arial" w:hAnsi="Arial" w:cs="Arial"/>
-          <w:noProof/>
-          <w:sz w:val="24"/>
-          <w:szCs w:val="24"/>
-          <w:lang w:val="en-US"/>
-        </w:rPr>
-        <w:t>cases</w:t>
-      </w:r>
-      <w:r>
-        <w:rPr>
-          <w:rFonts w:ascii="Arial" w:hAnsi="Arial" w:cs="Arial"/>
-          <w:noProof/>
-          <w:sz w:val="24"/>
-          <w:szCs w:val="24"/>
-          <w:lang w:val="en-US"/>
-        </w:rPr>
-        <w:t>,</w:t>
-      </w:r>
-      <w:r>
-        <w:rPr>
-          <w:rFonts w:ascii="Arial" w:hAnsi="Arial" w:cs="Arial"/>
-          <w:sz w:val="24"/>
-          <w:szCs w:val="24"/>
-          <w:lang w:val="en-US"/>
-        </w:rPr>
-        <w:t xml:space="preserve"> a </w:t>
-      </w:r>
-      <w:r>
-        <w:rPr>
-          <w:rFonts w:ascii="Arial" w:hAnsi="Arial" w:cs="Arial"/>
-          <w:noProof/>
-          <w:sz w:val="24"/>
-          <w:szCs w:val="24"/>
-          <w:lang w:val="en-US"/>
-        </w:rPr>
-        <w:t>contact</w:t>
-      </w:r>
-      <w:r>
-        <w:rPr>
-          <w:rFonts w:ascii="Arial" w:hAnsi="Arial" w:cs="Arial"/>
-          <w:sz w:val="24"/>
-          <w:szCs w:val="24"/>
-          <w:lang w:val="en-US"/>
-        </w:rPr>
-        <w:t xml:space="preserve"> form might be used to </w:t>
-      </w:r>
-      <w:r>
-        <w:rPr>
-          <w:rFonts w:ascii="Arial" w:hAnsi="Arial" w:cs="Arial"/>
-          <w:noProof/>
-          <w:sz w:val="24"/>
-          <w:szCs w:val="24"/>
-          <w:lang w:val="en-US"/>
-        </w:rPr>
-        <w:t>perfo</w:t>
-      </w:r>
-      <w:r>
-        <w:rPr>
-          <w:rFonts w:ascii="Arial" w:hAnsi="Arial" w:cs="Arial"/>
-          <w:noProof/>
-          <w:sz w:val="24"/>
-          <w:szCs w:val="24"/>
-          <w:lang w:val="en-US"/>
-        </w:rPr>
-        <w:t>r</w:t>
-      </w:r>
-      <w:r>
-        <w:rPr>
-          <w:rFonts w:ascii="Arial" w:hAnsi="Arial" w:cs="Arial"/>
-          <w:noProof/>
-          <w:sz w:val="24"/>
-          <w:szCs w:val="24"/>
-          <w:lang w:val="en-US"/>
-        </w:rPr>
-        <w:t>m</w:t>
-      </w:r>
-      <w:r>
-        <w:rPr>
-          <w:rFonts w:ascii="Arial" w:hAnsi="Arial" w:cs="Arial"/>
-          <w:sz w:val="24"/>
-          <w:szCs w:val="24"/>
-          <w:lang w:val="en-US"/>
-        </w:rPr>
-        <w:t xml:space="preserve"> SQL injections so we would also need to defend against that to keep our data safe if we would use databases.</w:t>
-      </w:r>
-    </w:p>
-    <w:p>
-      <w:pPr>
-        <w:rPr>
-          <w:rFonts w:ascii="Arial" w:hAnsi="Arial" w:cs="Arial"/>
-          <w:sz w:val="24"/>
-          <w:szCs w:val="24"/>
-          <w:lang w:val="en-US"/>
-        </w:rPr>
-      </w:pPr>
-      <w:r>
-        <w:rPr>
-          <w:rFonts w:ascii="Arial" w:hAnsi="Arial" w:cs="Arial"/>
-          <w:sz w:val="24"/>
-          <w:szCs w:val="24"/>
-          <w:lang w:val="en-US"/>
-        </w:rPr>
-        <w:t xml:space="preserve">Another security issue that we have is exposure </w:t>
-      </w:r>
-      <w:r>
-        <w:rPr>
-          <w:rFonts w:ascii="Arial" w:hAnsi="Arial" w:cs="Arial"/>
-          <w:noProof/>
-          <w:sz w:val="24"/>
-          <w:szCs w:val="24"/>
-          <w:lang w:val="en-US"/>
-        </w:rPr>
-        <w:t>to</w:t>
-      </w:r>
-      <w:r>
-        <w:rPr>
-          <w:rFonts w:ascii="Arial" w:hAnsi="Arial" w:cs="Arial"/>
-          <w:sz w:val="24"/>
-          <w:szCs w:val="24"/>
-          <w:lang w:val="en-US"/>
-        </w:rPr>
-        <w:t xml:space="preserve"> Simonas’ Google Maps </w:t>
-      </w:r>
-      <w:r>
-        <w:rPr>
-          <w:rFonts w:ascii="Arial" w:hAnsi="Arial" w:cs="Arial"/>
-          <w:sz w:val="24"/>
-          <w:szCs w:val="24"/>
-          <w:lang w:val="en-US"/>
-        </w:rPr>
-        <w:t>JavaScript</w:t>
-      </w:r>
-      <w:r>
-        <w:rPr>
-          <w:rFonts w:ascii="Arial" w:hAnsi="Arial" w:cs="Arial"/>
-          <w:sz w:val="24"/>
-          <w:szCs w:val="24"/>
-          <w:lang w:val="en-US"/>
-        </w:rPr>
-        <w:t xml:space="preserve"> API key. However, he has put restrictions in the Google Cloud Developer console to the API key that it could not be </w:t>
-      </w:r>
-      <w:r>
-        <w:rPr>
-          <w:rFonts w:ascii="Arial" w:hAnsi="Arial" w:cs="Arial"/>
-          <w:sz w:val="24"/>
-          <w:szCs w:val="24"/>
-          <w:lang w:val="en-US"/>
-        </w:rPr>
-        <w:t>exploited</w:t>
-      </w:r>
-      <w:r>
-        <w:rPr>
-          <w:rFonts w:ascii="Arial" w:hAnsi="Arial" w:cs="Arial"/>
-          <w:sz w:val="24"/>
-          <w:szCs w:val="24"/>
-          <w:lang w:val="en-US"/>
-        </w:rPr>
-        <w:t xml:space="preserve"> by others</w:t>
-      </w:r>
-      <w:r>
-        <w:rPr>
-          <w:rFonts w:ascii="Arial" w:hAnsi="Arial" w:cs="Arial"/>
-          <w:sz w:val="24"/>
-          <w:szCs w:val="24"/>
-          <w:lang w:val="en-US"/>
-        </w:rPr>
-        <w:t xml:space="preserve">. Because people that would steal the API would </w:t>
-      </w:r>
-      <w:r>
-        <w:rPr>
-          <w:rFonts w:ascii="Arial" w:hAnsi="Arial" w:cs="Arial"/>
-          <w:sz w:val="24"/>
-          <w:szCs w:val="24"/>
-          <w:lang w:val="en-US"/>
-        </w:rPr>
-        <w:t xml:space="preserve">not know what </w:t>
-      </w:r>
-      <w:r>
-        <w:rPr>
-          <w:rFonts w:ascii="Arial" w:hAnsi="Arial" w:cs="Arial"/>
-          <w:sz w:val="24"/>
-          <w:szCs w:val="24"/>
-          <w:lang w:val="en-US"/>
-        </w:rPr>
-        <w:t>kind of restrictions have been applied and they would fail to use it.</w:t>
-      </w:r>
-      <w:r>
-        <w:rPr>
-          <w:rFonts w:ascii="Arial" w:hAnsi="Arial" w:cs="Arial"/>
-          <w:sz w:val="24"/>
-          <w:szCs w:val="24"/>
-          <w:lang w:val="en-US"/>
-        </w:rPr>
-        <w:t xml:space="preserve"> </w:t>
-      </w:r>
-      <w:r>
-        <w:rPr>
-          <w:rFonts w:ascii="Arial" w:hAnsi="Arial" w:cs="Arial"/>
-          <w:noProof/>
-          <w:sz w:val="24"/>
-          <w:szCs w:val="24"/>
-          <w:lang w:val="en-US"/>
-        </w:rPr>
-        <w:t>The s</w:t>
-      </w:r>
-      <w:r>
-        <w:rPr>
-          <w:rFonts w:ascii="Arial" w:hAnsi="Arial" w:cs="Arial"/>
-          <w:noProof/>
-          <w:sz w:val="24"/>
-          <w:szCs w:val="24"/>
-          <w:lang w:val="en-US"/>
-        </w:rPr>
-        <w:t>ensible</w:t>
-      </w:r>
-      <w:r>
-        <w:rPr>
-          <w:rFonts w:ascii="Arial" w:hAnsi="Arial" w:cs="Arial"/>
-          <w:sz w:val="24"/>
-          <w:szCs w:val="24"/>
-          <w:lang w:val="en-US"/>
-        </w:rPr>
-        <w:t xml:space="preserve"> thing to do would be to put restrictions on the website address, however, Simonas’ cannot  do </w:t>
-      </w:r>
-      <w:r>
-        <w:rPr>
-          <w:rFonts w:ascii="Arial" w:hAnsi="Arial" w:cs="Arial"/>
-          <w:sz w:val="24"/>
-          <w:szCs w:val="24"/>
-          <w:lang w:val="en-US"/>
-        </w:rPr>
-        <w:lastRenderedPageBreak/>
-        <w:t>that because that way it would not work for you just by opening index.html from your computer.</w:t>
-      </w:r>
-      <w:bookmarkStart w:id="0" w:name="_GoBack"/>
-      <w:bookmarkEnd w:id="0"/>
-    </w:p>
-    <w:p>
-      <w:pPr>
-        <w:rPr>
-          <w:rFonts w:ascii="Arial" w:hAnsi="Arial" w:cs="Arial"/>
-          <w:sz w:val="24"/>
-          <w:szCs w:val="24"/>
-          <w:lang w:val="en-US"/>
-        </w:rPr>
-      </w:pPr>
-      <w:r>
-        <w:rPr>
-          <w:rFonts w:ascii="Arial" w:hAnsi="Arial" w:cs="Arial"/>
-          <w:sz w:val="24"/>
-          <w:szCs w:val="24"/>
-          <w:lang w:val="en-US"/>
-        </w:rPr>
-        <w:t>Talking about HTTP and HTTPS our website would use HTTPS because it is superior to unsafe and old HTTP</w:t>
-      </w:r>
-      <w:r>
-        <w:rPr>
-          <w:rFonts w:ascii="Arial" w:hAnsi="Arial" w:cs="Arial"/>
-          <w:sz w:val="24"/>
-          <w:szCs w:val="24"/>
-          <w:lang w:val="en-US"/>
-        </w:rPr>
-        <w:t xml:space="preserve">. HTTPS not only safer due to the encryption of the </w:t>
-      </w:r>
-      <w:r>
-        <w:rPr>
-          <w:rFonts w:ascii="Arial" w:hAnsi="Arial" w:cs="Arial"/>
-          <w:sz w:val="24"/>
-          <w:szCs w:val="24"/>
-          <w:lang w:val="en-US"/>
-        </w:rPr>
-        <w:t>communication protocol</w:t>
-      </w:r>
-      <w:r>
-        <w:rPr>
-          <w:rFonts w:ascii="Arial" w:hAnsi="Arial" w:cs="Arial"/>
-          <w:sz w:val="24"/>
-          <w:szCs w:val="24"/>
-          <w:lang w:val="en-US"/>
-        </w:rPr>
-        <w:t xml:space="preserve">, but also it has Search Engine Optimization benefits as most engines </w:t>
-      </w:r>
-      <w:r>
-        <w:rPr>
-          <w:rFonts w:ascii="Arial" w:hAnsi="Arial" w:cs="Arial"/>
-          <w:noProof/>
-          <w:sz w:val="24"/>
-          <w:szCs w:val="24"/>
-          <w:lang w:val="en-US"/>
-        </w:rPr>
-        <w:t>downgrade</w:t>
-      </w:r>
-      <w:r>
-        <w:rPr>
-          <w:rFonts w:ascii="Arial" w:hAnsi="Arial" w:cs="Arial"/>
-          <w:sz w:val="24"/>
-          <w:szCs w:val="24"/>
-          <w:lang w:val="en-US"/>
-        </w:rPr>
-        <w:t xml:space="preserve"> the ranking of websites that are using HTTP</w:t>
-      </w:r>
-    </w:p>
-    <w:p>
-      <w:pPr>
-        <w:rPr>
-          <w:rFonts w:ascii="Arial" w:hAnsi="Arial" w:cs="Arial"/>
-          <w:sz w:val="24"/>
-          <w:szCs w:val="24"/>
-          <w:lang w:val="en-US"/>
-        </w:rPr>
-      </w:pPr>
-      <w:r>
-        <w:rPr>
-          <w:rFonts w:ascii="Arial" w:hAnsi="Arial" w:cs="Arial"/>
-          <w:sz w:val="24"/>
-          <w:szCs w:val="24"/>
-          <w:lang w:val="en-US"/>
-        </w:rPr>
-        <w:t>Testing:</w:t>
-      </w:r>
-    </w:p>
-    <w:p>
-      <w:pPr>
-        <w:rPr>
-          <w:rFonts w:ascii="Arial" w:hAnsi="Arial" w:cs="Arial"/>
-          <w:sz w:val="24"/>
-          <w:szCs w:val="24"/>
-          <w:lang w:val="en-US"/>
-        </w:rPr>
-      </w:pPr>
-      <w:r>
-        <w:rPr>
-          <w:rFonts w:ascii="Arial" w:hAnsi="Arial" w:cs="Arial"/>
-          <w:sz w:val="24"/>
-          <w:szCs w:val="24"/>
-          <w:lang w:val="en-US"/>
-        </w:rPr>
-        <w:t>The website was tested in various browsers and devices. We uploaded the website on GitHub and hosted it from there</w:t>
-      </w:r>
-      <w:r>
-        <w:rPr>
-          <w:rFonts w:ascii="Arial" w:hAnsi="Arial" w:cs="Arial"/>
-          <w:sz w:val="24"/>
-          <w:szCs w:val="24"/>
-          <w:lang w:val="en-US"/>
-        </w:rPr>
-        <w:t xml:space="preserve"> on HTTPS protocol</w:t>
-      </w:r>
-      <w:r>
-        <w:rPr>
-          <w:rFonts w:ascii="Arial" w:hAnsi="Arial" w:cs="Arial"/>
-          <w:sz w:val="24"/>
-          <w:szCs w:val="24"/>
-          <w:lang w:val="en-US"/>
-        </w:rPr>
-        <w:t>. The website was tested on iPhones as well as on the Android mobile devices in browsers such as Chrome, Firefox, Safari, Brave. Also, the website was tested on desktop browsers such as Firefox, Safari, Chrome, Brave</w:t>
-      </w:r>
-      <w:r>
-        <w:rPr>
-          <w:rFonts w:ascii="Arial" w:hAnsi="Arial" w:cs="Arial"/>
-          <w:sz w:val="24"/>
-          <w:szCs w:val="24"/>
-          <w:lang w:val="en-US"/>
-        </w:rPr>
-        <w:t>,</w:t>
-      </w:r>
-      <w:r>
-        <w:rPr>
-          <w:rFonts w:ascii="Arial" w:hAnsi="Arial" w:cs="Arial"/>
-          <w:sz w:val="24"/>
-          <w:szCs w:val="24"/>
-          <w:lang w:val="en-US"/>
-        </w:rPr>
-        <w:t xml:space="preserve"> </w:t>
-      </w:r>
-      <w:r>
-        <w:rPr>
-          <w:rFonts w:ascii="Arial" w:hAnsi="Arial" w:cs="Arial"/>
-          <w:noProof/>
-          <w:sz w:val="24"/>
-          <w:szCs w:val="24"/>
-          <w:lang w:val="en-US"/>
-        </w:rPr>
-        <w:t>and</w:t>
-      </w:r>
-      <w:r>
-        <w:rPr>
-          <w:rFonts w:ascii="Arial" w:hAnsi="Arial" w:cs="Arial"/>
-          <w:sz w:val="24"/>
-          <w:szCs w:val="24"/>
-          <w:lang w:val="en-US"/>
-        </w:rPr>
-        <w:t xml:space="preserve"> TOR. </w:t>
-      </w:r>
-      <w:r>
-        <w:rPr>
-          <w:rFonts w:ascii="Arial" w:hAnsi="Arial" w:cs="Arial"/>
-          <w:sz w:val="24"/>
-          <w:szCs w:val="24"/>
-          <w:lang w:val="en-US"/>
-        </w:rPr>
-        <w:t>The website was tested on different screen sizes and it let us identify and fix a lot of design bugs that we wouldn’t have found otherwise.</w:t>
-      </w:r>
-    </w:p>
-    <w:p>
-      <w:pPr>
-        <w:keepNext/>
-        <w:rPr>
-          <w:rFonts w:ascii="Arial" w:hAnsi="Arial" w:cs="Arial"/>
-          <w:sz w:val="24"/>
-          <w:szCs w:val="24"/>
-          <w:lang w:val="en-US"/>
-        </w:rPr>
-      </w:pPr>
       <w:r>
         <w:rPr>
           <w:rFonts w:ascii="Arial" w:hAnsi="Arial" w:cs="Arial"/>
@@ -1835,8 +2023,8 @@
           <w:lang w:val="en-US"/>
         </w:rPr>
         <w:pict>
-          <v:shape id="_x0000_i1030" type="#_x0000_t75" style="width:158.25pt;height:283.5pt">
-            <v:imagedata r:id="rId10" o:title="Screenshot_20181124-205843"/>
+          <v:shape id="_x0000_i1028" type="#_x0000_t75" style="width:160.5pt;height:283.5pt">
+            <v:imagedata r:id="rId13" o:title="Screenshot_20181124-205857"/>
           </v:shape>
         </w:pict>
       </w:r>
@@ -1848,21 +2036,8 @@
           <w:lang w:val="en-US"/>
         </w:rPr>
         <w:pict>
-          <v:shape id="_x0000_i1028" type="#_x0000_t75" style="width:160.5pt;height:283.5pt">
-            <v:imagedata r:id="rId11" o:title="Screenshot_20181124-205857"/>
-          </v:shape>
-        </w:pict>
-      </w:r>
-      <w:r>
-        <w:rPr>
-          <w:rFonts w:ascii="Arial" w:hAnsi="Arial" w:cs="Arial"/>
-          <w:sz w:val="24"/>
-          <w:szCs w:val="24"/>
-          <w:lang w:val="en-US"/>
-        </w:rPr>
-        <w:pict>
           <v:shape id="_x0000_i1029" type="#_x0000_t75" style="width:160.5pt;height:283.5pt">
-            <v:imagedata r:id="rId12" o:title="Screenshot_20181124-205851"/>
+            <v:imagedata r:id="rId14" o:title="Screenshot_20181124-205851"/>
           </v:shape>
         </w:pict>
       </w:r>
@@ -1898,19 +2073,472 @@
         <w:t xml:space="preserve"> </w:t>
       </w:r>
       <w:r>
-        <w:t>Figure</w:t>
-      </w:r>
-      <w:r>
-        <w:t xml:space="preserve">. Testing the website on Android Phone’s Google Chrome browser. </w:t>
+        <w:t xml:space="preserve">Figure. Testing the website on Android Phone’s Google Chrome browser. </w:t>
+      </w:r>
+    </w:p>
+    <w:p>
+      <w:r>
+        <w:br w:type="page"/>
       </w:r>
     </w:p>
     <w:p>
       <w:pPr>
         <w:keepNext/>
+        <w:rPr>
+          <w:rFonts w:ascii="Arial" w:hAnsi="Arial" w:cs="Arial"/>
+          <w:sz w:val="24"/>
+        </w:rPr>
       </w:pPr>
+      <w:r>
+        <w:rPr>
+          <w:rFonts w:ascii="Arial" w:hAnsi="Arial" w:cs="Arial"/>
+          <w:sz w:val="24"/>
+        </w:rPr>
+        <w:lastRenderedPageBreak/>
+        <w:t>References:</w:t>
+      </w:r>
+    </w:p>
+    <w:p>
+      <w:pPr>
+        <w:keepNext/>
+        <w:rPr>
+          <w:rFonts w:ascii="Arial" w:hAnsi="Arial" w:cs="Arial"/>
+          <w:sz w:val="24"/>
+          <w:szCs w:val="24"/>
+          <w:lang w:val="en-US"/>
+        </w:rPr>
+      </w:pPr>
+      <w:r>
+        <w:rPr>
+          <w:rFonts w:ascii="Arial" w:hAnsi="Arial" w:cs="Arial"/>
+          <w:sz w:val="24"/>
+        </w:rPr>
+        <w:t>2 Figure.</w:t>
+      </w:r>
+      <w:r>
+        <w:rPr>
+          <w:rFonts w:ascii="Arial" w:hAnsi="Arial" w:cs="Arial"/>
+        </w:rPr>
+        <w:t xml:space="preserve">  </w:t>
+      </w:r>
+      <w:r>
+        <w:rPr>
+          <w:rFonts w:ascii="Arial" w:hAnsi="Arial" w:cs="Arial"/>
+          <w:sz w:val="24"/>
+          <w:szCs w:val="24"/>
+        </w:rPr>
+        <w:t xml:space="preserve">W3 CSS Validation Service. ©2018 W3.org. </w:t>
+      </w:r>
+      <w:r>
+        <w:rPr>
+          <w:rFonts w:ascii="Arial" w:hAnsi="Arial" w:cs="Arial"/>
+          <w:sz w:val="24"/>
+          <w:szCs w:val="24"/>
+        </w:rPr>
+        <w:t>[</w:t>
+      </w:r>
+      <w:r>
+        <w:rPr>
+          <w:rFonts w:ascii="Arial" w:hAnsi="Arial" w:cs="Arial"/>
+          <w:sz w:val="24"/>
+          <w:szCs w:val="24"/>
+        </w:rPr>
+        <w:t>Retrieved November 25, 2018</w:t>
+      </w:r>
+      <w:r>
+        <w:rPr>
+          <w:rFonts w:ascii="Arial" w:hAnsi="Arial" w:cs="Arial"/>
+          <w:sz w:val="24"/>
+          <w:szCs w:val="24"/>
+        </w:rPr>
+        <w:t>]</w:t>
+      </w:r>
+      <w:r>
+        <w:rPr>
+          <w:rFonts w:ascii="Arial" w:hAnsi="Arial" w:cs="Arial"/>
+          <w:sz w:val="24"/>
+          <w:szCs w:val="24"/>
+        </w:rPr>
+        <w:t>.</w:t>
+      </w:r>
+      <w:r>
+        <w:rPr>
+          <w:rFonts w:ascii="Arial" w:hAnsi="Arial" w:cs="Arial"/>
+          <w:sz w:val="24"/>
+          <w:szCs w:val="24"/>
+        </w:rPr>
+        <w:t xml:space="preserve"> Available</w:t>
+      </w:r>
+      <w:r>
+        <w:rPr>
+          <w:rFonts w:ascii="Arial" w:hAnsi="Arial" w:cs="Arial"/>
+          <w:sz w:val="24"/>
+          <w:szCs w:val="24"/>
+        </w:rPr>
+        <w:t xml:space="preserve"> From </w:t>
+      </w:r>
+      <w:hyperlink r:id="rId15" w:history="1">
+        <w:r>
+          <w:rPr>
+            <w:rStyle w:val="Hipersaitas"/>
+            <w:rFonts w:ascii="Arial" w:hAnsi="Arial" w:cs="Arial"/>
+            <w:sz w:val="24"/>
+            <w:szCs w:val="24"/>
+          </w:rPr>
+          <w:t>https://validator.w3.org/</w:t>
+        </w:r>
+      </w:hyperlink>
+      <w:r>
+        <w:rPr>
+          <w:rFonts w:ascii="Arial" w:hAnsi="Arial" w:cs="Arial"/>
+          <w:sz w:val="24"/>
+          <w:szCs w:val="24"/>
+        </w:rPr>
+        <w:t>. Screenshot by author</w:t>
+      </w:r>
+      <w:r>
+        <w:rPr>
+          <w:rFonts w:ascii="Arial" w:hAnsi="Arial" w:cs="Arial"/>
+          <w:sz w:val="24"/>
+          <w:szCs w:val="24"/>
+          <w:lang w:val="en-US"/>
+        </w:rPr>
+        <w:t>.</w:t>
+      </w:r>
+    </w:p>
+    <w:p>
+      <w:pPr>
+        <w:keepNext/>
+        <w:rPr>
+          <w:rFonts w:ascii="Arial" w:hAnsi="Arial" w:cs="Arial"/>
+          <w:sz w:val="24"/>
+          <w:szCs w:val="24"/>
+        </w:rPr>
+      </w:pPr>
+      <w:r>
+        <w:rPr>
+          <w:rFonts w:ascii="Arial" w:hAnsi="Arial" w:cs="Arial"/>
+          <w:sz w:val="24"/>
+          <w:szCs w:val="24"/>
+          <w:lang w:val="en-US"/>
+        </w:rPr>
+        <w:t>3 Figur</w:t>
+      </w:r>
+      <w:r>
+        <w:rPr>
+          <w:rFonts w:ascii="Arial" w:hAnsi="Arial" w:cs="Arial"/>
+          <w:sz w:val="24"/>
+          <w:szCs w:val="24"/>
+          <w:lang w:val="en-US"/>
+        </w:rPr>
+        <w:t>e.</w:t>
+      </w:r>
+      <w:r>
+        <w:rPr>
+          <w:rFonts w:ascii="Arial" w:hAnsi="Arial" w:cs="Arial"/>
+          <w:sz w:val="24"/>
+          <w:szCs w:val="24"/>
+          <w:lang w:val="en-US"/>
+        </w:rPr>
+        <w:t xml:space="preserve"> </w:t>
+      </w:r>
+      <w:r>
+        <w:rPr>
+          <w:rFonts w:ascii="Arial" w:hAnsi="Arial" w:cs="Arial"/>
+          <w:sz w:val="24"/>
+          <w:szCs w:val="24"/>
+        </w:rPr>
+        <w:t xml:space="preserve">W3 HTML Checker. ©2018 W3.org. </w:t>
+      </w:r>
+      <w:r>
+        <w:rPr>
+          <w:rFonts w:ascii="Arial" w:hAnsi="Arial" w:cs="Arial"/>
+          <w:sz w:val="24"/>
+          <w:szCs w:val="24"/>
+        </w:rPr>
+        <w:t>[</w:t>
+      </w:r>
+      <w:r>
+        <w:rPr>
+          <w:rFonts w:ascii="Arial" w:hAnsi="Arial" w:cs="Arial"/>
+          <w:sz w:val="24"/>
+          <w:szCs w:val="24"/>
+        </w:rPr>
+        <w:t>Retrieved November 25, 2018</w:t>
+      </w:r>
+      <w:r>
+        <w:rPr>
+          <w:rFonts w:ascii="Arial" w:hAnsi="Arial" w:cs="Arial"/>
+          <w:sz w:val="24"/>
+          <w:szCs w:val="24"/>
+        </w:rPr>
+        <w:t>]</w:t>
+      </w:r>
+      <w:r>
+        <w:rPr>
+          <w:rFonts w:ascii="Arial" w:hAnsi="Arial" w:cs="Arial"/>
+          <w:sz w:val="24"/>
+          <w:szCs w:val="24"/>
+        </w:rPr>
+        <w:t>.</w:t>
+      </w:r>
+      <w:r>
+        <w:rPr>
+          <w:rFonts w:ascii="Arial" w:hAnsi="Arial" w:cs="Arial"/>
+          <w:sz w:val="24"/>
+          <w:szCs w:val="24"/>
+        </w:rPr>
+        <w:t xml:space="preserve"> </w:t>
+      </w:r>
+      <w:proofErr w:type="spellStart"/>
+      <w:r>
+        <w:rPr>
+          <w:rFonts w:ascii="Arial" w:hAnsi="Arial" w:cs="Arial"/>
+          <w:sz w:val="24"/>
+          <w:szCs w:val="24"/>
+        </w:rPr>
+        <w:t>Availabe</w:t>
+      </w:r>
+      <w:proofErr w:type="spellEnd"/>
+      <w:r>
+        <w:rPr>
+          <w:rFonts w:ascii="Arial" w:hAnsi="Arial" w:cs="Arial"/>
+          <w:sz w:val="24"/>
+          <w:szCs w:val="24"/>
+        </w:rPr>
+        <w:t xml:space="preserve"> </w:t>
+      </w:r>
+      <w:r>
+        <w:rPr>
+          <w:rFonts w:ascii="Arial" w:hAnsi="Arial" w:cs="Arial"/>
+          <w:sz w:val="24"/>
+          <w:szCs w:val="24"/>
+        </w:rPr>
+        <w:t>f</w:t>
+      </w:r>
+      <w:r>
+        <w:rPr>
+          <w:rFonts w:ascii="Arial" w:hAnsi="Arial" w:cs="Arial"/>
+          <w:sz w:val="24"/>
+          <w:szCs w:val="24"/>
+        </w:rPr>
+        <w:t xml:space="preserve">rom </w:t>
+      </w:r>
+      <w:hyperlink r:id="rId16" w:history="1">
+        <w:r>
+          <w:rPr>
+            <w:rStyle w:val="Hipersaitas"/>
+            <w:rFonts w:ascii="Arial" w:hAnsi="Arial" w:cs="Arial"/>
+            <w:sz w:val="24"/>
+            <w:szCs w:val="24"/>
+          </w:rPr>
+          <w:t>https://validator.w3.org/</w:t>
+        </w:r>
+      </w:hyperlink>
+      <w:r>
+        <w:rPr>
+          <w:rFonts w:ascii="Arial" w:hAnsi="Arial" w:cs="Arial"/>
+          <w:sz w:val="24"/>
+          <w:szCs w:val="24"/>
+        </w:rPr>
+        <w:t>. Screenshot by author.</w:t>
+      </w:r>
+    </w:p>
+    <w:p>
+      <w:pPr>
+        <w:keepNext/>
+        <w:rPr>
+          <w:rFonts w:ascii="Arial" w:hAnsi="Arial" w:cs="Arial"/>
+          <w:sz w:val="24"/>
+          <w:szCs w:val="24"/>
+          <w:lang w:val="en-US"/>
+        </w:rPr>
+      </w:pPr>
+      <w:r>
+        <w:rPr>
+          <w:rFonts w:ascii="Arial" w:hAnsi="Arial" w:cs="Arial"/>
+          <w:sz w:val="24"/>
+          <w:szCs w:val="24"/>
+          <w:lang w:val="en-US"/>
+        </w:rPr>
+        <w:t xml:space="preserve">‘HTTPS’ </w:t>
+      </w:r>
+      <w:r>
+        <w:rPr>
+          <w:rFonts w:ascii="Arial" w:hAnsi="Arial" w:cs="Arial"/>
+          <w:sz w:val="24"/>
+          <w:szCs w:val="24"/>
+          <w:lang w:val="en-US"/>
+        </w:rPr>
+        <w:t>(</w:t>
+      </w:r>
+      <w:r>
+        <w:rPr>
+          <w:rFonts w:ascii="Arial" w:hAnsi="Arial" w:cs="Arial"/>
+          <w:sz w:val="24"/>
+          <w:szCs w:val="24"/>
+          <w:lang w:val="en-US"/>
+        </w:rPr>
+        <w:t>2018</w:t>
+      </w:r>
+      <w:r>
+        <w:rPr>
+          <w:rFonts w:ascii="Arial" w:hAnsi="Arial" w:cs="Arial"/>
+          <w:sz w:val="24"/>
+          <w:szCs w:val="24"/>
+          <w:lang w:val="en-US"/>
+        </w:rPr>
+        <w:t xml:space="preserve">) </w:t>
+      </w:r>
+      <w:r>
+        <w:rPr>
+          <w:rFonts w:ascii="Arial" w:hAnsi="Arial" w:cs="Arial"/>
+          <w:i/>
+          <w:sz w:val="24"/>
+          <w:szCs w:val="24"/>
+          <w:lang w:val="en-US"/>
+        </w:rPr>
+        <w:t>Wikipedia</w:t>
+      </w:r>
+      <w:r>
+        <w:rPr>
+          <w:rFonts w:ascii="Arial" w:hAnsi="Arial" w:cs="Arial"/>
+          <w:sz w:val="24"/>
+          <w:szCs w:val="24"/>
+          <w:lang w:val="en-US"/>
+        </w:rPr>
+        <w:t xml:space="preserve">. </w:t>
+      </w:r>
+      <w:r>
+        <w:rPr>
+          <w:rFonts w:ascii="Arial" w:hAnsi="Arial" w:cs="Arial"/>
+          <w:sz w:val="24"/>
+          <w:szCs w:val="24"/>
+          <w:lang w:val="en-US"/>
+        </w:rPr>
+        <w:t xml:space="preserve">[Viewed 24 November 2018]. Available from: </w:t>
+      </w:r>
+      <w:hyperlink r:id="rId17" w:history="1">
+        <w:r>
+          <w:rPr>
+            <w:rStyle w:val="Hipersaitas"/>
+            <w:rFonts w:ascii="Arial" w:hAnsi="Arial" w:cs="Arial"/>
+            <w:sz w:val="24"/>
+            <w:szCs w:val="24"/>
+            <w:lang w:val="en-US"/>
+          </w:rPr>
+          <w:t>https://en.wikipedia.org/wiki/HTTPS</w:t>
+        </w:r>
+      </w:hyperlink>
+    </w:p>
+    <w:p>
+      <w:pPr>
+        <w:keepNext/>
+        <w:rPr>
+          <w:rFonts w:ascii="Arial" w:hAnsi="Arial" w:cs="Arial"/>
+          <w:i/>
+          <w:sz w:val="24"/>
+          <w:szCs w:val="24"/>
+          <w:lang w:val="en-US"/>
+        </w:rPr>
+      </w:pPr>
+      <w:r>
+        <w:rPr>
+          <w:rFonts w:ascii="Arial" w:hAnsi="Arial" w:cs="Arial"/>
+          <w:sz w:val="24"/>
+          <w:szCs w:val="24"/>
+          <w:lang w:val="en-US"/>
+        </w:rPr>
+        <w:t>‘</w:t>
+      </w:r>
+      <w:r>
+        <w:rPr>
+          <w:rFonts w:ascii="Arial" w:hAnsi="Arial" w:cs="Arial"/>
+          <w:sz w:val="24"/>
+          <w:szCs w:val="24"/>
+          <w:lang w:val="en-US"/>
+        </w:rPr>
+        <w:t xml:space="preserve">Hypertext Transfer Protocol’, </w:t>
+      </w:r>
+      <w:r>
+        <w:rPr>
+          <w:rFonts w:ascii="Arial" w:hAnsi="Arial" w:cs="Arial"/>
+          <w:sz w:val="24"/>
+          <w:szCs w:val="24"/>
+          <w:lang w:val="en-US"/>
+        </w:rPr>
+        <w:t>(</w:t>
+      </w:r>
+      <w:r>
+        <w:rPr>
+          <w:rFonts w:ascii="Arial" w:hAnsi="Arial" w:cs="Arial"/>
+          <w:sz w:val="24"/>
+          <w:szCs w:val="24"/>
+          <w:lang w:val="en-US"/>
+        </w:rPr>
+        <w:t>2018</w:t>
+      </w:r>
+      <w:r>
+        <w:rPr>
+          <w:rFonts w:ascii="Arial" w:hAnsi="Arial" w:cs="Arial"/>
+          <w:sz w:val="24"/>
+          <w:szCs w:val="24"/>
+          <w:lang w:val="en-US"/>
+        </w:rPr>
+        <w:t xml:space="preserve">) </w:t>
+      </w:r>
+      <w:r>
+        <w:rPr>
+          <w:rFonts w:ascii="Arial" w:hAnsi="Arial" w:cs="Arial"/>
+          <w:i/>
+          <w:sz w:val="24"/>
+          <w:szCs w:val="24"/>
+          <w:lang w:val="en-US"/>
+        </w:rPr>
+        <w:t>Wikipedia</w:t>
+      </w:r>
+      <w:r>
+        <w:rPr>
+          <w:rFonts w:ascii="Arial" w:hAnsi="Arial" w:cs="Arial"/>
+          <w:sz w:val="24"/>
+          <w:szCs w:val="24"/>
+          <w:lang w:val="en-US"/>
+        </w:rPr>
+        <w:t xml:space="preserve">. </w:t>
+      </w:r>
+      <w:r>
+        <w:rPr>
+          <w:rFonts w:ascii="Arial" w:hAnsi="Arial" w:cs="Arial"/>
+          <w:sz w:val="24"/>
+          <w:szCs w:val="24"/>
+          <w:lang w:val="en-US"/>
+        </w:rPr>
+        <w:t xml:space="preserve">[Viewed 24 November 2018]. Available from: </w:t>
+      </w:r>
+      <w:hyperlink r:id="rId18" w:history="1">
+        <w:r>
+          <w:rPr>
+            <w:rStyle w:val="Hipersaitas"/>
+            <w:rFonts w:ascii="Arial" w:hAnsi="Arial" w:cs="Arial"/>
+            <w:sz w:val="24"/>
+            <w:szCs w:val="24"/>
+            <w:lang w:val="en-US"/>
+          </w:rPr>
+          <w:t>https://en.wikipedia.org/wiki/Hypertext_Transfer_Protocol</w:t>
+        </w:r>
+      </w:hyperlink>
+      <w:r>
+        <w:rPr>
+          <w:rFonts w:ascii="Arial" w:hAnsi="Arial" w:cs="Arial"/>
+          <w:sz w:val="24"/>
+          <w:szCs w:val="24"/>
+          <w:lang w:val="en-US"/>
+        </w:rPr>
+        <w:t xml:space="preserve"> </w:t>
+      </w:r>
     </w:p>
     <w:sectPr>
-      <w:headerReference w:type="default" r:id="rId13"/>
+      <w:headerReference w:type="default" r:id="rId19"/>
       <w:pgSz w:w="12240" w:h="15840"/>
       <w:pgMar w:top="1701" w:right="567" w:bottom="1134" w:left="1701" w:header="720" w:footer="720" w:gutter="0"/>
       <w:cols w:space="720"/>
@@ -1979,9 +2607,35 @@
         <w:lang w:val="lt-LT"/>
       </w:rPr>
     </w:pPr>
+    <w:proofErr w:type="spellStart"/>
     <w:r>
-      <w:t>Manas Sarpatwar, Simonas Petkevičius</w:t>
+      <w:t>Manas</w:t>
     </w:r>
+    <w:proofErr w:type="spellEnd"/>
+    <w:r>
+      <w:t xml:space="preserve"> </w:t>
+    </w:r>
+    <w:proofErr w:type="spellStart"/>
+    <w:r>
+      <w:t>Sarpatwar</w:t>
+    </w:r>
+    <w:proofErr w:type="spellEnd"/>
+    <w:r>
+      <w:t xml:space="preserve">, </w:t>
+    </w:r>
+    <w:proofErr w:type="spellStart"/>
+    <w:r>
+      <w:t>Simonas</w:t>
+    </w:r>
+    <w:proofErr w:type="spellEnd"/>
+    <w:r>
+      <w:t xml:space="preserve"> </w:t>
+    </w:r>
+    <w:proofErr w:type="spellStart"/>
+    <w:r>
+      <w:t>Petkevičius</w:t>
+    </w:r>
+    <w:proofErr w:type="spellEnd"/>
   </w:p>
   <w:p>
     <w:pPr>
@@ -2484,6 +3138,17 @@
       <w:szCs w:val="18"/>
     </w:rPr>
   </w:style>
+  <w:style w:type="character" w:styleId="Hipersaitas">
+    <w:name w:val="Hyperlink"/>
+    <w:basedOn w:val="Numatytasispastraiposriftas"/>
+    <w:uiPriority w:val="99"/>
+    <w:unhideWhenUsed/>
+    <w:rsid w:val="00775F1B"/>
+    <w:rPr>
+      <w:color w:val="0563C1" w:themeColor="hyperlink"/>
+      <w:u w:val="single"/>
+    </w:rPr>
+  </w:style>
 </w:styles>
 </file>
 
@@ -2753,7 +3418,7 @@
 </file>
 
 <file path=customXml/itemProps1.xml><?xml version="1.0" encoding="utf-8"?>
-<ds:datastoreItem xmlns:ds="http://schemas.openxmlformats.org/officeDocument/2006/customXml" ds:itemID="{1E405B6F-D232-4156-9F0F-418D897A7F69}">
+<ds:datastoreItem xmlns:ds="http://schemas.openxmlformats.org/officeDocument/2006/customXml" ds:itemID="{42A8F7DB-4C36-4CE0-8F04-67563B109AD8}">
   <ds:schemaRefs>
     <ds:schemaRef ds:uri="http://schemas.openxmlformats.org/officeDocument/2006/bibliography"/>
   </ds:schemaRefs>

--- a/The Development and Testing Document.docx
+++ b/The Development and Testing Document.docx
@@ -92,7 +92,25 @@
           <w:szCs w:val="24"/>
           <w:lang w:val="en-US"/>
         </w:rPr>
-        <w:t>Our website design did not change a lot during the course of development. We tried to keep it simple and consistent. The one thing that we surely changed was footer design. Instead of having there only the sitemap of the website we put more information in it like attributions as we did not find unlicensed icons. Also, we put social media links following every brands’ guidelines as it is popular to do such things nowadays, and we included a sitemap of the website as planned before.</w:t>
+        <w:t>Our website design did not change a lot during the course of development. We tried to keep it simple and consistent. The one thing that we surely changed was footer design. Instead of having there only the sitemap of the website we put more information in it like attributions as we did not find unlicensed icons. Also, we put social media links following every bra</w:t>
+      </w:r>
+      <w:r>
+        <w:rPr>
+          <w:rFonts w:ascii="Arial" w:hAnsi="Arial" w:cs="Arial"/>
+          <w:sz w:val="24"/>
+          <w:szCs w:val="24"/>
+          <w:lang w:val="en-US"/>
+        </w:rPr>
+        <w:t>nds’ guidelines as it is a common practice</w:t>
+      </w:r>
+      <w:r>
+        <w:rPr>
+          <w:rFonts w:ascii="Arial" w:hAnsi="Arial" w:cs="Arial"/>
+          <w:sz w:val="24"/>
+          <w:szCs w:val="24"/>
+          <w:lang w:val="en-US"/>
+        </w:rPr>
+        <w:t xml:space="preserve"> to do such things nowadays, and we included a sitemap of the website as planned before.</w:t>
       </w:r>
     </w:p>
     <w:p>
@@ -313,7 +331,34 @@
           <w:szCs w:val="24"/>
           <w:lang w:val="en-US"/>
         </w:rPr>
-        <w:t>instead of CSS Reset</w:t>
+        <w:t>as an alternative</w:t>
+      </w:r>
+      <w:r>
+        <w:rPr>
+          <w:rFonts w:ascii="Arial" w:hAnsi="Arial" w:cs="Arial"/>
+          <w:sz w:val="24"/>
+          <w:szCs w:val="24"/>
+          <w:lang w:val="en-US"/>
+        </w:rPr>
+        <w:t xml:space="preserve"> </w:t>
+      </w:r>
+      <w:r>
+        <w:rPr>
+          <w:rFonts w:ascii="Arial" w:hAnsi="Arial" w:cs="Arial"/>
+          <w:sz w:val="24"/>
+          <w:szCs w:val="24"/>
+          <w:lang w:val="en-US"/>
+        </w:rPr>
+        <w:t>to</w:t>
+      </w:r>
+      <w:r>
+        <w:rPr>
+          <w:rFonts w:ascii="Arial" w:hAnsi="Arial" w:cs="Arial"/>
+          <w:sz w:val="24"/>
+          <w:szCs w:val="24"/>
+          <w:lang w:val="en-US"/>
+        </w:rPr>
+        <w:t xml:space="preserve"> CSS Reset</w:t>
       </w:r>
       <w:r>
         <w:rPr>
@@ -332,7 +377,25 @@
           <w:szCs w:val="24"/>
           <w:lang w:val="en-US"/>
         </w:rPr>
-        <w:t xml:space="preserve">because normalizer preserves useful options than resetting everything </w:t>
+        <w:t>because norma</w:t>
+      </w:r>
+      <w:r>
+        <w:rPr>
+          <w:rFonts w:ascii="Arial" w:hAnsi="Arial" w:cs="Arial"/>
+          <w:sz w:val="24"/>
+          <w:szCs w:val="24"/>
+          <w:lang w:val="en-US"/>
+        </w:rPr>
+        <w:t>lizer preserves useful options instead of</w:t>
+      </w:r>
+      <w:r>
+        <w:rPr>
+          <w:rFonts w:ascii="Arial" w:hAnsi="Arial" w:cs="Arial"/>
+          <w:sz w:val="24"/>
+          <w:szCs w:val="24"/>
+          <w:lang w:val="en-US"/>
+        </w:rPr>
+        <w:t xml:space="preserve"> resetting everything </w:t>
       </w:r>
       <w:r>
         <w:rPr>
@@ -408,7 +471,16 @@
           <w:szCs w:val="24"/>
           <w:lang w:val="en-US"/>
         </w:rPr>
-        <w:t xml:space="preserve"> normalize as it does not do that.</w:t>
+        <w:t xml:space="preserve"> n</w:t>
+      </w:r>
+      <w:r>
+        <w:rPr>
+          <w:rFonts w:ascii="Arial" w:hAnsi="Arial" w:cs="Arial"/>
+          <w:sz w:val="24"/>
+          <w:szCs w:val="24"/>
+          <w:lang w:val="en-US"/>
+        </w:rPr>
+        <w:t>ormalize as it does not do that (Nicolas Gallagher 2012)</w:t>
       </w:r>
     </w:p>
     <w:p>
@@ -513,8 +585,6 @@
         </w:rPr>
         <w:t xml:space="preserve">). </w:t>
       </w:r>
-      <w:bookmarkStart w:id="0" w:name="_GoBack"/>
-      <w:bookmarkEnd w:id="0"/>
       <w:r>
         <w:rPr>
           <w:rFonts w:ascii="Arial" w:hAnsi="Arial" w:cs="Arial"/>
@@ -1004,19 +1074,7 @@
         <w:rPr>
           <w:rFonts w:cstheme="minorHAnsi"/>
         </w:rPr>
-        <w:t>©2018</w:t>
-      </w:r>
-      <w:r>
-        <w:rPr>
-          <w:rFonts w:cstheme="minorHAnsi"/>
-        </w:rPr>
-        <w:t xml:space="preserve"> W3.org</w:t>
-      </w:r>
-      <w:r>
-        <w:rPr>
-          <w:rFonts w:cstheme="minorHAnsi"/>
-        </w:rPr>
-        <w:t>. Retrieved November 25, 2018. F</w:t>
+        <w:t>©2018 W3.org. Retrieved November 25, 2018. F</w:t>
       </w:r>
       <w:r>
         <w:t xml:space="preserve">rom </w:t>
@@ -1058,7 +1116,7 @@
           <w:lang w:val="en-US"/>
         </w:rPr>
         <w:pict>
-          <v:shape id="_x0000_i1030" type="#_x0000_t75" style="width:498pt;height:117.75pt">
+          <v:shape id="_x0000_i1027" type="#_x0000_t75" style="width:498pt;height:117.75pt">
             <v:imagedata r:id="rId10" o:title="HTML validation"/>
           </v:shape>
         </w:pict>
@@ -1766,7 +1824,16 @@
           <w:lang w:val="en-US"/>
         </w:rPr>
         <w:lastRenderedPageBreak/>
-        <w:t xml:space="preserve">thing to do would be to put restrictions on the website address, however, </w:t>
+        <w:t>thing to do would be to put restrictions on the we</w:t>
+      </w:r>
+      <w:r>
+        <w:rPr>
+          <w:rFonts w:ascii="Arial" w:hAnsi="Arial" w:cs="Arial"/>
+          <w:sz w:val="24"/>
+          <w:szCs w:val="24"/>
+          <w:lang w:val="en-US"/>
+        </w:rPr>
+        <w:t xml:space="preserve">bsite address, however, </w:t>
       </w:r>
       <w:proofErr w:type="spellStart"/>
       <w:r>
@@ -1786,7 +1853,16 @@
           <w:szCs w:val="24"/>
           <w:lang w:val="en-US"/>
         </w:rPr>
-        <w:t xml:space="preserve">’ </w:t>
+        <w:t>’</w:t>
+      </w:r>
+      <w:r>
+        <w:rPr>
+          <w:rFonts w:ascii="Arial" w:hAnsi="Arial" w:cs="Arial"/>
+          <w:sz w:val="24"/>
+          <w:szCs w:val="24"/>
+          <w:lang w:val="en-US"/>
+        </w:rPr>
+        <w:t xml:space="preserve"> </w:t>
       </w:r>
       <w:r>
         <w:rPr>
@@ -2010,7 +2086,7 @@
           <w:lang w:val="en-US"/>
         </w:rPr>
         <w:pict>
-          <v:shape id="_x0000_i1027" type="#_x0000_t75" style="width:158.25pt;height:283.5pt">
+          <v:shape id="_x0000_i1028" type="#_x0000_t75" style="width:158.25pt;height:283.5pt">
             <v:imagedata r:id="rId12" o:title="Screenshot_20181124-205843"/>
           </v:shape>
         </w:pict>
@@ -2023,7 +2099,7 @@
           <w:lang w:val="en-US"/>
         </w:rPr>
         <w:pict>
-          <v:shape id="_x0000_i1028" type="#_x0000_t75" style="width:160.5pt;height:283.5pt">
+          <v:shape id="_x0000_i1029" type="#_x0000_t75" style="width:160.5pt;height:283.5pt">
             <v:imagedata r:id="rId13" o:title="Screenshot_20181124-205857"/>
           </v:shape>
         </w:pict>
@@ -2036,7 +2112,7 @@
           <w:lang w:val="en-US"/>
         </w:rPr>
         <w:pict>
-          <v:shape id="_x0000_i1029" type="#_x0000_t75" style="width:160.5pt;height:283.5pt">
+          <v:shape id="_x0000_i1030" type="#_x0000_t75" style="width:160.5pt;height:283.5pt">
             <v:imagedata r:id="rId14" o:title="Screenshot_20181124-205851"/>
           </v:shape>
         </w:pict>
@@ -2104,8 +2180,6 @@
         <w:rPr>
           <w:rFonts w:ascii="Arial" w:hAnsi="Arial" w:cs="Arial"/>
           <w:sz w:val="24"/>
-          <w:szCs w:val="24"/>
-          <w:lang w:val="en-US"/>
         </w:rPr>
       </w:pPr>
       <w:r>
@@ -2113,6 +2187,49 @@
           <w:rFonts w:ascii="Arial" w:hAnsi="Arial" w:cs="Arial"/>
           <w:sz w:val="24"/>
         </w:rPr>
+        <w:t xml:space="preserve">Nicolas Gallagher., (2012) </w:t>
+      </w:r>
+      <w:proofErr w:type="gramStart"/>
+      <w:r>
+        <w:rPr>
+          <w:rFonts w:ascii="Arial" w:hAnsi="Arial" w:cs="Arial"/>
+          <w:sz w:val="24"/>
+        </w:rPr>
+        <w:t>About</w:t>
+      </w:r>
+      <w:proofErr w:type="gramEnd"/>
+      <w:r>
+        <w:rPr>
+          <w:rFonts w:ascii="Arial" w:hAnsi="Arial" w:cs="Arial"/>
+          <w:sz w:val="24"/>
+        </w:rPr>
+        <w:t xml:space="preserve"> normalize.css [online]. Nicolas Gallagher. [Viewed 24 November 2018]. Available from: </w:t>
+      </w:r>
+      <w:r>
+        <w:rPr>
+          <w:rFonts w:ascii="Arial" w:hAnsi="Arial" w:cs="Arial"/>
+          <w:sz w:val="24"/>
+        </w:rPr>
+        <w:t>http://nicolasgallagher.com/about-normalize-css/</w:t>
+      </w:r>
+      <w:bookmarkStart w:id="0" w:name="_GoBack"/>
+      <w:bookmarkEnd w:id="0"/>
+    </w:p>
+    <w:p>
+      <w:pPr>
+        <w:keepNext/>
+        <w:rPr>
+          <w:rFonts w:ascii="Arial" w:hAnsi="Arial" w:cs="Arial"/>
+          <w:sz w:val="24"/>
+          <w:szCs w:val="24"/>
+          <w:lang w:val="en-US"/>
+        </w:rPr>
+      </w:pPr>
+      <w:r>
+        <w:rPr>
+          <w:rFonts w:ascii="Arial" w:hAnsi="Arial" w:cs="Arial"/>
+          <w:sz w:val="24"/>
+        </w:rPr>
         <w:t>2 Figure.</w:t>
       </w:r>
       <w:r>
@@ -2127,55 +2244,7 @@
           <w:sz w:val="24"/>
           <w:szCs w:val="24"/>
         </w:rPr>
-        <w:t xml:space="preserve">W3 CSS Validation Service. ©2018 W3.org. </w:t>
-      </w:r>
-      <w:r>
-        <w:rPr>
-          <w:rFonts w:ascii="Arial" w:hAnsi="Arial" w:cs="Arial"/>
-          <w:sz w:val="24"/>
-          <w:szCs w:val="24"/>
-        </w:rPr>
-        <w:t>[</w:t>
-      </w:r>
-      <w:r>
-        <w:rPr>
-          <w:rFonts w:ascii="Arial" w:hAnsi="Arial" w:cs="Arial"/>
-          <w:sz w:val="24"/>
-          <w:szCs w:val="24"/>
-        </w:rPr>
-        <w:t>Retrieved November 25, 2018</w:t>
-      </w:r>
-      <w:r>
-        <w:rPr>
-          <w:rFonts w:ascii="Arial" w:hAnsi="Arial" w:cs="Arial"/>
-          <w:sz w:val="24"/>
-          <w:szCs w:val="24"/>
-        </w:rPr>
-        <w:t>]</w:t>
-      </w:r>
-      <w:r>
-        <w:rPr>
-          <w:rFonts w:ascii="Arial" w:hAnsi="Arial" w:cs="Arial"/>
-          <w:sz w:val="24"/>
-          <w:szCs w:val="24"/>
-        </w:rPr>
-        <w:t>.</w:t>
-      </w:r>
-      <w:r>
-        <w:rPr>
-          <w:rFonts w:ascii="Arial" w:hAnsi="Arial" w:cs="Arial"/>
-          <w:sz w:val="24"/>
-          <w:szCs w:val="24"/>
-        </w:rPr>
-        <w:t xml:space="preserve"> Available</w:t>
-      </w:r>
-      <w:r>
-        <w:rPr>
-          <w:rFonts w:ascii="Arial" w:hAnsi="Arial" w:cs="Arial"/>
-          <w:sz w:val="24"/>
-          <w:szCs w:val="24"/>
-        </w:rPr>
-        <w:t xml:space="preserve"> From </w:t>
+        <w:t xml:space="preserve">W3 CSS Validation Service. ©2018 W3.org. [Retrieved November 25, 2018]. Available From </w:t>
       </w:r>
       <w:hyperlink r:id="rId15" w:history="1">
         <w:r>
@@ -2248,47 +2317,7 @@
           <w:sz w:val="24"/>
           <w:szCs w:val="24"/>
         </w:rPr>
-        <w:t xml:space="preserve">W3 HTML Checker. ©2018 W3.org. </w:t>
-      </w:r>
-      <w:r>
-        <w:rPr>
-          <w:rFonts w:ascii="Arial" w:hAnsi="Arial" w:cs="Arial"/>
-          <w:sz w:val="24"/>
-          <w:szCs w:val="24"/>
-        </w:rPr>
-        <w:t>[</w:t>
-      </w:r>
-      <w:r>
-        <w:rPr>
-          <w:rFonts w:ascii="Arial" w:hAnsi="Arial" w:cs="Arial"/>
-          <w:sz w:val="24"/>
-          <w:szCs w:val="24"/>
-        </w:rPr>
-        <w:t>Retrieved November 25, 2018</w:t>
-      </w:r>
-      <w:r>
-        <w:rPr>
-          <w:rFonts w:ascii="Arial" w:hAnsi="Arial" w:cs="Arial"/>
-          <w:sz w:val="24"/>
-          <w:szCs w:val="24"/>
-        </w:rPr>
-        <w:t>]</w:t>
-      </w:r>
-      <w:r>
-        <w:rPr>
-          <w:rFonts w:ascii="Arial" w:hAnsi="Arial" w:cs="Arial"/>
-          <w:sz w:val="24"/>
-          <w:szCs w:val="24"/>
-        </w:rPr>
-        <w:t>.</w:t>
-      </w:r>
-      <w:r>
-        <w:rPr>
-          <w:rFonts w:ascii="Arial" w:hAnsi="Arial" w:cs="Arial"/>
-          <w:sz w:val="24"/>
-          <w:szCs w:val="24"/>
-        </w:rPr>
-        <w:t xml:space="preserve"> </w:t>
+        <w:t xml:space="preserve">W3 HTML Checker. ©2018 W3.org. [Retrieved November 25, 2018]. </w:t>
       </w:r>
       <w:proofErr w:type="spellStart"/>
       <w:r>
@@ -2306,23 +2335,7 @@
           <w:sz w:val="24"/>
           <w:szCs w:val="24"/>
         </w:rPr>
-        <w:t xml:space="preserve"> </w:t>
-      </w:r>
-      <w:r>
-        <w:rPr>
-          <w:rFonts w:ascii="Arial" w:hAnsi="Arial" w:cs="Arial"/>
-          <w:sz w:val="24"/>
-          <w:szCs w:val="24"/>
-        </w:rPr>
-        <w:t>f</w:t>
-      </w:r>
-      <w:r>
-        <w:rPr>
-          <w:rFonts w:ascii="Arial" w:hAnsi="Arial" w:cs="Arial"/>
-          <w:sz w:val="24"/>
-          <w:szCs w:val="24"/>
-        </w:rPr>
-        <w:t xml:space="preserve">rom </w:t>
+        <w:t xml:space="preserve"> from </w:t>
       </w:r>
       <w:hyperlink r:id="rId16" w:history="1">
         <w:r>
@@ -2361,34 +2374,7 @@
           <w:szCs w:val="24"/>
           <w:lang w:val="en-US"/>
         </w:rPr>
-        <w:t xml:space="preserve">‘HTTPS’ </w:t>
-      </w:r>
-      <w:r>
-        <w:rPr>
-          <w:rFonts w:ascii="Arial" w:hAnsi="Arial" w:cs="Arial"/>
-          <w:sz w:val="24"/>
-          <w:szCs w:val="24"/>
-          <w:lang w:val="en-US"/>
-        </w:rPr>
-        <w:t>(</w:t>
-      </w:r>
-      <w:r>
-        <w:rPr>
-          <w:rFonts w:ascii="Arial" w:hAnsi="Arial" w:cs="Arial"/>
-          <w:sz w:val="24"/>
-          <w:szCs w:val="24"/>
-          <w:lang w:val="en-US"/>
-        </w:rPr>
-        <w:t>2018</w:t>
-      </w:r>
-      <w:r>
-        <w:rPr>
-          <w:rFonts w:ascii="Arial" w:hAnsi="Arial" w:cs="Arial"/>
-          <w:sz w:val="24"/>
-          <w:szCs w:val="24"/>
-          <w:lang w:val="en-US"/>
-        </w:rPr>
-        <w:t xml:space="preserve">) </w:t>
+        <w:t xml:space="preserve">‘HTTPS’ (2018) </w:t>
       </w:r>
       <w:r>
         <w:rPr>
@@ -2449,43 +2435,7 @@
           <w:szCs w:val="24"/>
           <w:lang w:val="en-US"/>
         </w:rPr>
-        <w:t>‘</w:t>
-      </w:r>
-      <w:r>
-        <w:rPr>
-          <w:rFonts w:ascii="Arial" w:hAnsi="Arial" w:cs="Arial"/>
-          <w:sz w:val="24"/>
-          <w:szCs w:val="24"/>
-          <w:lang w:val="en-US"/>
-        </w:rPr>
-        <w:t xml:space="preserve">Hypertext Transfer Protocol’, </w:t>
-      </w:r>
-      <w:r>
-        <w:rPr>
-          <w:rFonts w:ascii="Arial" w:hAnsi="Arial" w:cs="Arial"/>
-          <w:sz w:val="24"/>
-          <w:szCs w:val="24"/>
-          <w:lang w:val="en-US"/>
-        </w:rPr>
-        <w:t>(</w:t>
-      </w:r>
-      <w:r>
-        <w:rPr>
-          <w:rFonts w:ascii="Arial" w:hAnsi="Arial" w:cs="Arial"/>
-          <w:sz w:val="24"/>
-          <w:szCs w:val="24"/>
-          <w:lang w:val="en-US"/>
-        </w:rPr>
-        <w:t>2018</w:t>
-      </w:r>
-      <w:r>
-        <w:rPr>
-          <w:rFonts w:ascii="Arial" w:hAnsi="Arial" w:cs="Arial"/>
-          <w:sz w:val="24"/>
-          <w:szCs w:val="24"/>
-          <w:lang w:val="en-US"/>
-        </w:rPr>
-        <w:t xml:space="preserve">) </w:t>
+        <w:t xml:space="preserve">‘Hypertext Transfer Protocol’, (2018) </w:t>
       </w:r>
       <w:r>
         <w:rPr>
@@ -3418,7 +3368,7 @@
 </file>
 
 <file path=customXml/itemProps1.xml><?xml version="1.0" encoding="utf-8"?>
-<ds:datastoreItem xmlns:ds="http://schemas.openxmlformats.org/officeDocument/2006/customXml" ds:itemID="{42A8F7DB-4C36-4CE0-8F04-67563B109AD8}">
+<ds:datastoreItem xmlns:ds="http://schemas.openxmlformats.org/officeDocument/2006/customXml" ds:itemID="{7626D207-0C81-4D8F-9667-09BCFEDC6FA0}">
   <ds:schemaRefs>
     <ds:schemaRef ds:uri="http://schemas.openxmlformats.org/officeDocument/2006/bibliography"/>
   </ds:schemaRefs>

--- a/The Development and Testing Document.docx
+++ b/The Development and Testing Document.docx
@@ -738,7 +738,43 @@
           <w:szCs w:val="24"/>
           <w:lang w:val="en-US"/>
         </w:rPr>
-        <w:t xml:space="preserve"> form in the “About” page as it made sense to us to contain info about ourselves and “Contact us” in the same page.</w:t>
+        <w:t xml:space="preserve"> form</w:t>
+      </w:r>
+      <w:r>
+        <w:rPr>
+          <w:rFonts w:ascii="Arial" w:hAnsi="Arial" w:cs="Arial"/>
+          <w:sz w:val="24"/>
+          <w:szCs w:val="24"/>
+          <w:lang w:val="en-US"/>
+        </w:rPr>
+        <w:t xml:space="preserve"> and link to the accessibility statement</w:t>
+      </w:r>
+      <w:r>
+        <w:rPr>
+          <w:rFonts w:ascii="Arial" w:hAnsi="Arial" w:cs="Arial"/>
+          <w:sz w:val="24"/>
+          <w:szCs w:val="24"/>
+          <w:lang w:val="en-US"/>
+        </w:rPr>
+        <w:t xml:space="preserve"> in the “About” page as it made sense to us to contain info about ourselves</w:t>
+      </w:r>
+      <w:r>
+        <w:rPr>
+          <w:rFonts w:ascii="Arial" w:hAnsi="Arial" w:cs="Arial"/>
+          <w:sz w:val="24"/>
+          <w:szCs w:val="24"/>
+          <w:lang w:val="en-US"/>
+        </w:rPr>
+        <w:t>, accessibility</w:t>
+      </w:r>
+      <w:r>
+        <w:rPr>
+          <w:rFonts w:ascii="Arial" w:hAnsi="Arial" w:cs="Arial"/>
+          <w:sz w:val="24"/>
+          <w:szCs w:val="24"/>
+          <w:lang w:val="en-US"/>
+        </w:rPr>
+        <w:t xml:space="preserve"> and “Contact us” in the same page.</w:t>
       </w:r>
       <w:r>
         <w:rPr>
@@ -996,6 +1032,17 @@
         </w:rPr>
         <w:t>.</w:t>
       </w:r>
+      <w:r>
+        <w:rPr>
+          <w:rFonts w:ascii="Arial" w:hAnsi="Arial" w:cs="Arial"/>
+          <w:sz w:val="24"/>
+          <w:szCs w:val="24"/>
+          <w:lang w:val="en-US"/>
+        </w:rPr>
+        <w:t xml:space="preserve"> As you can see in figures 2 and 3 we don’t have any errors.</w:t>
+      </w:r>
+      <w:bookmarkStart w:id="0" w:name="_GoBack"/>
+      <w:bookmarkEnd w:id="0"/>
     </w:p>
     <w:p>
       <w:pPr>
@@ -2212,8 +2259,6 @@
         </w:rPr>
         <w:t>http://nicolasgallagher.com/about-normalize-css/</w:t>
       </w:r>
-      <w:bookmarkStart w:id="0" w:name="_GoBack"/>
-      <w:bookmarkEnd w:id="0"/>
     </w:p>
     <w:p>
       <w:pPr>
@@ -3368,7 +3413,7 @@
 </file>
 
 <file path=customXml/itemProps1.xml><?xml version="1.0" encoding="utf-8"?>
-<ds:datastoreItem xmlns:ds="http://schemas.openxmlformats.org/officeDocument/2006/customXml" ds:itemID="{7626D207-0C81-4D8F-9667-09BCFEDC6FA0}">
+<ds:datastoreItem xmlns:ds="http://schemas.openxmlformats.org/officeDocument/2006/customXml" ds:itemID="{B1F4FD9F-425E-4B26-82FC-3279E506527E}">
   <ds:schemaRefs>
     <ds:schemaRef ds:uri="http://schemas.openxmlformats.org/officeDocument/2006/bibliography"/>
   </ds:schemaRefs>

--- a/The Development and Testing Document.docx
+++ b/The Development and Testing Document.docx
@@ -1,6 +1,6 @@
 
 <file path=word/document.xml><?xml version="1.0" encoding="utf-8"?>
-<w:document xmlns:wpc="http://schemas.microsoft.com/office/word/2010/wordprocessingCanvas" xmlns:mc="http://schemas.openxmlformats.org/markup-compatibility/2006" xmlns:o="urn:schemas-microsoft-com:office:office" xmlns:r="http://schemas.openxmlformats.org/officeDocument/2006/relationships" xmlns:m="http://schemas.openxmlformats.org/officeDocument/2006/math" xmlns:v="urn:schemas-microsoft-com:vml" xmlns:wp14="http://schemas.microsoft.com/office/word/2010/wordprocessingDrawing" xmlns:wp="http://schemas.openxmlformats.org/drawingml/2006/wordprocessingDrawing" xmlns:w10="urn:schemas-microsoft-com:office:word" xmlns:w="http://schemas.openxmlformats.org/wordprocessingml/2006/main" xmlns:w14="http://schemas.microsoft.com/office/word/2010/wordml" xmlns:w15="http://schemas.microsoft.com/office/word/2012/wordml" xmlns:wpg="http://schemas.microsoft.com/office/word/2010/wordprocessingGroup" xmlns:wpi="http://schemas.microsoft.com/office/word/2010/wordprocessingInk" xmlns:wne="http://schemas.microsoft.com/office/word/2006/wordml" xmlns:wps="http://schemas.microsoft.com/office/word/2010/wordprocessingShape" mc:Ignorable="w14 w15 wp14">
+<w:document xmlns:wpc="http://schemas.microsoft.com/office/word/2010/wordprocessingCanvas" xmlns:mo="http://schemas.microsoft.com/office/mac/office/2008/main" xmlns:mc="http://schemas.openxmlformats.org/markup-compatibility/2006" xmlns:mv="urn:schemas-microsoft-com:mac:vml" xmlns:o="urn:schemas-microsoft-com:office:office" xmlns:r="http://schemas.openxmlformats.org/officeDocument/2006/relationships" xmlns:m="http://schemas.openxmlformats.org/officeDocument/2006/math" xmlns:v="urn:schemas-microsoft-com:vml" xmlns:wp14="http://schemas.microsoft.com/office/word/2010/wordprocessingDrawing" xmlns:wp="http://schemas.openxmlformats.org/drawingml/2006/wordprocessingDrawing" xmlns:w10="urn:schemas-microsoft-com:office:word" xmlns:w="http://schemas.openxmlformats.org/wordprocessingml/2006/main" xmlns:w14="http://schemas.microsoft.com/office/word/2010/wordml" xmlns:w15="http://schemas.microsoft.com/office/word/2012/wordml" xmlns:wpg="http://schemas.microsoft.com/office/word/2010/wordprocessingGroup" xmlns:wpi="http://schemas.microsoft.com/office/word/2010/wordprocessingInk" xmlns:wne="http://schemas.microsoft.com/office/word/2006/wordml" xmlns:wps="http://schemas.microsoft.com/office/word/2010/wordprocessingShape" mc:Ignorable="w14 w15 wp14">
   <w:body>
     <w:p>
       <w:pPr>
@@ -776,6 +776,46 @@
         </w:rPr>
         <w:t xml:space="preserve"> and “Contact us” in the same page.</w:t>
       </w:r>
+    </w:p>
+    <w:p>
+      <w:pPr>
+        <w:rPr>
+          <w:rFonts w:ascii="Arial" w:hAnsi="Arial" w:cs="Arial"/>
+          <w:sz w:val="24"/>
+          <w:szCs w:val="24"/>
+          <w:lang w:val="en-US"/>
+        </w:rPr>
+      </w:pPr>
+    </w:p>
+    <w:p>
+      <w:pPr>
+        <w:rPr>
+          <w:rFonts w:ascii="Arial" w:hAnsi="Arial" w:cs="Arial"/>
+          <w:sz w:val="24"/>
+          <w:szCs w:val="24"/>
+          <w:lang w:val="en-US"/>
+        </w:rPr>
+      </w:pPr>
+      <w:r>
+        <w:rPr>
+          <w:rFonts w:ascii="Arial" w:hAnsi="Arial" w:cs="Arial"/>
+          <w:sz w:val="24"/>
+          <w:szCs w:val="24"/>
+          <w:lang w:val="en-US"/>
+        </w:rPr>
+        <w:t>Site Map Changes:</w:t>
+      </w:r>
+    </w:p>
+    <w:p>
+      <w:pPr>
+        <w:jc w:val="center"/>
+        <w:rPr>
+          <w:rFonts w:ascii="Arial" w:hAnsi="Arial" w:cs="Arial"/>
+          <w:sz w:val="24"/>
+          <w:szCs w:val="24"/>
+          <w:lang w:val="en-US"/>
+        </w:rPr>
+      </w:pPr>
       <w:r>
         <w:rPr>
           <w:rFonts w:ascii="Arial" w:hAnsi="Arial" w:cs="Arial"/>
@@ -784,7 +824,7 @@
           <w:szCs w:val="24"/>
           <w:lang w:val="en-US"/>
         </w:rPr>
-        <w:pict>
+        <w:pict w14:anchorId="7FD3E7A8">
           <v:shapetype id="_x0000_t75" coordsize="21600,21600" o:spt="75" o:preferrelative="t" path="m@4@5l@4@11@9@11@9@5xe" filled="f" stroked="f">
             <v:stroke joinstyle="miter"/>
             <v:formulas>
@@ -804,7 +844,7 @@
             <v:path o:extrusionok="f" gradientshapeok="t" o:connecttype="rect"/>
             <o:lock v:ext="edit" aspectratio="t"/>
           </v:shapetype>
-          <v:shape id="_x0000_i1025" type="#_x0000_t75" style="width:498.75pt;height:207pt">
+          <v:shape id="_x0000_i1025" type="#_x0000_t75" style="width:405pt;height:168pt">
             <v:imagedata r:id="rId7" o:title="SitemapDocument3"/>
           </v:shape>
         </w:pict>
@@ -812,7 +852,7 @@
     </w:p>
     <w:p>
       <w:pPr>
-        <w:pStyle w:val="Antrat"/>
+        <w:pStyle w:val="Caption"/>
       </w:pPr>
       <w:r>
         <w:fldChar w:fldCharType="begin"/>
@@ -837,13 +877,31 @@
       </w:r>
       <w:r>
         <w:t>Figure. Our website’s sitemap in the last stage.</w:t>
+      </w:r>
+    </w:p>
+    <w:p>
+      <w:r>
+        <w:rPr>
+          <w:rFonts w:ascii="Arial" w:hAnsi="Arial" w:cs="Arial"/>
+          <w:sz w:val="24"/>
+          <w:szCs w:val="24"/>
+        </w:rPr>
+        <w:lastRenderedPageBreak/>
+        <w:t>Our site map went under some drastic changes, in order for it to accommodate more pages. The site map now has a depth of 3. The user can get access to any page within two clicks.</w:t>
+      </w:r>
+      <w:r>
+        <w:rPr>
+          <w:rFonts w:ascii="Arial" w:hAnsi="Arial" w:cs="Arial"/>
+          <w:sz w:val="24"/>
+          <w:szCs w:val="24"/>
+        </w:rPr>
+        <w:t xml:space="preserve"> </w:t>
       </w:r>
     </w:p>
     <w:p>
       <w:pPr>
         <w:rPr>
           <w:rFonts w:ascii="Arial" w:hAnsi="Arial" w:cs="Arial"/>
-          <w:b/>
           <w:sz w:val="24"/>
           <w:szCs w:val="24"/>
           <w:lang w:val="en-US"/>
@@ -852,51 +910,30 @@
       <w:r>
         <w:rPr>
           <w:rFonts w:ascii="Arial" w:hAnsi="Arial" w:cs="Arial"/>
-          <w:b/>
+          <w:sz w:val="24"/>
+          <w:szCs w:val="24"/>
+          <w:lang w:val="en-US"/>
+        </w:rPr>
+        <w:t xml:space="preserve">For </w:t>
+      </w:r>
+      <w:r>
+        <w:rPr>
+          <w:rFonts w:ascii="Arial" w:hAnsi="Arial" w:cs="Arial"/>
+          <w:sz w:val="24"/>
+          <w:szCs w:val="24"/>
+          <w:lang w:val="en-US"/>
+        </w:rPr>
+        <w:t>debugging</w:t>
+      </w:r>
+      <w:r>
+        <w:rPr>
+          <w:rFonts w:ascii="Arial" w:hAnsi="Arial" w:cs="Arial"/>
           <w:sz w:val="24"/>
           <w:szCs w:val="24"/>
           <w:lang w:val="en-US"/>
         </w:rPr>
         <w:t xml:space="preserve"> </w:t>
       </w:r>
-    </w:p>
-    <w:p>
-      <w:pPr>
-        <w:rPr>
-          <w:rFonts w:ascii="Arial" w:hAnsi="Arial" w:cs="Arial"/>
-          <w:sz w:val="24"/>
-          <w:szCs w:val="24"/>
-          <w:lang w:val="en-US"/>
-        </w:rPr>
-      </w:pPr>
-      <w:r>
-        <w:rPr>
-          <w:rFonts w:ascii="Arial" w:hAnsi="Arial" w:cs="Arial"/>
-          <w:sz w:val="24"/>
-          <w:szCs w:val="24"/>
-          <w:lang w:val="en-US"/>
-        </w:rPr>
-        <w:lastRenderedPageBreak/>
-        <w:t xml:space="preserve">For </w:t>
-      </w:r>
-      <w:r>
-        <w:rPr>
-          <w:rFonts w:ascii="Arial" w:hAnsi="Arial" w:cs="Arial"/>
-          <w:sz w:val="24"/>
-          <w:szCs w:val="24"/>
-          <w:lang w:val="en-US"/>
-        </w:rPr>
-        <w:t>debugging</w:t>
-      </w:r>
-      <w:r>
-        <w:rPr>
-          <w:rFonts w:ascii="Arial" w:hAnsi="Arial" w:cs="Arial"/>
-          <w:sz w:val="24"/>
-          <w:szCs w:val="24"/>
-          <w:lang w:val="en-US"/>
-        </w:rPr>
-        <w:t xml:space="preserve"> </w:t>
-      </w:r>
       <w:r>
         <w:rPr>
           <w:rFonts w:ascii="Arial" w:hAnsi="Arial" w:cs="Arial"/>
@@ -940,109 +977,118 @@
           <w:szCs w:val="24"/>
           <w:lang w:val="en-US"/>
         </w:rPr>
-        <w:t xml:space="preserve"> development tools</w:t>
-      </w:r>
-      <w:r>
-        <w:rPr>
-          <w:rFonts w:ascii="Arial" w:hAnsi="Arial" w:cs="Arial"/>
-          <w:sz w:val="24"/>
-          <w:szCs w:val="24"/>
-          <w:lang w:val="en-US"/>
-        </w:rPr>
-        <w:t xml:space="preserve"> to debug what was wrong and why Google Map’s API did not work. Also, we used</w:t>
-      </w:r>
-      <w:r>
-        <w:rPr>
-          <w:rFonts w:ascii="Arial" w:hAnsi="Arial" w:cs="Arial"/>
-          <w:sz w:val="24"/>
-          <w:szCs w:val="24"/>
-          <w:lang w:val="en-US"/>
-        </w:rPr>
-        <w:t xml:space="preserve"> W3</w:t>
-      </w:r>
-      <w:r>
-        <w:rPr>
-          <w:rFonts w:ascii="Arial" w:hAnsi="Arial" w:cs="Arial"/>
-          <w:sz w:val="24"/>
-          <w:szCs w:val="24"/>
-          <w:lang w:val="en-US"/>
-        </w:rPr>
-        <w:t>’s</w:t>
-      </w:r>
-      <w:r>
-        <w:rPr>
-          <w:rFonts w:ascii="Arial" w:hAnsi="Arial" w:cs="Arial"/>
-          <w:sz w:val="24"/>
-          <w:szCs w:val="24"/>
-          <w:lang w:val="en-US"/>
-        </w:rPr>
-        <w:t xml:space="preserve"> HTML and CSS validators to find if anything </w:t>
-      </w:r>
-      <w:r>
-        <w:rPr>
-          <w:rFonts w:ascii="Arial" w:hAnsi="Arial" w:cs="Arial"/>
-          <w:sz w:val="24"/>
-          <w:szCs w:val="24"/>
-          <w:lang w:val="en-US"/>
-        </w:rPr>
-        <w:t>might</w:t>
-      </w:r>
-      <w:r>
-        <w:rPr>
-          <w:rFonts w:ascii="Arial" w:hAnsi="Arial" w:cs="Arial"/>
-          <w:sz w:val="24"/>
-          <w:szCs w:val="24"/>
-          <w:lang w:val="en-US"/>
-        </w:rPr>
-        <w:t xml:space="preserve"> cause errors and</w:t>
-      </w:r>
-      <w:r>
-        <w:rPr>
-          <w:rFonts w:ascii="Arial" w:hAnsi="Arial" w:cs="Arial"/>
-          <w:sz w:val="24"/>
-          <w:szCs w:val="24"/>
-          <w:lang w:val="en-US"/>
-        </w:rPr>
-        <w:t xml:space="preserve"> do we have </w:t>
-      </w:r>
-      <w:r>
-        <w:rPr>
-          <w:rFonts w:ascii="Arial" w:hAnsi="Arial" w:cs="Arial"/>
-          <w:sz w:val="24"/>
-          <w:szCs w:val="24"/>
-          <w:lang w:val="en-US"/>
-        </w:rPr>
-        <w:t>any other problem</w:t>
-      </w:r>
-      <w:r>
-        <w:rPr>
-          <w:rFonts w:ascii="Arial" w:hAnsi="Arial" w:cs="Arial"/>
-          <w:sz w:val="24"/>
-          <w:szCs w:val="24"/>
-          <w:lang w:val="en-US"/>
-        </w:rPr>
-        <w:t>s with the code</w:t>
-      </w:r>
-      <w:r>
-        <w:rPr>
-          <w:rFonts w:ascii="Arial" w:hAnsi="Arial" w:cs="Arial"/>
-          <w:sz w:val="24"/>
-          <w:szCs w:val="24"/>
-          <w:lang w:val="en-US"/>
-        </w:rPr>
-        <w:t>.</w:t>
-      </w:r>
-      <w:r>
-        <w:rPr>
-          <w:rFonts w:ascii="Arial" w:hAnsi="Arial" w:cs="Arial"/>
-          <w:sz w:val="24"/>
-          <w:szCs w:val="24"/>
-          <w:lang w:val="en-US"/>
-        </w:rPr>
-        <w:t xml:space="preserve"> As you can see in figures 2 and 3 we don’t have any errors.</w:t>
+        <w:t xml:space="preserve"> development t</w:t>
       </w:r>
       <w:bookmarkStart w:id="0" w:name="_GoBack"/>
       <w:bookmarkEnd w:id="0"/>
+      <w:r>
+        <w:rPr>
+          <w:rFonts w:ascii="Arial" w:hAnsi="Arial" w:cs="Arial"/>
+          <w:sz w:val="24"/>
+          <w:szCs w:val="24"/>
+          <w:lang w:val="en-US"/>
+        </w:rPr>
+        <w:t>ools</w:t>
+      </w:r>
+      <w:r>
+        <w:rPr>
+          <w:rFonts w:ascii="Arial" w:hAnsi="Arial" w:cs="Arial"/>
+          <w:sz w:val="24"/>
+          <w:szCs w:val="24"/>
+          <w:lang w:val="en-US"/>
+        </w:rPr>
+        <w:t xml:space="preserve"> to debug what was wrong and why Google Map’s API did not work. Also, we used</w:t>
+      </w:r>
+      <w:r>
+        <w:rPr>
+          <w:rFonts w:ascii="Arial" w:hAnsi="Arial" w:cs="Arial"/>
+          <w:sz w:val="24"/>
+          <w:szCs w:val="24"/>
+          <w:lang w:val="en-US"/>
+        </w:rPr>
+        <w:t xml:space="preserve"> W3</w:t>
+      </w:r>
+      <w:r>
+        <w:rPr>
+          <w:rFonts w:ascii="Arial" w:hAnsi="Arial" w:cs="Arial"/>
+          <w:sz w:val="24"/>
+          <w:szCs w:val="24"/>
+          <w:lang w:val="en-US"/>
+        </w:rPr>
+        <w:t>’s</w:t>
+      </w:r>
+      <w:r>
+        <w:rPr>
+          <w:rFonts w:ascii="Arial" w:hAnsi="Arial" w:cs="Arial"/>
+          <w:sz w:val="24"/>
+          <w:szCs w:val="24"/>
+          <w:lang w:val="en-US"/>
+        </w:rPr>
+        <w:t xml:space="preserve"> HTML and CSS validators to find if anything </w:t>
+      </w:r>
+      <w:r>
+        <w:rPr>
+          <w:rFonts w:ascii="Arial" w:hAnsi="Arial" w:cs="Arial"/>
+          <w:sz w:val="24"/>
+          <w:szCs w:val="24"/>
+          <w:lang w:val="en-US"/>
+        </w:rPr>
+        <w:t>might</w:t>
+      </w:r>
+      <w:r>
+        <w:rPr>
+          <w:rFonts w:ascii="Arial" w:hAnsi="Arial" w:cs="Arial"/>
+          <w:sz w:val="24"/>
+          <w:szCs w:val="24"/>
+          <w:lang w:val="en-US"/>
+        </w:rPr>
+        <w:t xml:space="preserve"> cause errors and</w:t>
+      </w:r>
+      <w:r>
+        <w:rPr>
+          <w:rFonts w:ascii="Arial" w:hAnsi="Arial" w:cs="Arial"/>
+          <w:sz w:val="24"/>
+          <w:szCs w:val="24"/>
+          <w:lang w:val="en-US"/>
+        </w:rPr>
+        <w:t xml:space="preserve"> do we have </w:t>
+      </w:r>
+      <w:r>
+        <w:rPr>
+          <w:rFonts w:ascii="Arial" w:hAnsi="Arial" w:cs="Arial"/>
+          <w:sz w:val="24"/>
+          <w:szCs w:val="24"/>
+          <w:lang w:val="en-US"/>
+        </w:rPr>
+        <w:t>any other problem</w:t>
+      </w:r>
+      <w:r>
+        <w:rPr>
+          <w:rFonts w:ascii="Arial" w:hAnsi="Arial" w:cs="Arial"/>
+          <w:sz w:val="24"/>
+          <w:szCs w:val="24"/>
+          <w:lang w:val="en-US"/>
+        </w:rPr>
+        <w:t>s with the code</w:t>
+      </w:r>
+      <w:r>
+        <w:rPr>
+          <w:rFonts w:ascii="Arial" w:hAnsi="Arial" w:cs="Arial"/>
+          <w:sz w:val="24"/>
+          <w:szCs w:val="24"/>
+          <w:lang w:val="en-US"/>
+        </w:rPr>
+        <w:t>.</w:t>
+      </w:r>
+      <w:r>
+        <w:rPr>
+          <w:rFonts w:ascii="Arial" w:hAnsi="Arial" w:cs="Arial"/>
+          <w:sz w:val="24"/>
+          <w:szCs w:val="24"/>
+          <w:lang w:val="en-US"/>
+        </w:rPr>
+        <w:t xml:space="preserve"> As you can see in figures 2 and 3 we don’t have any errors.</w:t>
+      </w:r>
     </w:p>
     <w:p>
       <w:pPr>
@@ -1055,8 +1101,8 @@
           <w:szCs w:val="24"/>
           <w:lang w:val="en-US"/>
         </w:rPr>
-        <w:pict>
-          <v:shape id="_x0000_i1026" type="#_x0000_t75" style="width:498pt;height:73.5pt">
+        <w:pict w14:anchorId="7F6B0BC1">
+          <v:shape id="_x0000_i1026" type="#_x0000_t75" style="width:498pt;height:74pt">
             <v:imagedata r:id="rId8" o:title="CSS Validation"/>
           </v:shape>
         </w:pict>
@@ -1064,7 +1110,7 @@
     </w:p>
     <w:p>
       <w:pPr>
-        <w:pStyle w:val="Antrat"/>
+        <w:pStyle w:val="Caption"/>
       </w:pPr>
       <w:r>
         <w:fldChar w:fldCharType="begin"/>
@@ -1129,7 +1175,7 @@
       <w:hyperlink r:id="rId9" w:history="1">
         <w:r>
           <w:rPr>
-            <w:rStyle w:val="Hipersaitas"/>
+            <w:rStyle w:val="Hyperlink"/>
           </w:rPr>
           <w:t>https://validator.w3.org/</w:t>
         </w:r>
@@ -1162,8 +1208,8 @@
           <w:szCs w:val="24"/>
           <w:lang w:val="en-US"/>
         </w:rPr>
-        <w:pict>
-          <v:shape id="_x0000_i1027" type="#_x0000_t75" style="width:498pt;height:117.75pt">
+        <w:pict w14:anchorId="48AEED1D">
+          <v:shape id="_x0000_i1027" type="#_x0000_t75" style="width:498pt;height:118pt">
             <v:imagedata r:id="rId10" o:title="HTML validation"/>
           </v:shape>
         </w:pict>
@@ -1171,7 +1217,7 @@
     </w:p>
     <w:p>
       <w:pPr>
-        <w:pStyle w:val="Antrat"/>
+        <w:pStyle w:val="Caption"/>
       </w:pPr>
       <w:r>
         <w:fldChar w:fldCharType="begin"/>
@@ -1212,7 +1258,7 @@
       <w:hyperlink r:id="rId11" w:history="1">
         <w:r>
           <w:rPr>
-            <w:rStyle w:val="Hipersaitas"/>
+            <w:rStyle w:val="Hyperlink"/>
           </w:rPr>
           <w:t>https://validator.w3.org/</w:t>
         </w:r>
@@ -1778,7 +1824,17 @@
           <w:szCs w:val="24"/>
           <w:lang w:val="en-US"/>
         </w:rPr>
-        <w:t xml:space="preserve"> API key. However, he has put restrictions in the Google Cloud Developer console to the API key that it could not be </w:t>
+        <w:t xml:space="preserve"> API key. However, he has put restrictions in the Google Cloud Developer console to the API key </w:t>
+      </w:r>
+      <w:r>
+        <w:rPr>
+          <w:rFonts w:ascii="Arial" w:hAnsi="Arial" w:cs="Arial"/>
+          <w:sz w:val="24"/>
+          <w:szCs w:val="24"/>
+          <w:lang w:val="en-US"/>
+        </w:rPr>
+        <w:lastRenderedPageBreak/>
+        <w:t xml:space="preserve">that it could not be </w:t>
       </w:r>
       <w:r>
         <w:rPr>
@@ -1861,17 +1917,7 @@
           <w:szCs w:val="24"/>
           <w:lang w:val="en-US"/>
         </w:rPr>
-        <w:t xml:space="preserve"> </w:t>
-      </w:r>
-      <w:r>
-        <w:rPr>
-          <w:rFonts w:ascii="Arial" w:hAnsi="Arial" w:cs="Arial"/>
-          <w:sz w:val="24"/>
-          <w:szCs w:val="24"/>
-          <w:lang w:val="en-US"/>
-        </w:rPr>
-        <w:lastRenderedPageBreak/>
-        <w:t>thing to do would be to put restrictions on the we</w:t>
+        <w:t xml:space="preserve"> thing to do would be to put restrictions on the we</w:t>
       </w:r>
       <w:r>
         <w:rPr>
@@ -2132,8 +2178,8 @@
           <w:szCs w:val="24"/>
           <w:lang w:val="en-US"/>
         </w:rPr>
-        <w:pict>
-          <v:shape id="_x0000_i1028" type="#_x0000_t75" style="width:158.25pt;height:283.5pt">
+        <w:pict w14:anchorId="79CB5111">
+          <v:shape id="_x0000_i1028" type="#_x0000_t75" style="width:158pt;height:283pt">
             <v:imagedata r:id="rId12" o:title="Screenshot_20181124-205843"/>
           </v:shape>
         </w:pict>
@@ -2145,8 +2191,8 @@
           <w:szCs w:val="24"/>
           <w:lang w:val="en-US"/>
         </w:rPr>
-        <w:pict>
-          <v:shape id="_x0000_i1029" type="#_x0000_t75" style="width:160.5pt;height:283.5pt">
+        <w:pict w14:anchorId="07F1E9B9">
+          <v:shape id="_x0000_i1029" type="#_x0000_t75" style="width:160pt;height:283pt">
             <v:imagedata r:id="rId13" o:title="Screenshot_20181124-205857"/>
           </v:shape>
         </w:pict>
@@ -2158,8 +2204,8 @@
           <w:szCs w:val="24"/>
           <w:lang w:val="en-US"/>
         </w:rPr>
-        <w:pict>
-          <v:shape id="_x0000_i1030" type="#_x0000_t75" style="width:160.5pt;height:283.5pt">
+        <w:pict w14:anchorId="66A00B16">
+          <v:shape id="_x0000_i1030" type="#_x0000_t75" style="width:161pt;height:284pt">
             <v:imagedata r:id="rId14" o:title="Screenshot_20181124-205851"/>
           </v:shape>
         </w:pict>
@@ -2167,7 +2213,7 @@
     </w:p>
     <w:p>
       <w:pPr>
-        <w:pStyle w:val="Antrat"/>
+        <w:pStyle w:val="Caption"/>
         <w:tabs>
           <w:tab w:val="left" w:pos="142"/>
           <w:tab w:val="left" w:pos="3261"/>
@@ -2234,23 +2280,7 @@
           <w:rFonts w:ascii="Arial" w:hAnsi="Arial" w:cs="Arial"/>
           <w:sz w:val="24"/>
         </w:rPr>
-        <w:t xml:space="preserve">Nicolas Gallagher., (2012) </w:t>
-      </w:r>
-      <w:proofErr w:type="gramStart"/>
-      <w:r>
-        <w:rPr>
-          <w:rFonts w:ascii="Arial" w:hAnsi="Arial" w:cs="Arial"/>
-          <w:sz w:val="24"/>
-        </w:rPr>
-        <w:t>About</w:t>
-      </w:r>
-      <w:proofErr w:type="gramEnd"/>
-      <w:r>
-        <w:rPr>
-          <w:rFonts w:ascii="Arial" w:hAnsi="Arial" w:cs="Arial"/>
-          <w:sz w:val="24"/>
-        </w:rPr>
-        <w:t xml:space="preserve"> normalize.css [online]. Nicolas Gallagher. [Viewed 24 November 2018]. Available from: </w:t>
+        <w:t xml:space="preserve">Nicolas Gallagher., (2012) About normalize.css [online]. Nicolas Gallagher. [Viewed 24 November 2018]. Available from: </w:t>
       </w:r>
       <w:r>
         <w:rPr>
@@ -2294,7 +2324,7 @@
       <w:hyperlink r:id="rId15" w:history="1">
         <w:r>
           <w:rPr>
-            <w:rStyle w:val="Hipersaitas"/>
+            <w:rStyle w:val="Hyperlink"/>
             <w:rFonts w:ascii="Arial" w:hAnsi="Arial" w:cs="Arial"/>
             <w:sz w:val="24"/>
             <w:szCs w:val="24"/>
@@ -2385,7 +2415,7 @@
       <w:hyperlink r:id="rId16" w:history="1">
         <w:r>
           <w:rPr>
-            <w:rStyle w:val="Hipersaitas"/>
+            <w:rStyle w:val="Hyperlink"/>
             <w:rFonts w:ascii="Arial" w:hAnsi="Arial" w:cs="Arial"/>
             <w:sz w:val="24"/>
             <w:szCs w:val="24"/>
@@ -2452,7 +2482,7 @@
       <w:hyperlink r:id="rId17" w:history="1">
         <w:r>
           <w:rPr>
-            <w:rStyle w:val="Hipersaitas"/>
+            <w:rStyle w:val="Hyperlink"/>
             <w:rFonts w:ascii="Arial" w:hAnsi="Arial" w:cs="Arial"/>
             <w:sz w:val="24"/>
             <w:szCs w:val="24"/>
@@ -2513,7 +2543,7 @@
       <w:hyperlink r:id="rId18" w:history="1">
         <w:r>
           <w:rPr>
-            <w:rStyle w:val="Hipersaitas"/>
+            <w:rStyle w:val="Hyperlink"/>
             <w:rFonts w:ascii="Arial" w:hAnsi="Arial" w:cs="Arial"/>
             <w:sz w:val="24"/>
             <w:szCs w:val="24"/>
@@ -2544,7 +2574,7 @@
 </file>
 
 <file path=word/endnotes.xml><?xml version="1.0" encoding="utf-8"?>
-<w:endnotes xmlns:wpc="http://schemas.microsoft.com/office/word/2010/wordprocessingCanvas" xmlns:mc="http://schemas.openxmlformats.org/markup-compatibility/2006" xmlns:o="urn:schemas-microsoft-com:office:office" xmlns:r="http://schemas.openxmlformats.org/officeDocument/2006/relationships" xmlns:m="http://schemas.openxmlformats.org/officeDocument/2006/math" xmlns:v="urn:schemas-microsoft-com:vml" xmlns:wp14="http://schemas.microsoft.com/office/word/2010/wordprocessingDrawing" xmlns:wp="http://schemas.openxmlformats.org/drawingml/2006/wordprocessingDrawing" xmlns:w10="urn:schemas-microsoft-com:office:word" xmlns:w="http://schemas.openxmlformats.org/wordprocessingml/2006/main" xmlns:w14="http://schemas.microsoft.com/office/word/2010/wordml" xmlns:w15="http://schemas.microsoft.com/office/word/2012/wordml" xmlns:wpg="http://schemas.microsoft.com/office/word/2010/wordprocessingGroup" xmlns:wpi="http://schemas.microsoft.com/office/word/2010/wordprocessingInk" xmlns:wne="http://schemas.microsoft.com/office/word/2006/wordml" xmlns:wps="http://schemas.microsoft.com/office/word/2010/wordprocessingShape" mc:Ignorable="w14 w15 wp14">
+<w:endnotes xmlns:wpc="http://schemas.microsoft.com/office/word/2010/wordprocessingCanvas" xmlns:mo="http://schemas.microsoft.com/office/mac/office/2008/main" xmlns:mc="http://schemas.openxmlformats.org/markup-compatibility/2006" xmlns:mv="urn:schemas-microsoft-com:mac:vml" xmlns:o="urn:schemas-microsoft-com:office:office" xmlns:r="http://schemas.openxmlformats.org/officeDocument/2006/relationships" xmlns:m="http://schemas.openxmlformats.org/officeDocument/2006/math" xmlns:v="urn:schemas-microsoft-com:vml" xmlns:wp14="http://schemas.microsoft.com/office/word/2010/wordprocessingDrawing" xmlns:wp="http://schemas.openxmlformats.org/drawingml/2006/wordprocessingDrawing" xmlns:w10="urn:schemas-microsoft-com:office:word" xmlns:w="http://schemas.openxmlformats.org/wordprocessingml/2006/main" xmlns:w14="http://schemas.microsoft.com/office/word/2010/wordml" xmlns:w15="http://schemas.microsoft.com/office/word/2012/wordml" xmlns:wpg="http://schemas.microsoft.com/office/word/2010/wordprocessingGroup" xmlns:wpi="http://schemas.microsoft.com/office/word/2010/wordprocessingInk" xmlns:wne="http://schemas.microsoft.com/office/word/2006/wordml" xmlns:wps="http://schemas.microsoft.com/office/word/2010/wordprocessingShape" mc:Ignorable="w14 w15 wp14">
   <w:endnote w:type="separator" w:id="-1">
     <w:p>
       <w:pPr>
@@ -2569,7 +2599,7 @@
 </file>
 
 <file path=word/footnotes.xml><?xml version="1.0" encoding="utf-8"?>
-<w:footnotes xmlns:wpc="http://schemas.microsoft.com/office/word/2010/wordprocessingCanvas" xmlns:mc="http://schemas.openxmlformats.org/markup-compatibility/2006" xmlns:o="urn:schemas-microsoft-com:office:office" xmlns:r="http://schemas.openxmlformats.org/officeDocument/2006/relationships" xmlns:m="http://schemas.openxmlformats.org/officeDocument/2006/math" xmlns:v="urn:schemas-microsoft-com:vml" xmlns:wp14="http://schemas.microsoft.com/office/word/2010/wordprocessingDrawing" xmlns:wp="http://schemas.openxmlformats.org/drawingml/2006/wordprocessingDrawing" xmlns:w10="urn:schemas-microsoft-com:office:word" xmlns:w="http://schemas.openxmlformats.org/wordprocessingml/2006/main" xmlns:w14="http://schemas.microsoft.com/office/word/2010/wordml" xmlns:w15="http://schemas.microsoft.com/office/word/2012/wordml" xmlns:wpg="http://schemas.microsoft.com/office/word/2010/wordprocessingGroup" xmlns:wpi="http://schemas.microsoft.com/office/word/2010/wordprocessingInk" xmlns:wne="http://schemas.microsoft.com/office/word/2006/wordml" xmlns:wps="http://schemas.microsoft.com/office/word/2010/wordprocessingShape" mc:Ignorable="w14 w15 wp14">
+<w:footnotes xmlns:wpc="http://schemas.microsoft.com/office/word/2010/wordprocessingCanvas" xmlns:mo="http://schemas.microsoft.com/office/mac/office/2008/main" xmlns:mc="http://schemas.openxmlformats.org/markup-compatibility/2006" xmlns:mv="urn:schemas-microsoft-com:mac:vml" xmlns:o="urn:schemas-microsoft-com:office:office" xmlns:r="http://schemas.openxmlformats.org/officeDocument/2006/relationships" xmlns:m="http://schemas.openxmlformats.org/officeDocument/2006/math" xmlns:v="urn:schemas-microsoft-com:vml" xmlns:wp14="http://schemas.microsoft.com/office/word/2010/wordprocessingDrawing" xmlns:wp="http://schemas.openxmlformats.org/drawingml/2006/wordprocessingDrawing" xmlns:w10="urn:schemas-microsoft-com:office:word" xmlns:w="http://schemas.openxmlformats.org/wordprocessingml/2006/main" xmlns:w14="http://schemas.microsoft.com/office/word/2010/wordml" xmlns:w15="http://schemas.microsoft.com/office/word/2012/wordml" xmlns:wpg="http://schemas.microsoft.com/office/word/2010/wordprocessingGroup" xmlns:wpi="http://schemas.microsoft.com/office/word/2010/wordprocessingInk" xmlns:wne="http://schemas.microsoft.com/office/word/2006/wordml" xmlns:wps="http://schemas.microsoft.com/office/word/2010/wordprocessingShape" mc:Ignorable="w14 w15 wp14">
   <w:footnote w:type="separator" w:id="-1">
     <w:p>
       <w:pPr>
@@ -2594,29 +2624,16 @@
 </file>
 
 <file path=word/header1.xml><?xml version="1.0" encoding="utf-8"?>
-<w:hdr xmlns:wpc="http://schemas.microsoft.com/office/word/2010/wordprocessingCanvas" xmlns:mc="http://schemas.openxmlformats.org/markup-compatibility/2006" xmlns:o="urn:schemas-microsoft-com:office:office" xmlns:r="http://schemas.openxmlformats.org/officeDocument/2006/relationships" xmlns:m="http://schemas.openxmlformats.org/officeDocument/2006/math" xmlns:v="urn:schemas-microsoft-com:vml" xmlns:wp14="http://schemas.microsoft.com/office/word/2010/wordprocessingDrawing" xmlns:wp="http://schemas.openxmlformats.org/drawingml/2006/wordprocessingDrawing" xmlns:w10="urn:schemas-microsoft-com:office:word" xmlns:w="http://schemas.openxmlformats.org/wordprocessingml/2006/main" xmlns:w14="http://schemas.microsoft.com/office/word/2010/wordml" xmlns:w15="http://schemas.microsoft.com/office/word/2012/wordml" xmlns:wpg="http://schemas.microsoft.com/office/word/2010/wordprocessingGroup" xmlns:wpi="http://schemas.microsoft.com/office/word/2010/wordprocessingInk" xmlns:wne="http://schemas.microsoft.com/office/word/2006/wordml" xmlns:wps="http://schemas.microsoft.com/office/word/2010/wordprocessingShape" mc:Ignorable="w14 w15 wp14">
+<w:hdr xmlns:wpc="http://schemas.microsoft.com/office/word/2010/wordprocessingCanvas" xmlns:mo="http://schemas.microsoft.com/office/mac/office/2008/main" xmlns:mc="http://schemas.openxmlformats.org/markup-compatibility/2006" xmlns:mv="urn:schemas-microsoft-com:mac:vml" xmlns:o="urn:schemas-microsoft-com:office:office" xmlns:r="http://schemas.openxmlformats.org/officeDocument/2006/relationships" xmlns:m="http://schemas.openxmlformats.org/officeDocument/2006/math" xmlns:v="urn:schemas-microsoft-com:vml" xmlns:wp14="http://schemas.microsoft.com/office/word/2010/wordprocessingDrawing" xmlns:wp="http://schemas.openxmlformats.org/drawingml/2006/wordprocessingDrawing" xmlns:w10="urn:schemas-microsoft-com:office:word" xmlns:w="http://schemas.openxmlformats.org/wordprocessingml/2006/main" xmlns:w14="http://schemas.microsoft.com/office/word/2010/wordml" xmlns:w15="http://schemas.microsoft.com/office/word/2012/wordml" xmlns:wpg="http://schemas.microsoft.com/office/word/2010/wordprocessingGroup" xmlns:wpi="http://schemas.microsoft.com/office/word/2010/wordprocessingInk" xmlns:wne="http://schemas.microsoft.com/office/word/2006/wordml" xmlns:wps="http://schemas.microsoft.com/office/word/2010/wordprocessingShape" mc:Ignorable="w14 w15 wp14">
   <w:p>
     <w:pPr>
-      <w:pStyle w:val="Antrats"/>
+      <w:pStyle w:val="Header"/>
       <w:rPr>
         <w:lang w:val="lt-LT"/>
       </w:rPr>
     </w:pPr>
-    <w:proofErr w:type="spellStart"/>
     <w:r>
-      <w:t>Manas</w:t>
-    </w:r>
-    <w:proofErr w:type="spellEnd"/>
-    <w:r>
-      <w:t xml:space="preserve"> </w:t>
-    </w:r>
-    <w:proofErr w:type="spellStart"/>
-    <w:r>
-      <w:t>Sarpatwar</w:t>
-    </w:r>
-    <w:proofErr w:type="spellEnd"/>
-    <w:r>
-      <w:t xml:space="preserve">, </w:t>
+      <w:t xml:space="preserve">Manas Sarpatwar, </w:t>
     </w:r>
     <w:proofErr w:type="spellStart"/>
     <w:r>
@@ -2634,7 +2651,7 @@
   </w:p>
   <w:p>
     <w:pPr>
-      <w:pStyle w:val="Antrats"/>
+      <w:pStyle w:val="Header"/>
     </w:pPr>
   </w:p>
 </w:hdr>
@@ -2657,7 +2674,7 @@
       </w:pPr>
     </w:pPrDefault>
   </w:docDefaults>
-  <w:latentStyles w:defLockedState="0" w:defUIPriority="99" w:defSemiHidden="0" w:defUnhideWhenUsed="0" w:defQFormat="0" w:count="371">
+  <w:latentStyles w:defLockedState="0" w:defUIPriority="99" w:defSemiHidden="0" w:defUnhideWhenUsed="0" w:defQFormat="0" w:count="381">
     <w:lsdException w:name="Normal" w:uiPriority="0" w:qFormat="1"/>
     <w:lsdException w:name="heading 1" w:uiPriority="9" w:qFormat="1"/>
     <w:lsdException w:name="heading 2" w:semiHidden="1" w:uiPriority="9" w:unhideWhenUsed="1" w:qFormat="1"/>
@@ -2763,7 +2780,6 @@
     <w:lsdException w:name="HTML Sample" w:semiHidden="1" w:unhideWhenUsed="1"/>
     <w:lsdException w:name="HTML Typewriter" w:semiHidden="1" w:unhideWhenUsed="1"/>
     <w:lsdException w:name="HTML Variable" w:semiHidden="1" w:unhideWhenUsed="1"/>
-    <w:lsdException w:name="Normal Table" w:semiHidden="1" w:unhideWhenUsed="1"/>
     <w:lsdException w:name="annotation subject" w:semiHidden="1" w:unhideWhenUsed="1"/>
     <w:lsdException w:name="No List" w:semiHidden="1" w:unhideWhenUsed="1"/>
     <w:lsdException w:name="Outline List 1" w:semiHidden="1" w:unhideWhenUsed="1"/>
@@ -2810,10 +2826,8 @@
     <w:lsdException w:name="Table Subtle 2" w:semiHidden="1" w:unhideWhenUsed="1"/>
     <w:lsdException w:name="Table Web 1" w:semiHidden="1" w:unhideWhenUsed="1"/>
     <w:lsdException w:name="Table Web 2" w:semiHidden="1" w:unhideWhenUsed="1"/>
-    <w:lsdException w:name="Table Web 3" w:semiHidden="1" w:unhideWhenUsed="1"/>
     <w:lsdException w:name="Balloon Text" w:semiHidden="1" w:unhideWhenUsed="1"/>
     <w:lsdException w:name="Table Grid" w:uiPriority="39"/>
-    <w:lsdException w:name="Table Theme" w:semiHidden="1" w:unhideWhenUsed="1"/>
     <w:lsdException w:name="Placeholder Text" w:semiHidden="1"/>
     <w:lsdException w:name="No Spacing" w:uiPriority="1" w:qFormat="1"/>
     <w:lsdException w:name="Light Shading" w:uiPriority="60"/>
@@ -3029,21 +3043,22 @@
     <w:lsdException w:name="List Table 5 Dark Accent 6" w:uiPriority="50"/>
     <w:lsdException w:name="List Table 6 Colorful Accent 6" w:uiPriority="51"/>
     <w:lsdException w:name="List Table 7 Colorful Accent 6" w:uiPriority="52"/>
+    <w:lsdException w:name="Mention" w:semiHidden="1" w:unhideWhenUsed="1"/>
   </w:latentStyles>
-  <w:style w:type="paragraph" w:default="1" w:styleId="prastasis">
+  <w:style w:type="paragraph" w:default="1" w:styleId="Normal">
     <w:name w:val="Normal"/>
     <w:qFormat/>
     <w:rPr>
       <w:lang w:val="en-GB"/>
     </w:rPr>
   </w:style>
-  <w:style w:type="character" w:default="1" w:styleId="Numatytasispastraiposriftas">
+  <w:style w:type="character" w:default="1" w:styleId="DefaultParagraphFont">
     <w:name w:val="Default Paragraph Font"/>
     <w:uiPriority w:val="1"/>
     <w:semiHidden/>
     <w:unhideWhenUsed/>
   </w:style>
-  <w:style w:type="table" w:default="1" w:styleId="prastojilentel">
+  <w:style w:type="table" w:default="1" w:styleId="TableNormal">
     <w:name w:val="Normal Table"/>
     <w:uiPriority w:val="99"/>
     <w:semiHidden/>
@@ -3058,16 +3073,16 @@
       </w:tblCellMar>
     </w:tblPr>
   </w:style>
-  <w:style w:type="numbering" w:default="1" w:styleId="Sraonra">
+  <w:style w:type="numbering" w:default="1" w:styleId="NoList">
     <w:name w:val="No List"/>
     <w:uiPriority w:val="99"/>
     <w:semiHidden/>
     <w:unhideWhenUsed/>
   </w:style>
-  <w:style w:type="paragraph" w:styleId="Antrats">
+  <w:style w:type="paragraph" w:styleId="Header">
     <w:name w:val="header"/>
-    <w:basedOn w:val="prastasis"/>
-    <w:link w:val="AntratsDiagrama"/>
+    <w:basedOn w:val="Normal"/>
+    <w:link w:val="HeaderChar"/>
     <w:uiPriority w:val="99"/>
     <w:unhideWhenUsed/>
     <w:rsid w:val="0053631C"/>
@@ -3079,20 +3094,20 @@
       <w:spacing w:after="0" w:line="240" w:lineRule="auto"/>
     </w:pPr>
   </w:style>
-  <w:style w:type="character" w:customStyle="1" w:styleId="AntratsDiagrama">
-    <w:name w:val="Antraštės Diagrama"/>
-    <w:basedOn w:val="Numatytasispastraiposriftas"/>
-    <w:link w:val="Antrats"/>
+  <w:style w:type="character" w:customStyle="1" w:styleId="HeaderChar">
+    <w:name w:val="Header Char"/>
+    <w:basedOn w:val="DefaultParagraphFont"/>
+    <w:link w:val="Header"/>
     <w:uiPriority w:val="99"/>
     <w:rsid w:val="0053631C"/>
     <w:rPr>
       <w:lang w:val="en-GB"/>
     </w:rPr>
   </w:style>
-  <w:style w:type="paragraph" w:styleId="Porat">
+  <w:style w:type="paragraph" w:styleId="Footer">
     <w:name w:val="footer"/>
-    <w:basedOn w:val="prastasis"/>
-    <w:link w:val="PoratDiagrama"/>
+    <w:basedOn w:val="Normal"/>
+    <w:link w:val="FooterChar"/>
     <w:uiPriority w:val="99"/>
     <w:unhideWhenUsed/>
     <w:rsid w:val="0053631C"/>
@@ -3104,20 +3119,20 @@
       <w:spacing w:after="0" w:line="240" w:lineRule="auto"/>
     </w:pPr>
   </w:style>
-  <w:style w:type="character" w:customStyle="1" w:styleId="PoratDiagrama">
-    <w:name w:val="Poraštė Diagrama"/>
-    <w:basedOn w:val="Numatytasispastraiposriftas"/>
-    <w:link w:val="Porat"/>
+  <w:style w:type="character" w:customStyle="1" w:styleId="FooterChar">
+    <w:name w:val="Footer Char"/>
+    <w:basedOn w:val="DefaultParagraphFont"/>
+    <w:link w:val="Footer"/>
     <w:uiPriority w:val="99"/>
     <w:rsid w:val="0053631C"/>
     <w:rPr>
       <w:lang w:val="en-GB"/>
     </w:rPr>
   </w:style>
-  <w:style w:type="paragraph" w:styleId="Antrat">
+  <w:style w:type="paragraph" w:styleId="Caption">
     <w:name w:val="caption"/>
-    <w:basedOn w:val="prastasis"/>
-    <w:next w:val="prastasis"/>
+    <w:basedOn w:val="Normal"/>
+    <w:next w:val="Normal"/>
     <w:uiPriority w:val="35"/>
     <w:unhideWhenUsed/>
     <w:qFormat/>
@@ -3133,9 +3148,9 @@
       <w:szCs w:val="18"/>
     </w:rPr>
   </w:style>
-  <w:style w:type="character" w:styleId="Hipersaitas">
+  <w:style w:type="character" w:styleId="Hyperlink">
     <w:name w:val="Hyperlink"/>
-    <w:basedOn w:val="Numatytasispastraiposriftas"/>
+    <w:basedOn w:val="DefaultParagraphFont"/>
     <w:uiPriority w:val="99"/>
     <w:unhideWhenUsed/>
     <w:rsid w:val="00775F1B"/>
@@ -3413,7 +3428,7 @@
 </file>
 
 <file path=customXml/itemProps1.xml><?xml version="1.0" encoding="utf-8"?>
-<ds:datastoreItem xmlns:ds="http://schemas.openxmlformats.org/officeDocument/2006/customXml" ds:itemID="{B1F4FD9F-425E-4B26-82FC-3279E506527E}">
+<ds:datastoreItem xmlns:ds="http://schemas.openxmlformats.org/officeDocument/2006/customXml" ds:itemID="{D2D41A32-7C08-CA42-9C93-C5C5ADB1AD89}">
   <ds:schemaRefs>
     <ds:schemaRef ds:uri="http://schemas.openxmlformats.org/officeDocument/2006/bibliography"/>
   </ds:schemaRefs>

--- a/The Development and Testing Document.docx
+++ b/The Development and Testing Document.docx
@@ -554,27 +554,7 @@
           <w:szCs w:val="24"/>
           <w:lang w:val="en-US"/>
         </w:rPr>
-        <w:t xml:space="preserve">, JavaScript files in </w:t>
-      </w:r>
-      <w:proofErr w:type="spellStart"/>
-      <w:r>
-        <w:rPr>
-          <w:rFonts w:ascii="Arial" w:hAnsi="Arial" w:cs="Arial"/>
-          <w:sz w:val="24"/>
-          <w:szCs w:val="24"/>
-          <w:lang w:val="en-US"/>
-        </w:rPr>
-        <w:t>js</w:t>
-      </w:r>
-      <w:proofErr w:type="spellEnd"/>
-      <w:r>
-        <w:rPr>
-          <w:rFonts w:ascii="Arial" w:hAnsi="Arial" w:cs="Arial"/>
-          <w:sz w:val="24"/>
-          <w:szCs w:val="24"/>
-          <w:lang w:val="en-US"/>
-        </w:rPr>
-        <w:t xml:space="preserve"> folder</w:t>
+        <w:t>, JavaScript files in js folder</w:t>
       </w:r>
       <w:r>
         <w:rPr>
@@ -977,18 +957,7 @@
           <w:szCs w:val="24"/>
           <w:lang w:val="en-US"/>
         </w:rPr>
-        <w:t xml:space="preserve"> development t</w:t>
-      </w:r>
-      <w:bookmarkStart w:id="0" w:name="_GoBack"/>
-      <w:bookmarkEnd w:id="0"/>
-      <w:r>
-        <w:rPr>
-          <w:rFonts w:ascii="Arial" w:hAnsi="Arial" w:cs="Arial"/>
-          <w:sz w:val="24"/>
-          <w:szCs w:val="24"/>
-          <w:lang w:val="en-US"/>
-        </w:rPr>
-        <w:t>ools</w:t>
+        <w:t xml:space="preserve"> development tools</w:t>
       </w:r>
       <w:r>
         <w:rPr>
@@ -1550,16 +1519,25 @@
           <w:szCs w:val="24"/>
           <w:lang w:val="en-US"/>
         </w:rPr>
-        <w:t xml:space="preserve">Contact form we put </w:t>
-      </w:r>
-      <w:r>
-        <w:rPr>
-          <w:rFonts w:ascii="Arial" w:hAnsi="Arial" w:cs="Arial"/>
-          <w:sz w:val="24"/>
-          <w:szCs w:val="24"/>
-          <w:lang w:val="en-US"/>
-        </w:rPr>
-        <w:t xml:space="preserve">the </w:t>
+        <w:t>In our Contact form</w:t>
+      </w:r>
+      <w:r>
+        <w:rPr>
+          <w:rFonts w:ascii="Arial" w:hAnsi="Arial" w:cs="Arial"/>
+          <w:sz w:val="24"/>
+          <w:szCs w:val="24"/>
+          <w:lang w:val="en-US"/>
+        </w:rPr>
+        <w:t xml:space="preserve"> </w:t>
+      </w:r>
+      <w:r>
+        <w:rPr>
+          <w:rFonts w:ascii="Arial" w:hAnsi="Arial" w:cs="Arial"/>
+          <w:sz w:val="24"/>
+          <w:szCs w:val="24"/>
+          <w:lang w:val="en-US"/>
+        </w:rPr>
+        <w:t xml:space="preserve">we have included the </w:t>
       </w:r>
       <w:r>
         <w:rPr>
@@ -1578,7 +1556,16 @@
           <w:szCs w:val="24"/>
           <w:lang w:val="en-US"/>
         </w:rPr>
-        <w:t xml:space="preserve"> fields. This might be </w:t>
+        <w:t xml:space="preserve"> fields. Although the fields</w:t>
+      </w:r>
+      <w:r>
+        <w:rPr>
+          <w:rFonts w:ascii="Arial" w:hAnsi="Arial" w:cs="Arial"/>
+          <w:sz w:val="24"/>
+          <w:szCs w:val="24"/>
+          <w:lang w:val="en-US"/>
+        </w:rPr>
+        <w:t xml:space="preserve"> might be </w:t>
       </w:r>
       <w:r>
         <w:rPr>
@@ -1596,7 +1583,79 @@
           <w:szCs w:val="24"/>
           <w:lang w:val="en-US"/>
         </w:rPr>
-        <w:t xml:space="preserve"> with easily created bots and might spam our emails. Also, if the spam is to fast it might cause problems in the server. This should </w:t>
+        <w:t xml:space="preserve"> </w:t>
+      </w:r>
+      <w:r>
+        <w:rPr>
+          <w:rFonts w:ascii="Arial" w:hAnsi="Arial" w:cs="Arial"/>
+          <w:sz w:val="24"/>
+          <w:szCs w:val="24"/>
+          <w:lang w:val="en-US"/>
+        </w:rPr>
+        <w:t xml:space="preserve">easily </w:t>
+      </w:r>
+      <w:r>
+        <w:rPr>
+          <w:rFonts w:ascii="Arial" w:hAnsi="Arial" w:cs="Arial"/>
+          <w:sz w:val="24"/>
+          <w:szCs w:val="24"/>
+          <w:lang w:val="en-US"/>
+        </w:rPr>
+        <w:t>with</w:t>
+      </w:r>
+      <w:r>
+        <w:rPr>
+          <w:rFonts w:ascii="Arial" w:hAnsi="Arial" w:cs="Arial"/>
+          <w:sz w:val="24"/>
+          <w:szCs w:val="24"/>
+          <w:lang w:val="en-US"/>
+        </w:rPr>
+        <w:t xml:space="preserve"> bots and might spa</w:t>
+      </w:r>
+      <w:r>
+        <w:rPr>
+          <w:rFonts w:ascii="Arial" w:hAnsi="Arial" w:cs="Arial"/>
+          <w:sz w:val="24"/>
+          <w:szCs w:val="24"/>
+          <w:lang w:val="en-US"/>
+        </w:rPr>
+        <w:t xml:space="preserve">m our emails. Also, if the spambot spams emails </w:t>
+      </w:r>
+      <w:r>
+        <w:rPr>
+          <w:rFonts w:ascii="Arial" w:hAnsi="Arial" w:cs="Arial"/>
+          <w:sz w:val="24"/>
+          <w:szCs w:val="24"/>
+          <w:lang w:val="en-US"/>
+        </w:rPr>
+        <w:t>to</w:t>
+      </w:r>
+      <w:r>
+        <w:rPr>
+          <w:rFonts w:ascii="Arial" w:hAnsi="Arial" w:cs="Arial"/>
+          <w:sz w:val="24"/>
+          <w:szCs w:val="24"/>
+          <w:lang w:val="en-US"/>
+        </w:rPr>
+        <w:t>o</w:t>
+      </w:r>
+      <w:r>
+        <w:rPr>
+          <w:rFonts w:ascii="Arial" w:hAnsi="Arial" w:cs="Arial"/>
+          <w:sz w:val="24"/>
+          <w:szCs w:val="24"/>
+          <w:lang w:val="en-US"/>
+        </w:rPr>
+        <w:t xml:space="preserve"> frequently </w:t>
+      </w:r>
+      <w:r>
+        <w:rPr>
+          <w:rFonts w:ascii="Arial" w:hAnsi="Arial" w:cs="Arial"/>
+          <w:sz w:val="24"/>
+          <w:szCs w:val="24"/>
+          <w:lang w:val="en-US"/>
+        </w:rPr>
+        <w:t xml:space="preserve">it might cause problems in the server. This should </w:t>
       </w:r>
       <w:r>
         <w:rPr>
@@ -1606,7 +1665,7 @@
           <w:szCs w:val="24"/>
           <w:lang w:val="en-US"/>
         </w:rPr>
-        <w:t>be consider</w:t>
+        <w:t xml:space="preserve">be taken into </w:t>
       </w:r>
       <w:r>
         <w:rPr>
@@ -1616,25 +1675,64 @@
           <w:szCs w:val="24"/>
           <w:lang w:val="en-US"/>
         </w:rPr>
-        <w:t>ed</w:t>
-      </w:r>
-      <w:r>
-        <w:rPr>
-          <w:rFonts w:ascii="Arial" w:hAnsi="Arial" w:cs="Arial"/>
-          <w:sz w:val="24"/>
-          <w:szCs w:val="24"/>
-          <w:lang w:val="en-US"/>
-        </w:rPr>
-        <w:t xml:space="preserve"> more and increased.</w:t>
-      </w:r>
-      <w:r>
-        <w:rPr>
-          <w:rFonts w:ascii="Arial" w:hAnsi="Arial" w:cs="Arial"/>
-          <w:sz w:val="24"/>
-          <w:szCs w:val="24"/>
-          <w:lang w:val="en-US"/>
-        </w:rPr>
-        <w:t xml:space="preserve"> Some kind of a timer might be added with JavaScript</w:t>
+        <w:t>consider</w:t>
+      </w:r>
+      <w:r>
+        <w:rPr>
+          <w:rFonts w:ascii="Arial" w:hAnsi="Arial" w:cs="Arial"/>
+          <w:noProof/>
+          <w:sz w:val="24"/>
+          <w:szCs w:val="24"/>
+          <w:lang w:val="en-US"/>
+        </w:rPr>
+        <w:t>ation</w:t>
+      </w:r>
+      <w:bookmarkStart w:id="0" w:name="_GoBack"/>
+      <w:bookmarkEnd w:id="0"/>
+      <w:r>
+        <w:rPr>
+          <w:rFonts w:ascii="Arial" w:hAnsi="Arial" w:cs="Arial"/>
+          <w:sz w:val="24"/>
+          <w:szCs w:val="24"/>
+          <w:lang w:val="en-US"/>
+        </w:rPr>
+        <w:t xml:space="preserve"> and increase security in the future</w:t>
+      </w:r>
+      <w:r>
+        <w:rPr>
+          <w:rFonts w:ascii="Arial" w:hAnsi="Arial" w:cs="Arial"/>
+          <w:sz w:val="24"/>
+          <w:szCs w:val="24"/>
+          <w:lang w:val="en-US"/>
+        </w:rPr>
+        <w:t>.</w:t>
+      </w:r>
+      <w:r>
+        <w:rPr>
+          <w:rFonts w:ascii="Arial" w:hAnsi="Arial" w:cs="Arial"/>
+          <w:sz w:val="24"/>
+          <w:szCs w:val="24"/>
+          <w:lang w:val="en-US"/>
+        </w:rPr>
+        <w:t xml:space="preserve"> </w:t>
+      </w:r>
+      <w:r>
+        <w:rPr>
+          <w:rFonts w:ascii="Arial" w:hAnsi="Arial" w:cs="Arial"/>
+          <w:sz w:val="24"/>
+          <w:szCs w:val="24"/>
+          <w:lang w:val="en-US"/>
+        </w:rPr>
+        <w:t>Added security can be in the for of some kind of a timer</w:t>
+      </w:r>
+      <w:r>
+        <w:rPr>
+          <w:rFonts w:ascii="Arial" w:hAnsi="Arial" w:cs="Arial"/>
+          <w:sz w:val="24"/>
+          <w:szCs w:val="24"/>
+          <w:lang w:val="en-US"/>
+        </w:rPr>
+        <w:t xml:space="preserve"> added with JavaScript</w:t>
       </w:r>
       <w:r>
         <w:rPr>
@@ -1767,6 +1865,7 @@
           <w:szCs w:val="24"/>
           <w:lang w:val="en-US"/>
         </w:rPr>
+        <w:lastRenderedPageBreak/>
         <w:t xml:space="preserve">Another security issue that we have is exposure </w:t>
       </w:r>
       <w:r>
@@ -1786,110 +1885,80 @@
           <w:szCs w:val="24"/>
           <w:lang w:val="en-US"/>
         </w:rPr>
+        <w:t xml:space="preserve"> Simonas’ Google Maps </w:t>
+      </w:r>
+      <w:r>
+        <w:rPr>
+          <w:rFonts w:ascii="Arial" w:hAnsi="Arial" w:cs="Arial"/>
+          <w:sz w:val="24"/>
+          <w:szCs w:val="24"/>
+          <w:lang w:val="en-US"/>
+        </w:rPr>
+        <w:t>JavaScript</w:t>
+      </w:r>
+      <w:r>
+        <w:rPr>
+          <w:rFonts w:ascii="Arial" w:hAnsi="Arial" w:cs="Arial"/>
+          <w:sz w:val="24"/>
+          <w:szCs w:val="24"/>
+          <w:lang w:val="en-US"/>
+        </w:rPr>
+        <w:t xml:space="preserve"> API key. However, he has put restrictions in the Google Cloud Developer console to the API key that it could not be </w:t>
+      </w:r>
+      <w:r>
+        <w:rPr>
+          <w:rFonts w:ascii="Arial" w:hAnsi="Arial" w:cs="Arial"/>
+          <w:sz w:val="24"/>
+          <w:szCs w:val="24"/>
+          <w:lang w:val="en-US"/>
+        </w:rPr>
+        <w:t>exploited</w:t>
+      </w:r>
+      <w:r>
+        <w:rPr>
+          <w:rFonts w:ascii="Arial" w:hAnsi="Arial" w:cs="Arial"/>
+          <w:sz w:val="24"/>
+          <w:szCs w:val="24"/>
+          <w:lang w:val="en-US"/>
+        </w:rPr>
+        <w:t xml:space="preserve"> by others</w:t>
+      </w:r>
+      <w:r>
+        <w:rPr>
+          <w:rFonts w:ascii="Arial" w:hAnsi="Arial" w:cs="Arial"/>
+          <w:sz w:val="24"/>
+          <w:szCs w:val="24"/>
+          <w:lang w:val="en-US"/>
+        </w:rPr>
+        <w:t xml:space="preserve">. Because people that would steal the API would </w:t>
+      </w:r>
+      <w:r>
+        <w:rPr>
+          <w:rFonts w:ascii="Arial" w:hAnsi="Arial" w:cs="Arial"/>
+          <w:sz w:val="24"/>
+          <w:szCs w:val="24"/>
+          <w:lang w:val="en-US"/>
+        </w:rPr>
+        <w:t xml:space="preserve">not know what </w:t>
+      </w:r>
+      <w:r>
+        <w:rPr>
+          <w:rFonts w:ascii="Arial" w:hAnsi="Arial" w:cs="Arial"/>
+          <w:sz w:val="24"/>
+          <w:szCs w:val="24"/>
+          <w:lang w:val="en-US"/>
+        </w:rPr>
+        <w:t>kind of restrictions have been applied and they would fail to use it.</w:t>
+      </w:r>
+      <w:r>
+        <w:rPr>
+          <w:rFonts w:ascii="Arial" w:hAnsi="Arial" w:cs="Arial"/>
+          <w:sz w:val="24"/>
+          <w:szCs w:val="24"/>
+          <w:lang w:val="en-US"/>
+        </w:rPr>
         <w:t xml:space="preserve"> </w:t>
       </w:r>
-      <w:proofErr w:type="spellStart"/>
-      <w:r>
-        <w:rPr>
-          <w:rFonts w:ascii="Arial" w:hAnsi="Arial" w:cs="Arial"/>
-          <w:sz w:val="24"/>
-          <w:szCs w:val="24"/>
-          <w:lang w:val="en-US"/>
-        </w:rPr>
-        <w:t>Simonas</w:t>
-      </w:r>
-      <w:proofErr w:type="spellEnd"/>
-      <w:r>
-        <w:rPr>
-          <w:rFonts w:ascii="Arial" w:hAnsi="Arial" w:cs="Arial"/>
-          <w:sz w:val="24"/>
-          <w:szCs w:val="24"/>
-          <w:lang w:val="en-US"/>
-        </w:rPr>
-        <w:t xml:space="preserve">’ Google Maps </w:t>
-      </w:r>
-      <w:r>
-        <w:rPr>
-          <w:rFonts w:ascii="Arial" w:hAnsi="Arial" w:cs="Arial"/>
-          <w:sz w:val="24"/>
-          <w:szCs w:val="24"/>
-          <w:lang w:val="en-US"/>
-        </w:rPr>
-        <w:t>JavaScript</w:t>
-      </w:r>
-      <w:r>
-        <w:rPr>
-          <w:rFonts w:ascii="Arial" w:hAnsi="Arial" w:cs="Arial"/>
-          <w:sz w:val="24"/>
-          <w:szCs w:val="24"/>
-          <w:lang w:val="en-US"/>
-        </w:rPr>
-        <w:t xml:space="preserve"> API key. However, he has put restrictions in the Google Cloud Developer console to the API key </w:t>
-      </w:r>
-      <w:r>
-        <w:rPr>
-          <w:rFonts w:ascii="Arial" w:hAnsi="Arial" w:cs="Arial"/>
-          <w:sz w:val="24"/>
-          <w:szCs w:val="24"/>
-          <w:lang w:val="en-US"/>
-        </w:rPr>
-        <w:lastRenderedPageBreak/>
-        <w:t xml:space="preserve">that it could not be </w:t>
-      </w:r>
-      <w:r>
-        <w:rPr>
-          <w:rFonts w:ascii="Arial" w:hAnsi="Arial" w:cs="Arial"/>
-          <w:sz w:val="24"/>
-          <w:szCs w:val="24"/>
-          <w:lang w:val="en-US"/>
-        </w:rPr>
-        <w:t>exploited</w:t>
-      </w:r>
-      <w:r>
-        <w:rPr>
-          <w:rFonts w:ascii="Arial" w:hAnsi="Arial" w:cs="Arial"/>
-          <w:sz w:val="24"/>
-          <w:szCs w:val="24"/>
-          <w:lang w:val="en-US"/>
-        </w:rPr>
-        <w:t xml:space="preserve"> by others</w:t>
-      </w:r>
-      <w:r>
-        <w:rPr>
-          <w:rFonts w:ascii="Arial" w:hAnsi="Arial" w:cs="Arial"/>
-          <w:sz w:val="24"/>
-          <w:szCs w:val="24"/>
-          <w:lang w:val="en-US"/>
-        </w:rPr>
-        <w:t xml:space="preserve">. Because people that would steal the API would </w:t>
-      </w:r>
-      <w:r>
-        <w:rPr>
-          <w:rFonts w:ascii="Arial" w:hAnsi="Arial" w:cs="Arial"/>
-          <w:sz w:val="24"/>
-          <w:szCs w:val="24"/>
-          <w:lang w:val="en-US"/>
-        </w:rPr>
-        <w:t xml:space="preserve">not know what </w:t>
-      </w:r>
-      <w:r>
-        <w:rPr>
-          <w:rFonts w:ascii="Arial" w:hAnsi="Arial" w:cs="Arial"/>
-          <w:sz w:val="24"/>
-          <w:szCs w:val="24"/>
-          <w:lang w:val="en-US"/>
-        </w:rPr>
-        <w:t>kind of restrictions have been applied and they would fail to use it.</w:t>
-      </w:r>
-      <w:r>
-        <w:rPr>
-          <w:rFonts w:ascii="Arial" w:hAnsi="Arial" w:cs="Arial"/>
-          <w:sz w:val="24"/>
-          <w:szCs w:val="24"/>
-          <w:lang w:val="en-US"/>
-        </w:rPr>
-        <w:t xml:space="preserve"> </w:t>
-      </w:r>
       <w:r>
         <w:rPr>
           <w:rFonts w:ascii="Arial" w:hAnsi="Arial" w:cs="Arial"/>
@@ -1926,27 +1995,7 @@
           <w:szCs w:val="24"/>
           <w:lang w:val="en-US"/>
         </w:rPr>
-        <w:t xml:space="preserve">bsite address, however, </w:t>
-      </w:r>
-      <w:proofErr w:type="spellStart"/>
-      <w:r>
-        <w:rPr>
-          <w:rFonts w:ascii="Arial" w:hAnsi="Arial" w:cs="Arial"/>
-          <w:sz w:val="24"/>
-          <w:szCs w:val="24"/>
-          <w:lang w:val="en-US"/>
-        </w:rPr>
-        <w:t>Simonas</w:t>
-      </w:r>
-      <w:proofErr w:type="spellEnd"/>
-      <w:r>
-        <w:rPr>
-          <w:rFonts w:ascii="Arial" w:hAnsi="Arial" w:cs="Arial"/>
-          <w:sz w:val="24"/>
-          <w:szCs w:val="24"/>
-          <w:lang w:val="en-US"/>
-        </w:rPr>
-        <w:t>’</w:t>
+        <w:t>bsite address, however, Simonas’</w:t>
       </w:r>
       <w:r>
         <w:rPr>
@@ -2392,25 +2441,7 @@
           <w:sz w:val="24"/>
           <w:szCs w:val="24"/>
         </w:rPr>
-        <w:t xml:space="preserve">W3 HTML Checker. ©2018 W3.org. [Retrieved November 25, 2018]. </w:t>
-      </w:r>
-      <w:proofErr w:type="spellStart"/>
-      <w:r>
-        <w:rPr>
-          <w:rFonts w:ascii="Arial" w:hAnsi="Arial" w:cs="Arial"/>
-          <w:sz w:val="24"/>
-          <w:szCs w:val="24"/>
-        </w:rPr>
-        <w:t>Availabe</w:t>
-      </w:r>
-      <w:proofErr w:type="spellEnd"/>
-      <w:r>
-        <w:rPr>
-          <w:rFonts w:ascii="Arial" w:hAnsi="Arial" w:cs="Arial"/>
-          <w:sz w:val="24"/>
-          <w:szCs w:val="24"/>
-        </w:rPr>
-        <w:t xml:space="preserve"> from </w:t>
+        <w:t xml:space="preserve">W3 HTML Checker. ©2018 W3.org. [Retrieved November 25, 2018]. Availabe from </w:t>
       </w:r>
       <w:hyperlink r:id="rId16" w:history="1">
         <w:r>
@@ -2633,21 +2664,8 @@
       </w:rPr>
     </w:pPr>
     <w:r>
-      <w:t xml:space="preserve">Manas Sarpatwar, </w:t>
+      <w:t>Manas Sarpatwar, Simonas Petkevičius</w:t>
     </w:r>
-    <w:proofErr w:type="spellStart"/>
-    <w:r>
-      <w:t>Simonas</w:t>
-    </w:r>
-    <w:proofErr w:type="spellEnd"/>
-    <w:r>
-      <w:t xml:space="preserve"> </w:t>
-    </w:r>
-    <w:proofErr w:type="spellStart"/>
-    <w:r>
-      <w:t>Petkevičius</w:t>
-    </w:r>
-    <w:proofErr w:type="spellEnd"/>
   </w:p>
   <w:p>
     <w:pPr>
@@ -2780,6 +2798,7 @@
     <w:lsdException w:name="HTML Sample" w:semiHidden="1" w:unhideWhenUsed="1"/>
     <w:lsdException w:name="HTML Typewriter" w:semiHidden="1" w:unhideWhenUsed="1"/>
     <w:lsdException w:name="HTML Variable" w:semiHidden="1" w:unhideWhenUsed="1"/>
+    <w:lsdException w:name="Normal Table" w:semiHidden="1" w:unhideWhenUsed="1"/>
     <w:lsdException w:name="annotation subject" w:semiHidden="1" w:unhideWhenUsed="1"/>
     <w:lsdException w:name="No List" w:semiHidden="1" w:unhideWhenUsed="1"/>
     <w:lsdException w:name="Outline List 1" w:semiHidden="1" w:unhideWhenUsed="1"/>
@@ -2826,8 +2845,10 @@
     <w:lsdException w:name="Table Subtle 2" w:semiHidden="1" w:unhideWhenUsed="1"/>
     <w:lsdException w:name="Table Web 1" w:semiHidden="1" w:unhideWhenUsed="1"/>
     <w:lsdException w:name="Table Web 2" w:semiHidden="1" w:unhideWhenUsed="1"/>
+    <w:lsdException w:name="Table Web 3" w:semiHidden="1" w:unhideWhenUsed="1"/>
     <w:lsdException w:name="Balloon Text" w:semiHidden="1" w:unhideWhenUsed="1"/>
     <w:lsdException w:name="Table Grid" w:uiPriority="39"/>
+    <w:lsdException w:name="Table Theme" w:semiHidden="1" w:unhideWhenUsed="1"/>
     <w:lsdException w:name="Placeholder Text" w:semiHidden="1"/>
     <w:lsdException w:name="No Spacing" w:uiPriority="1" w:qFormat="1"/>
     <w:lsdException w:name="Light Shading" w:uiPriority="60"/>
@@ -3428,7 +3449,7 @@
 </file>
 
 <file path=customXml/itemProps1.xml><?xml version="1.0" encoding="utf-8"?>
-<ds:datastoreItem xmlns:ds="http://schemas.openxmlformats.org/officeDocument/2006/customXml" ds:itemID="{D2D41A32-7C08-CA42-9C93-C5C5ADB1AD89}">
+<ds:datastoreItem xmlns:ds="http://schemas.openxmlformats.org/officeDocument/2006/customXml" ds:itemID="{035B5AA8-2A3E-6345-84E9-DCC00993819A}">
   <ds:schemaRefs>
     <ds:schemaRef ds:uri="http://schemas.openxmlformats.org/officeDocument/2006/bibliography"/>
   </ds:schemaRefs>

--- a/The Development and Testing Document.docx
+++ b/The Development and Testing Document.docx
@@ -1,6 +1,6 @@
 
 <file path=word/document.xml><?xml version="1.0" encoding="utf-8"?>
-<w:document xmlns:wpc="http://schemas.microsoft.com/office/word/2010/wordprocessingCanvas" xmlns:mo="http://schemas.microsoft.com/office/mac/office/2008/main" xmlns:mc="http://schemas.openxmlformats.org/markup-compatibility/2006" xmlns:mv="urn:schemas-microsoft-com:mac:vml" xmlns:o="urn:schemas-microsoft-com:office:office" xmlns:r="http://schemas.openxmlformats.org/officeDocument/2006/relationships" xmlns:m="http://schemas.openxmlformats.org/officeDocument/2006/math" xmlns:v="urn:schemas-microsoft-com:vml" xmlns:wp14="http://schemas.microsoft.com/office/word/2010/wordprocessingDrawing" xmlns:wp="http://schemas.openxmlformats.org/drawingml/2006/wordprocessingDrawing" xmlns:w10="urn:schemas-microsoft-com:office:word" xmlns:w="http://schemas.openxmlformats.org/wordprocessingml/2006/main" xmlns:w14="http://schemas.microsoft.com/office/word/2010/wordml" xmlns:w15="http://schemas.microsoft.com/office/word/2012/wordml" xmlns:wpg="http://schemas.microsoft.com/office/word/2010/wordprocessingGroup" xmlns:wpi="http://schemas.microsoft.com/office/word/2010/wordprocessingInk" xmlns:wne="http://schemas.microsoft.com/office/word/2006/wordml" xmlns:wps="http://schemas.microsoft.com/office/word/2010/wordprocessingShape" mc:Ignorable="w14 w15 wp14">
+<w:document xmlns:wpc="http://schemas.microsoft.com/office/word/2010/wordprocessingCanvas" xmlns:mc="http://schemas.openxmlformats.org/markup-compatibility/2006" xmlns:o="urn:schemas-microsoft-com:office:office" xmlns:r="http://schemas.openxmlformats.org/officeDocument/2006/relationships" xmlns:m="http://schemas.openxmlformats.org/officeDocument/2006/math" xmlns:v="urn:schemas-microsoft-com:vml" xmlns:wp14="http://schemas.microsoft.com/office/word/2010/wordprocessingDrawing" xmlns:wp="http://schemas.openxmlformats.org/drawingml/2006/wordprocessingDrawing" xmlns:w10="urn:schemas-microsoft-com:office:word" xmlns:w="http://schemas.openxmlformats.org/wordprocessingml/2006/main" xmlns:w14="http://schemas.microsoft.com/office/word/2010/wordml" xmlns:w15="http://schemas.microsoft.com/office/word/2012/wordml" xmlns:wpg="http://schemas.microsoft.com/office/word/2010/wordprocessingGroup" xmlns:wpi="http://schemas.microsoft.com/office/word/2010/wordprocessingInk" xmlns:wne="http://schemas.microsoft.com/office/word/2006/wordml" xmlns:wps="http://schemas.microsoft.com/office/word/2010/wordprocessingShape" mc:Ignorable="w14 w15 wp14">
   <w:body>
     <w:p>
       <w:pPr>
@@ -554,7 +554,27 @@
           <w:szCs w:val="24"/>
           <w:lang w:val="en-US"/>
         </w:rPr>
-        <w:t>, JavaScript files in js folder</w:t>
+        <w:t xml:space="preserve">, JavaScript files in </w:t>
+      </w:r>
+      <w:proofErr w:type="spellStart"/>
+      <w:r>
+        <w:rPr>
+          <w:rFonts w:ascii="Arial" w:hAnsi="Arial" w:cs="Arial"/>
+          <w:sz w:val="24"/>
+          <w:szCs w:val="24"/>
+          <w:lang w:val="en-US"/>
+        </w:rPr>
+        <w:t>js</w:t>
+      </w:r>
+      <w:proofErr w:type="spellEnd"/>
+      <w:r>
+        <w:rPr>
+          <w:rFonts w:ascii="Arial" w:hAnsi="Arial" w:cs="Arial"/>
+          <w:sz w:val="24"/>
+          <w:szCs w:val="24"/>
+          <w:lang w:val="en-US"/>
+        </w:rPr>
+        <w:t xml:space="preserve"> folder</w:t>
       </w:r>
       <w:r>
         <w:rPr>
@@ -832,7 +852,7 @@
     </w:p>
     <w:p>
       <w:pPr>
-        <w:pStyle w:val="Caption"/>
+        <w:pStyle w:val="Antrat"/>
       </w:pPr>
       <w:r>
         <w:fldChar w:fldCharType="begin"/>
@@ -1071,7 +1091,7 @@
           <w:lang w:val="en-US"/>
         </w:rPr>
         <w:pict w14:anchorId="7F6B0BC1">
-          <v:shape id="_x0000_i1026" type="#_x0000_t75" style="width:498pt;height:74pt">
+          <v:shape id="_x0000_i1026" type="#_x0000_t75" style="width:498pt;height:74.25pt">
             <v:imagedata r:id="rId8" o:title="CSS Validation"/>
           </v:shape>
         </w:pict>
@@ -1079,7 +1099,7 @@
     </w:p>
     <w:p>
       <w:pPr>
-        <w:pStyle w:val="Caption"/>
+        <w:pStyle w:val="Antrat"/>
       </w:pPr>
       <w:r>
         <w:fldChar w:fldCharType="begin"/>
@@ -1144,7 +1164,7 @@
       <w:hyperlink r:id="rId9" w:history="1">
         <w:r>
           <w:rPr>
-            <w:rStyle w:val="Hyperlink"/>
+            <w:rStyle w:val="Hipersaitas"/>
           </w:rPr>
           <w:t>https://validator.w3.org/</w:t>
         </w:r>
@@ -1178,7 +1198,7 @@
           <w:lang w:val="en-US"/>
         </w:rPr>
         <w:pict w14:anchorId="48AEED1D">
-          <v:shape id="_x0000_i1027" type="#_x0000_t75" style="width:498pt;height:118pt">
+          <v:shape id="_x0000_i1027" type="#_x0000_t75" style="width:498pt;height:117.75pt">
             <v:imagedata r:id="rId10" o:title="HTML validation"/>
           </v:shape>
         </w:pict>
@@ -1186,7 +1206,7 @@
     </w:p>
     <w:p>
       <w:pPr>
-        <w:pStyle w:val="Caption"/>
+        <w:pStyle w:val="Antrat"/>
       </w:pPr>
       <w:r>
         <w:fldChar w:fldCharType="begin"/>
@@ -1227,7 +1247,7 @@
       <w:hyperlink r:id="rId11" w:history="1">
         <w:r>
           <w:rPr>
-            <w:rStyle w:val="Hyperlink"/>
+            <w:rStyle w:val="Hipersaitas"/>
           </w:rPr>
           <w:t>https://validator.w3.org/</w:t>
         </w:r>
@@ -1619,34 +1639,52 @@
           <w:szCs w:val="24"/>
           <w:lang w:val="en-US"/>
         </w:rPr>
-        <w:t xml:space="preserve">m our emails. Also, if the spambot spams emails </w:t>
-      </w:r>
-      <w:r>
-        <w:rPr>
-          <w:rFonts w:ascii="Arial" w:hAnsi="Arial" w:cs="Arial"/>
-          <w:sz w:val="24"/>
-          <w:szCs w:val="24"/>
-          <w:lang w:val="en-US"/>
-        </w:rPr>
-        <w:t>to</w:t>
-      </w:r>
-      <w:r>
-        <w:rPr>
-          <w:rFonts w:ascii="Arial" w:hAnsi="Arial" w:cs="Arial"/>
-          <w:sz w:val="24"/>
-          <w:szCs w:val="24"/>
-          <w:lang w:val="en-US"/>
-        </w:rPr>
-        <w:t>o</w:t>
-      </w:r>
-      <w:r>
-        <w:rPr>
-          <w:rFonts w:ascii="Arial" w:hAnsi="Arial" w:cs="Arial"/>
-          <w:sz w:val="24"/>
-          <w:szCs w:val="24"/>
-          <w:lang w:val="en-US"/>
-        </w:rPr>
-        <w:t xml:space="preserve"> frequently </w:t>
+        <w:t>m our emails. Also, if the spam</w:t>
+      </w:r>
+      <w:r>
+        <w:rPr>
+          <w:rFonts w:ascii="Arial" w:hAnsi="Arial" w:cs="Arial"/>
+          <w:sz w:val="24"/>
+          <w:szCs w:val="24"/>
+          <w:lang w:val="en-US"/>
+        </w:rPr>
+        <w:t xml:space="preserve"> </w:t>
+      </w:r>
+      <w:r>
+        <w:rPr>
+          <w:rFonts w:ascii="Arial" w:hAnsi="Arial" w:cs="Arial"/>
+          <w:sz w:val="24"/>
+          <w:szCs w:val="24"/>
+          <w:lang w:val="en-US"/>
+        </w:rPr>
+        <w:t xml:space="preserve">bot </w:t>
+      </w:r>
+      <w:r>
+        <w:rPr>
+          <w:rFonts w:ascii="Arial" w:hAnsi="Arial" w:cs="Arial"/>
+          <w:sz w:val="24"/>
+          <w:szCs w:val="24"/>
+          <w:lang w:val="en-US"/>
+        </w:rPr>
+        <w:t>sends to many</w:t>
+      </w:r>
+      <w:r>
+        <w:rPr>
+          <w:rFonts w:ascii="Arial" w:hAnsi="Arial" w:cs="Arial"/>
+          <w:sz w:val="24"/>
+          <w:szCs w:val="24"/>
+          <w:lang w:val="en-US"/>
+        </w:rPr>
+        <w:t xml:space="preserve"> emails </w:t>
+      </w:r>
+      <w:r>
+        <w:rPr>
+          <w:rFonts w:ascii="Arial" w:hAnsi="Arial" w:cs="Arial"/>
+          <w:sz w:val="24"/>
+          <w:szCs w:val="24"/>
+          <w:lang w:val="en-US"/>
+        </w:rPr>
+        <w:t xml:space="preserve">at once </w:t>
       </w:r>
       <w:r>
         <w:rPr>
@@ -1686,6 +1724,69 @@
           <w:lang w:val="en-US"/>
         </w:rPr>
         <w:t>ation</w:t>
+      </w:r>
+      <w:r>
+        <w:rPr>
+          <w:rFonts w:ascii="Arial" w:hAnsi="Arial" w:cs="Arial"/>
+          <w:sz w:val="24"/>
+          <w:szCs w:val="24"/>
+          <w:lang w:val="en-US"/>
+        </w:rPr>
+        <w:t xml:space="preserve"> and </w:t>
+      </w:r>
+      <w:r>
+        <w:rPr>
+          <w:rFonts w:ascii="Arial" w:hAnsi="Arial" w:cs="Arial"/>
+          <w:sz w:val="24"/>
+          <w:szCs w:val="24"/>
+          <w:lang w:val="en-US"/>
+        </w:rPr>
+        <w:t>security should be increased</w:t>
+      </w:r>
+      <w:r>
+        <w:rPr>
+          <w:rFonts w:ascii="Arial" w:hAnsi="Arial" w:cs="Arial"/>
+          <w:sz w:val="24"/>
+          <w:szCs w:val="24"/>
+          <w:lang w:val="en-US"/>
+        </w:rPr>
+        <w:t xml:space="preserve"> in the future</w:t>
+      </w:r>
+      <w:r>
+        <w:rPr>
+          <w:rFonts w:ascii="Arial" w:hAnsi="Arial" w:cs="Arial"/>
+          <w:sz w:val="24"/>
+          <w:szCs w:val="24"/>
+          <w:lang w:val="en-US"/>
+        </w:rPr>
+        <w:t>.</w:t>
+      </w:r>
+      <w:r>
+        <w:rPr>
+          <w:rFonts w:ascii="Arial" w:hAnsi="Arial" w:cs="Arial"/>
+          <w:sz w:val="24"/>
+          <w:szCs w:val="24"/>
+          <w:lang w:val="en-US"/>
+        </w:rPr>
+        <w:t xml:space="preserve"> </w:t>
+      </w:r>
+      <w:r>
+        <w:rPr>
+          <w:rFonts w:ascii="Arial" w:hAnsi="Arial" w:cs="Arial"/>
+          <w:sz w:val="24"/>
+          <w:szCs w:val="24"/>
+          <w:lang w:val="en-US"/>
+        </w:rPr>
+        <w:t>Added security can be in the for</w:t>
+      </w:r>
+      <w:r>
+        <w:rPr>
+          <w:rFonts w:ascii="Arial" w:hAnsi="Arial" w:cs="Arial"/>
+          <w:sz w:val="24"/>
+          <w:szCs w:val="24"/>
+          <w:lang w:val="en-US"/>
+        </w:rPr>
+        <w:t>m</w:t>
       </w:r>
       <w:bookmarkStart w:id="0" w:name="_GoBack"/>
       <w:bookmarkEnd w:id="0"/>
@@ -1696,34 +1797,7 @@
           <w:szCs w:val="24"/>
           <w:lang w:val="en-US"/>
         </w:rPr>
-        <w:t xml:space="preserve"> and increase security in the future</w:t>
-      </w:r>
-      <w:r>
-        <w:rPr>
-          <w:rFonts w:ascii="Arial" w:hAnsi="Arial" w:cs="Arial"/>
-          <w:sz w:val="24"/>
-          <w:szCs w:val="24"/>
-          <w:lang w:val="en-US"/>
-        </w:rPr>
-        <w:t>.</w:t>
-      </w:r>
-      <w:r>
-        <w:rPr>
-          <w:rFonts w:ascii="Arial" w:hAnsi="Arial" w:cs="Arial"/>
-          <w:sz w:val="24"/>
-          <w:szCs w:val="24"/>
-          <w:lang w:val="en-US"/>
-        </w:rPr>
-        <w:t xml:space="preserve"> </w:t>
-      </w:r>
-      <w:r>
-        <w:rPr>
-          <w:rFonts w:ascii="Arial" w:hAnsi="Arial" w:cs="Arial"/>
-          <w:sz w:val="24"/>
-          <w:szCs w:val="24"/>
-          <w:lang w:val="en-US"/>
-        </w:rPr>
-        <w:t>Added security can be in the for of some kind of a timer</w:t>
+        <w:t xml:space="preserve"> of some kind of a timer</w:t>
       </w:r>
       <w:r>
         <w:rPr>
@@ -1885,7 +1959,27 @@
           <w:szCs w:val="24"/>
           <w:lang w:val="en-US"/>
         </w:rPr>
-        <w:t xml:space="preserve"> Simonas’ Google Maps </w:t>
+        <w:t xml:space="preserve"> </w:t>
+      </w:r>
+      <w:proofErr w:type="spellStart"/>
+      <w:r>
+        <w:rPr>
+          <w:rFonts w:ascii="Arial" w:hAnsi="Arial" w:cs="Arial"/>
+          <w:sz w:val="24"/>
+          <w:szCs w:val="24"/>
+          <w:lang w:val="en-US"/>
+        </w:rPr>
+        <w:t>Simonas</w:t>
+      </w:r>
+      <w:proofErr w:type="spellEnd"/>
+      <w:r>
+        <w:rPr>
+          <w:rFonts w:ascii="Arial" w:hAnsi="Arial" w:cs="Arial"/>
+          <w:sz w:val="24"/>
+          <w:szCs w:val="24"/>
+          <w:lang w:val="en-US"/>
+        </w:rPr>
+        <w:t xml:space="preserve">’ Google Maps </w:t>
       </w:r>
       <w:r>
         <w:rPr>
@@ -1995,7 +2089,27 @@
           <w:szCs w:val="24"/>
           <w:lang w:val="en-US"/>
         </w:rPr>
-        <w:t>bsite address, however, Simonas’</w:t>
+        <w:t xml:space="preserve">bsite address, however, </w:t>
+      </w:r>
+      <w:proofErr w:type="spellStart"/>
+      <w:r>
+        <w:rPr>
+          <w:rFonts w:ascii="Arial" w:hAnsi="Arial" w:cs="Arial"/>
+          <w:sz w:val="24"/>
+          <w:szCs w:val="24"/>
+          <w:lang w:val="en-US"/>
+        </w:rPr>
+        <w:t>Simonas</w:t>
+      </w:r>
+      <w:proofErr w:type="spellEnd"/>
+      <w:r>
+        <w:rPr>
+          <w:rFonts w:ascii="Arial" w:hAnsi="Arial" w:cs="Arial"/>
+          <w:sz w:val="24"/>
+          <w:szCs w:val="24"/>
+          <w:lang w:val="en-US"/>
+        </w:rPr>
+        <w:t>’</w:t>
       </w:r>
       <w:r>
         <w:rPr>
@@ -2228,7 +2342,7 @@
           <w:lang w:val="en-US"/>
         </w:rPr>
         <w:pict w14:anchorId="79CB5111">
-          <v:shape id="_x0000_i1028" type="#_x0000_t75" style="width:158pt;height:283pt">
+          <v:shape id="_x0000_i1028" type="#_x0000_t75" style="width:158.25pt;height:283.5pt">
             <v:imagedata r:id="rId12" o:title="Screenshot_20181124-205843"/>
           </v:shape>
         </w:pict>
@@ -2241,7 +2355,7 @@
           <w:lang w:val="en-US"/>
         </w:rPr>
         <w:pict w14:anchorId="07F1E9B9">
-          <v:shape id="_x0000_i1029" type="#_x0000_t75" style="width:160pt;height:283pt">
+          <v:shape id="_x0000_i1029" type="#_x0000_t75" style="width:160.5pt;height:283.5pt">
             <v:imagedata r:id="rId13" o:title="Screenshot_20181124-205857"/>
           </v:shape>
         </w:pict>
@@ -2254,7 +2368,7 @@
           <w:lang w:val="en-US"/>
         </w:rPr>
         <w:pict w14:anchorId="66A00B16">
-          <v:shape id="_x0000_i1030" type="#_x0000_t75" style="width:161pt;height:284pt">
+          <v:shape id="_x0000_i1030" type="#_x0000_t75" style="width:161.25pt;height:284.25pt">
             <v:imagedata r:id="rId14" o:title="Screenshot_20181124-205851"/>
           </v:shape>
         </w:pict>
@@ -2262,7 +2376,7 @@
     </w:p>
     <w:p>
       <w:pPr>
-        <w:pStyle w:val="Caption"/>
+        <w:pStyle w:val="Antrat"/>
         <w:tabs>
           <w:tab w:val="left" w:pos="142"/>
           <w:tab w:val="left" w:pos="3261"/>
@@ -2329,7 +2443,23 @@
           <w:rFonts w:ascii="Arial" w:hAnsi="Arial" w:cs="Arial"/>
           <w:sz w:val="24"/>
         </w:rPr>
-        <w:t xml:space="preserve">Nicolas Gallagher., (2012) About normalize.css [online]. Nicolas Gallagher. [Viewed 24 November 2018]. Available from: </w:t>
+        <w:t xml:space="preserve">Nicolas Gallagher., (2012) </w:t>
+      </w:r>
+      <w:proofErr w:type="gramStart"/>
+      <w:r>
+        <w:rPr>
+          <w:rFonts w:ascii="Arial" w:hAnsi="Arial" w:cs="Arial"/>
+          <w:sz w:val="24"/>
+        </w:rPr>
+        <w:t>About</w:t>
+      </w:r>
+      <w:proofErr w:type="gramEnd"/>
+      <w:r>
+        <w:rPr>
+          <w:rFonts w:ascii="Arial" w:hAnsi="Arial" w:cs="Arial"/>
+          <w:sz w:val="24"/>
+        </w:rPr>
+        <w:t xml:space="preserve"> normalize.css [online]. Nicolas Gallagher. [Viewed 24 November 2018]. Available from: </w:t>
       </w:r>
       <w:r>
         <w:rPr>
@@ -2373,7 +2503,7 @@
       <w:hyperlink r:id="rId15" w:history="1">
         <w:r>
           <w:rPr>
-            <w:rStyle w:val="Hyperlink"/>
+            <w:rStyle w:val="Hipersaitas"/>
             <w:rFonts w:ascii="Arial" w:hAnsi="Arial" w:cs="Arial"/>
             <w:sz w:val="24"/>
             <w:szCs w:val="24"/>
@@ -2441,12 +2571,30 @@
           <w:sz w:val="24"/>
           <w:szCs w:val="24"/>
         </w:rPr>
-        <w:t xml:space="preserve">W3 HTML Checker. ©2018 W3.org. [Retrieved November 25, 2018]. Availabe from </w:t>
+        <w:t xml:space="preserve">W3 HTML Checker. ©2018 W3.org. [Retrieved November 25, 2018]. </w:t>
+      </w:r>
+      <w:proofErr w:type="spellStart"/>
+      <w:r>
+        <w:rPr>
+          <w:rFonts w:ascii="Arial" w:hAnsi="Arial" w:cs="Arial"/>
+          <w:sz w:val="24"/>
+          <w:szCs w:val="24"/>
+        </w:rPr>
+        <w:t>Availabe</w:t>
+      </w:r>
+      <w:proofErr w:type="spellEnd"/>
+      <w:r>
+        <w:rPr>
+          <w:rFonts w:ascii="Arial" w:hAnsi="Arial" w:cs="Arial"/>
+          <w:sz w:val="24"/>
+          <w:szCs w:val="24"/>
+        </w:rPr>
+        <w:t xml:space="preserve"> from </w:t>
       </w:r>
       <w:hyperlink r:id="rId16" w:history="1">
         <w:r>
           <w:rPr>
-            <w:rStyle w:val="Hyperlink"/>
+            <w:rStyle w:val="Hipersaitas"/>
             <w:rFonts w:ascii="Arial" w:hAnsi="Arial" w:cs="Arial"/>
             <w:sz w:val="24"/>
             <w:szCs w:val="24"/>
@@ -2513,7 +2661,7 @@
       <w:hyperlink r:id="rId17" w:history="1">
         <w:r>
           <w:rPr>
-            <w:rStyle w:val="Hyperlink"/>
+            <w:rStyle w:val="Hipersaitas"/>
             <w:rFonts w:ascii="Arial" w:hAnsi="Arial" w:cs="Arial"/>
             <w:sz w:val="24"/>
             <w:szCs w:val="24"/>
@@ -2574,7 +2722,7 @@
       <w:hyperlink r:id="rId18" w:history="1">
         <w:r>
           <w:rPr>
-            <w:rStyle w:val="Hyperlink"/>
+            <w:rStyle w:val="Hipersaitas"/>
             <w:rFonts w:ascii="Arial" w:hAnsi="Arial" w:cs="Arial"/>
             <w:sz w:val="24"/>
             <w:szCs w:val="24"/>
@@ -2605,7 +2753,7 @@
 </file>
 
 <file path=word/endnotes.xml><?xml version="1.0" encoding="utf-8"?>
-<w:endnotes xmlns:wpc="http://schemas.microsoft.com/office/word/2010/wordprocessingCanvas" xmlns:mo="http://schemas.microsoft.com/office/mac/office/2008/main" xmlns:mc="http://schemas.openxmlformats.org/markup-compatibility/2006" xmlns:mv="urn:schemas-microsoft-com:mac:vml" xmlns:o="urn:schemas-microsoft-com:office:office" xmlns:r="http://schemas.openxmlformats.org/officeDocument/2006/relationships" xmlns:m="http://schemas.openxmlformats.org/officeDocument/2006/math" xmlns:v="urn:schemas-microsoft-com:vml" xmlns:wp14="http://schemas.microsoft.com/office/word/2010/wordprocessingDrawing" xmlns:wp="http://schemas.openxmlformats.org/drawingml/2006/wordprocessingDrawing" xmlns:w10="urn:schemas-microsoft-com:office:word" xmlns:w="http://schemas.openxmlformats.org/wordprocessingml/2006/main" xmlns:w14="http://schemas.microsoft.com/office/word/2010/wordml" xmlns:w15="http://schemas.microsoft.com/office/word/2012/wordml" xmlns:wpg="http://schemas.microsoft.com/office/word/2010/wordprocessingGroup" xmlns:wpi="http://schemas.microsoft.com/office/word/2010/wordprocessingInk" xmlns:wne="http://schemas.microsoft.com/office/word/2006/wordml" xmlns:wps="http://schemas.microsoft.com/office/word/2010/wordprocessingShape" mc:Ignorable="w14 w15 wp14">
+<w:endnotes xmlns:wpc="http://schemas.microsoft.com/office/word/2010/wordprocessingCanvas" xmlns:mc="http://schemas.openxmlformats.org/markup-compatibility/2006" xmlns:o="urn:schemas-microsoft-com:office:office" xmlns:r="http://schemas.openxmlformats.org/officeDocument/2006/relationships" xmlns:m="http://schemas.openxmlformats.org/officeDocument/2006/math" xmlns:v="urn:schemas-microsoft-com:vml" xmlns:wp14="http://schemas.microsoft.com/office/word/2010/wordprocessingDrawing" xmlns:wp="http://schemas.openxmlformats.org/drawingml/2006/wordprocessingDrawing" xmlns:w10="urn:schemas-microsoft-com:office:word" xmlns:w="http://schemas.openxmlformats.org/wordprocessingml/2006/main" xmlns:w14="http://schemas.microsoft.com/office/word/2010/wordml" xmlns:w15="http://schemas.microsoft.com/office/word/2012/wordml" xmlns:wpg="http://schemas.microsoft.com/office/word/2010/wordprocessingGroup" xmlns:wpi="http://schemas.microsoft.com/office/word/2010/wordprocessingInk" xmlns:wne="http://schemas.microsoft.com/office/word/2006/wordml" xmlns:wps="http://schemas.microsoft.com/office/word/2010/wordprocessingShape" mc:Ignorable="w14 w15 wp14">
   <w:endnote w:type="separator" w:id="-1">
     <w:p>
       <w:pPr>
@@ -2630,7 +2778,7 @@
 </file>
 
 <file path=word/footnotes.xml><?xml version="1.0" encoding="utf-8"?>
-<w:footnotes xmlns:wpc="http://schemas.microsoft.com/office/word/2010/wordprocessingCanvas" xmlns:mo="http://schemas.microsoft.com/office/mac/office/2008/main" xmlns:mc="http://schemas.openxmlformats.org/markup-compatibility/2006" xmlns:mv="urn:schemas-microsoft-com:mac:vml" xmlns:o="urn:schemas-microsoft-com:office:office" xmlns:r="http://schemas.openxmlformats.org/officeDocument/2006/relationships" xmlns:m="http://schemas.openxmlformats.org/officeDocument/2006/math" xmlns:v="urn:schemas-microsoft-com:vml" xmlns:wp14="http://schemas.microsoft.com/office/word/2010/wordprocessingDrawing" xmlns:wp="http://schemas.openxmlformats.org/drawingml/2006/wordprocessingDrawing" xmlns:w10="urn:schemas-microsoft-com:office:word" xmlns:w="http://schemas.openxmlformats.org/wordprocessingml/2006/main" xmlns:w14="http://schemas.microsoft.com/office/word/2010/wordml" xmlns:w15="http://schemas.microsoft.com/office/word/2012/wordml" xmlns:wpg="http://schemas.microsoft.com/office/word/2010/wordprocessingGroup" xmlns:wpi="http://schemas.microsoft.com/office/word/2010/wordprocessingInk" xmlns:wne="http://schemas.microsoft.com/office/word/2006/wordml" xmlns:wps="http://schemas.microsoft.com/office/word/2010/wordprocessingShape" mc:Ignorable="w14 w15 wp14">
+<w:footnotes xmlns:wpc="http://schemas.microsoft.com/office/word/2010/wordprocessingCanvas" xmlns:mc="http://schemas.openxmlformats.org/markup-compatibility/2006" xmlns:o="urn:schemas-microsoft-com:office:office" xmlns:r="http://schemas.openxmlformats.org/officeDocument/2006/relationships" xmlns:m="http://schemas.openxmlformats.org/officeDocument/2006/math" xmlns:v="urn:schemas-microsoft-com:vml" xmlns:wp14="http://schemas.microsoft.com/office/word/2010/wordprocessingDrawing" xmlns:wp="http://schemas.openxmlformats.org/drawingml/2006/wordprocessingDrawing" xmlns:w10="urn:schemas-microsoft-com:office:word" xmlns:w="http://schemas.openxmlformats.org/wordprocessingml/2006/main" xmlns:w14="http://schemas.microsoft.com/office/word/2010/wordml" xmlns:w15="http://schemas.microsoft.com/office/word/2012/wordml" xmlns:wpg="http://schemas.microsoft.com/office/word/2010/wordprocessingGroup" xmlns:wpi="http://schemas.microsoft.com/office/word/2010/wordprocessingInk" xmlns:wne="http://schemas.microsoft.com/office/word/2006/wordml" xmlns:wps="http://schemas.microsoft.com/office/word/2010/wordprocessingShape" mc:Ignorable="w14 w15 wp14">
   <w:footnote w:type="separator" w:id="-1">
     <w:p>
       <w:pPr>
@@ -2655,21 +2803,47 @@
 </file>
 
 <file path=word/header1.xml><?xml version="1.0" encoding="utf-8"?>
-<w:hdr xmlns:wpc="http://schemas.microsoft.com/office/word/2010/wordprocessingCanvas" xmlns:mo="http://schemas.microsoft.com/office/mac/office/2008/main" xmlns:mc="http://schemas.openxmlformats.org/markup-compatibility/2006" xmlns:mv="urn:schemas-microsoft-com:mac:vml" xmlns:o="urn:schemas-microsoft-com:office:office" xmlns:r="http://schemas.openxmlformats.org/officeDocument/2006/relationships" xmlns:m="http://schemas.openxmlformats.org/officeDocument/2006/math" xmlns:v="urn:schemas-microsoft-com:vml" xmlns:wp14="http://schemas.microsoft.com/office/word/2010/wordprocessingDrawing" xmlns:wp="http://schemas.openxmlformats.org/drawingml/2006/wordprocessingDrawing" xmlns:w10="urn:schemas-microsoft-com:office:word" xmlns:w="http://schemas.openxmlformats.org/wordprocessingml/2006/main" xmlns:w14="http://schemas.microsoft.com/office/word/2010/wordml" xmlns:w15="http://schemas.microsoft.com/office/word/2012/wordml" xmlns:wpg="http://schemas.microsoft.com/office/word/2010/wordprocessingGroup" xmlns:wpi="http://schemas.microsoft.com/office/word/2010/wordprocessingInk" xmlns:wne="http://schemas.microsoft.com/office/word/2006/wordml" xmlns:wps="http://schemas.microsoft.com/office/word/2010/wordprocessingShape" mc:Ignorable="w14 w15 wp14">
+<w:hdr xmlns:wpc="http://schemas.microsoft.com/office/word/2010/wordprocessingCanvas" xmlns:mc="http://schemas.openxmlformats.org/markup-compatibility/2006" xmlns:o="urn:schemas-microsoft-com:office:office" xmlns:r="http://schemas.openxmlformats.org/officeDocument/2006/relationships" xmlns:m="http://schemas.openxmlformats.org/officeDocument/2006/math" xmlns:v="urn:schemas-microsoft-com:vml" xmlns:wp14="http://schemas.microsoft.com/office/word/2010/wordprocessingDrawing" xmlns:wp="http://schemas.openxmlformats.org/drawingml/2006/wordprocessingDrawing" xmlns:w10="urn:schemas-microsoft-com:office:word" xmlns:w="http://schemas.openxmlformats.org/wordprocessingml/2006/main" xmlns:w14="http://schemas.microsoft.com/office/word/2010/wordml" xmlns:w15="http://schemas.microsoft.com/office/word/2012/wordml" xmlns:wpg="http://schemas.microsoft.com/office/word/2010/wordprocessingGroup" xmlns:wpi="http://schemas.microsoft.com/office/word/2010/wordprocessingInk" xmlns:wne="http://schemas.microsoft.com/office/word/2006/wordml" xmlns:wps="http://schemas.microsoft.com/office/word/2010/wordprocessingShape" mc:Ignorable="w14 w15 wp14">
   <w:p>
     <w:pPr>
-      <w:pStyle w:val="Header"/>
+      <w:pStyle w:val="Antrats"/>
       <w:rPr>
         <w:lang w:val="lt-LT"/>
       </w:rPr>
     </w:pPr>
+    <w:proofErr w:type="spellStart"/>
     <w:r>
-      <w:t>Manas Sarpatwar, Simonas Petkevičius</w:t>
+      <w:t>Manas</w:t>
     </w:r>
+    <w:proofErr w:type="spellEnd"/>
+    <w:r>
+      <w:t xml:space="preserve"> </w:t>
+    </w:r>
+    <w:proofErr w:type="spellStart"/>
+    <w:r>
+      <w:t>Sarpatwar</w:t>
+    </w:r>
+    <w:proofErr w:type="spellEnd"/>
+    <w:r>
+      <w:t xml:space="preserve">, </w:t>
+    </w:r>
+    <w:proofErr w:type="spellStart"/>
+    <w:r>
+      <w:t>Simonas</w:t>
+    </w:r>
+    <w:proofErr w:type="spellEnd"/>
+    <w:r>
+      <w:t xml:space="preserve"> </w:t>
+    </w:r>
+    <w:proofErr w:type="spellStart"/>
+    <w:r>
+      <w:t>Petkevičius</w:t>
+    </w:r>
+    <w:proofErr w:type="spellEnd"/>
   </w:p>
   <w:p>
     <w:pPr>
-      <w:pStyle w:val="Header"/>
+      <w:pStyle w:val="Antrats"/>
     </w:pPr>
   </w:p>
 </w:hdr>
@@ -2692,7 +2866,7 @@
       </w:pPr>
     </w:pPrDefault>
   </w:docDefaults>
-  <w:latentStyles w:defLockedState="0" w:defUIPriority="99" w:defSemiHidden="0" w:defUnhideWhenUsed="0" w:defQFormat="0" w:count="381">
+  <w:latentStyles w:defLockedState="0" w:defUIPriority="99" w:defSemiHidden="0" w:defUnhideWhenUsed="0" w:defQFormat="0" w:count="371">
     <w:lsdException w:name="Normal" w:uiPriority="0" w:qFormat="1"/>
     <w:lsdException w:name="heading 1" w:uiPriority="9" w:qFormat="1"/>
     <w:lsdException w:name="heading 2" w:semiHidden="1" w:uiPriority="9" w:unhideWhenUsed="1" w:qFormat="1"/>
@@ -3064,22 +3238,21 @@
     <w:lsdException w:name="List Table 5 Dark Accent 6" w:uiPriority="50"/>
     <w:lsdException w:name="List Table 6 Colorful Accent 6" w:uiPriority="51"/>
     <w:lsdException w:name="List Table 7 Colorful Accent 6" w:uiPriority="52"/>
-    <w:lsdException w:name="Mention" w:semiHidden="1" w:unhideWhenUsed="1"/>
   </w:latentStyles>
-  <w:style w:type="paragraph" w:default="1" w:styleId="Normal">
+  <w:style w:type="paragraph" w:default="1" w:styleId="prastasis">
     <w:name w:val="Normal"/>
     <w:qFormat/>
     <w:rPr>
       <w:lang w:val="en-GB"/>
     </w:rPr>
   </w:style>
-  <w:style w:type="character" w:default="1" w:styleId="DefaultParagraphFont">
+  <w:style w:type="character" w:default="1" w:styleId="Numatytasispastraiposriftas">
     <w:name w:val="Default Paragraph Font"/>
     <w:uiPriority w:val="1"/>
     <w:semiHidden/>
     <w:unhideWhenUsed/>
   </w:style>
-  <w:style w:type="table" w:default="1" w:styleId="TableNormal">
+  <w:style w:type="table" w:default="1" w:styleId="prastojilentel">
     <w:name w:val="Normal Table"/>
     <w:uiPriority w:val="99"/>
     <w:semiHidden/>
@@ -3094,16 +3267,16 @@
       </w:tblCellMar>
     </w:tblPr>
   </w:style>
-  <w:style w:type="numbering" w:default="1" w:styleId="NoList">
+  <w:style w:type="numbering" w:default="1" w:styleId="Sraonra">
     <w:name w:val="No List"/>
     <w:uiPriority w:val="99"/>
     <w:semiHidden/>
     <w:unhideWhenUsed/>
   </w:style>
-  <w:style w:type="paragraph" w:styleId="Header">
+  <w:style w:type="paragraph" w:styleId="Antrats">
     <w:name w:val="header"/>
-    <w:basedOn w:val="Normal"/>
-    <w:link w:val="HeaderChar"/>
+    <w:basedOn w:val="prastasis"/>
+    <w:link w:val="AntratsDiagrama"/>
     <w:uiPriority w:val="99"/>
     <w:unhideWhenUsed/>
     <w:rsid w:val="0053631C"/>
@@ -3115,20 +3288,20 @@
       <w:spacing w:after="0" w:line="240" w:lineRule="auto"/>
     </w:pPr>
   </w:style>
-  <w:style w:type="character" w:customStyle="1" w:styleId="HeaderChar">
-    <w:name w:val="Header Char"/>
-    <w:basedOn w:val="DefaultParagraphFont"/>
-    <w:link w:val="Header"/>
+  <w:style w:type="character" w:customStyle="1" w:styleId="AntratsDiagrama">
+    <w:name w:val="Antraštės Diagrama"/>
+    <w:basedOn w:val="Numatytasispastraiposriftas"/>
+    <w:link w:val="Antrats"/>
     <w:uiPriority w:val="99"/>
     <w:rsid w:val="0053631C"/>
     <w:rPr>
       <w:lang w:val="en-GB"/>
     </w:rPr>
   </w:style>
-  <w:style w:type="paragraph" w:styleId="Footer">
+  <w:style w:type="paragraph" w:styleId="Porat">
     <w:name w:val="footer"/>
-    <w:basedOn w:val="Normal"/>
-    <w:link w:val="FooterChar"/>
+    <w:basedOn w:val="prastasis"/>
+    <w:link w:val="PoratDiagrama"/>
     <w:uiPriority w:val="99"/>
     <w:unhideWhenUsed/>
     <w:rsid w:val="0053631C"/>
@@ -3140,20 +3313,20 @@
       <w:spacing w:after="0" w:line="240" w:lineRule="auto"/>
     </w:pPr>
   </w:style>
-  <w:style w:type="character" w:customStyle="1" w:styleId="FooterChar">
-    <w:name w:val="Footer Char"/>
-    <w:basedOn w:val="DefaultParagraphFont"/>
-    <w:link w:val="Footer"/>
+  <w:style w:type="character" w:customStyle="1" w:styleId="PoratDiagrama">
+    <w:name w:val="Poraštė Diagrama"/>
+    <w:basedOn w:val="Numatytasispastraiposriftas"/>
+    <w:link w:val="Porat"/>
     <w:uiPriority w:val="99"/>
     <w:rsid w:val="0053631C"/>
     <w:rPr>
       <w:lang w:val="en-GB"/>
     </w:rPr>
   </w:style>
-  <w:style w:type="paragraph" w:styleId="Caption">
+  <w:style w:type="paragraph" w:styleId="Antrat">
     <w:name w:val="caption"/>
-    <w:basedOn w:val="Normal"/>
-    <w:next w:val="Normal"/>
+    <w:basedOn w:val="prastasis"/>
+    <w:next w:val="prastasis"/>
     <w:uiPriority w:val="35"/>
     <w:unhideWhenUsed/>
     <w:qFormat/>
@@ -3169,9 +3342,9 @@
       <w:szCs w:val="18"/>
     </w:rPr>
   </w:style>
-  <w:style w:type="character" w:styleId="Hyperlink">
+  <w:style w:type="character" w:styleId="Hipersaitas">
     <w:name w:val="Hyperlink"/>
-    <w:basedOn w:val="DefaultParagraphFont"/>
+    <w:basedOn w:val="Numatytasispastraiposriftas"/>
     <w:uiPriority w:val="99"/>
     <w:unhideWhenUsed/>
     <w:rsid w:val="00775F1B"/>
@@ -3449,7 +3622,7 @@
 </file>
 
 <file path=customXml/itemProps1.xml><?xml version="1.0" encoding="utf-8"?>
-<ds:datastoreItem xmlns:ds="http://schemas.openxmlformats.org/officeDocument/2006/customXml" ds:itemID="{035B5AA8-2A3E-6345-84E9-DCC00993819A}">
+<ds:datastoreItem xmlns:ds="http://schemas.openxmlformats.org/officeDocument/2006/customXml" ds:itemID="{B0E8A639-7B5E-45D0-9395-F849775F5D8B}">
   <ds:schemaRefs>
     <ds:schemaRef ds:uri="http://schemas.openxmlformats.org/officeDocument/2006/bibliography"/>
   </ds:schemaRefs>

--- a/The Development and Testing Document.docx
+++ b/The Development and Testing Document.docx
@@ -47,6 +47,7 @@
     <w:p>
       <w:pPr>
         <w:spacing w:after="0" w:line="240" w:lineRule="auto"/>
+        <w:jc w:val="both"/>
         <w:rPr>
           <w:rFonts w:ascii="Arial" w:hAnsi="Arial" w:cs="Arial"/>
           <w:sz w:val="24"/>
@@ -58,6 +59,7 @@
     <w:p>
       <w:pPr>
         <w:spacing w:after="0" w:line="240" w:lineRule="auto"/>
+        <w:jc w:val="both"/>
         <w:rPr>
           <w:rFonts w:ascii="Arial" w:hAnsi="Arial" w:cs="Arial"/>
           <w:sz w:val="24"/>
@@ -78,6 +80,7 @@
     <w:p>
       <w:pPr>
         <w:spacing w:before="240"/>
+        <w:jc w:val="both"/>
         <w:rPr>
           <w:rFonts w:ascii="Arial" w:hAnsi="Arial" w:cs="Arial"/>
           <w:sz w:val="24"/>
@@ -115,6 +118,7 @@
     </w:p>
     <w:p>
       <w:pPr>
+        <w:jc w:val="both"/>
         <w:rPr>
           <w:rFonts w:ascii="Arial" w:hAnsi="Arial" w:cs="Arial"/>
           <w:sz w:val="24"/>
@@ -485,6 +489,7 @@
     </w:p>
     <w:p>
       <w:pPr>
+        <w:jc w:val="both"/>
         <w:rPr>
           <w:rFonts w:ascii="Arial" w:hAnsi="Arial" w:cs="Arial"/>
           <w:sz w:val="24"/>
@@ -693,122 +698,85 @@
           <w:lang w:val="en-US"/>
         </w:rPr>
         <w:t>.</w:t>
-      </w:r>
-      <w:r>
-        <w:rPr>
-          <w:rFonts w:ascii="Arial" w:hAnsi="Arial" w:cs="Arial"/>
-          <w:sz w:val="24"/>
-          <w:szCs w:val="24"/>
-          <w:lang w:val="en-US"/>
-        </w:rPr>
-        <w:t xml:space="preserve"> Also, we slightly changed our sitemap that it would fit our needs a little bit better</w:t>
-      </w:r>
-      <w:r>
-        <w:rPr>
-          <w:rFonts w:ascii="Arial" w:hAnsi="Arial" w:cs="Arial"/>
-          <w:sz w:val="24"/>
-          <w:szCs w:val="24"/>
-          <w:lang w:val="en-US"/>
-        </w:rPr>
-        <w:t xml:space="preserve">, we put </w:t>
-      </w:r>
-      <w:r>
-        <w:rPr>
-          <w:rFonts w:ascii="Arial" w:hAnsi="Arial" w:cs="Arial"/>
-          <w:sz w:val="24"/>
-          <w:szCs w:val="24"/>
-          <w:lang w:val="en-US"/>
-        </w:rPr>
-        <w:t xml:space="preserve">a </w:t>
-      </w:r>
-      <w:r>
-        <w:rPr>
-          <w:rFonts w:ascii="Arial" w:hAnsi="Arial" w:cs="Arial"/>
-          <w:noProof/>
-          <w:sz w:val="24"/>
-          <w:szCs w:val="24"/>
-          <w:lang w:val="en-US"/>
-        </w:rPr>
-        <w:t>Contact</w:t>
-      </w:r>
-      <w:r>
-        <w:rPr>
-          <w:rFonts w:ascii="Arial" w:hAnsi="Arial" w:cs="Arial"/>
-          <w:sz w:val="24"/>
-          <w:szCs w:val="24"/>
-          <w:lang w:val="en-US"/>
-        </w:rPr>
-        <w:t xml:space="preserve"> form</w:t>
-      </w:r>
-      <w:r>
-        <w:rPr>
-          <w:rFonts w:ascii="Arial" w:hAnsi="Arial" w:cs="Arial"/>
-          <w:sz w:val="24"/>
-          <w:szCs w:val="24"/>
-          <w:lang w:val="en-US"/>
-        </w:rPr>
-        <w:t xml:space="preserve"> and link to the accessibility statement</w:t>
-      </w:r>
-      <w:r>
-        <w:rPr>
-          <w:rFonts w:ascii="Arial" w:hAnsi="Arial" w:cs="Arial"/>
-          <w:sz w:val="24"/>
-          <w:szCs w:val="24"/>
-          <w:lang w:val="en-US"/>
-        </w:rPr>
-        <w:t xml:space="preserve"> in the “About” page as it made sense to us to contain info about ourselves</w:t>
-      </w:r>
-      <w:r>
-        <w:rPr>
-          <w:rFonts w:ascii="Arial" w:hAnsi="Arial" w:cs="Arial"/>
-          <w:sz w:val="24"/>
-          <w:szCs w:val="24"/>
-          <w:lang w:val="en-US"/>
-        </w:rPr>
-        <w:t>, accessibility</w:t>
-      </w:r>
-      <w:r>
-        <w:rPr>
-          <w:rFonts w:ascii="Arial" w:hAnsi="Arial" w:cs="Arial"/>
-          <w:sz w:val="24"/>
-          <w:szCs w:val="24"/>
-          <w:lang w:val="en-US"/>
-        </w:rPr>
-        <w:t xml:space="preserve"> and “Contact us” in the same page.</w:t>
       </w:r>
     </w:p>
     <w:p>
       <w:pPr>
-        <w:rPr>
-          <w:rFonts w:ascii="Arial" w:hAnsi="Arial" w:cs="Arial"/>
+        <w:jc w:val="both"/>
+        <w:rPr>
+          <w:rFonts w:ascii="Arial" w:hAnsi="Arial" w:cs="Arial"/>
+          <w:b/>
           <w:sz w:val="24"/>
           <w:szCs w:val="24"/>
           <w:lang w:val="en-US"/>
         </w:rPr>
       </w:pPr>
+      <w:r>
+        <w:rPr>
+          <w:rFonts w:ascii="Arial" w:hAnsi="Arial" w:cs="Arial"/>
+          <w:sz w:val="24"/>
+          <w:szCs w:val="24"/>
+          <w:lang w:val="en-US"/>
+        </w:rPr>
+        <w:t>We</w:t>
+      </w:r>
+      <w:r>
+        <w:rPr>
+          <w:rFonts w:ascii="Arial" w:hAnsi="Arial" w:cs="Arial"/>
+          <w:sz w:val="24"/>
+          <w:szCs w:val="24"/>
+          <w:lang w:val="en-US"/>
+        </w:rPr>
+        <w:t xml:space="preserve"> slightly cha</w:t>
+      </w:r>
+      <w:r>
+        <w:rPr>
+          <w:rFonts w:ascii="Arial" w:hAnsi="Arial" w:cs="Arial"/>
+          <w:sz w:val="24"/>
+          <w:szCs w:val="24"/>
+          <w:lang w:val="en-US"/>
+        </w:rPr>
+        <w:t xml:space="preserve">nged our sitemap, </w:t>
+      </w:r>
+      <w:r>
+        <w:rPr>
+          <w:rFonts w:ascii="Arial" w:hAnsi="Arial" w:cs="Arial"/>
+          <w:sz w:val="24"/>
+          <w:szCs w:val="24"/>
+        </w:rPr>
+        <w:t xml:space="preserve">in order for it to accommodate more pages. The </w:t>
+      </w:r>
+      <w:r>
+        <w:rPr>
+          <w:rFonts w:ascii="Arial" w:hAnsi="Arial" w:cs="Arial"/>
+          <w:noProof/>
+          <w:sz w:val="24"/>
+          <w:szCs w:val="24"/>
+        </w:rPr>
+        <w:t>sitemap</w:t>
+      </w:r>
+      <w:r>
+        <w:rPr>
+          <w:rFonts w:ascii="Arial" w:hAnsi="Arial" w:cs="Arial"/>
+          <w:sz w:val="24"/>
+          <w:szCs w:val="24"/>
+        </w:rPr>
+        <w:t xml:space="preserve"> now has a depth of 3. The user can get access to any page within two clicks</w:t>
+      </w:r>
+      <w:r>
+        <w:rPr>
+          <w:rFonts w:ascii="Arial" w:hAnsi="Arial" w:cs="Arial"/>
+          <w:b/>
+          <w:sz w:val="24"/>
+          <w:szCs w:val="24"/>
+          <w:lang w:val="en-US"/>
+        </w:rPr>
+        <w:t xml:space="preserve"> </w:t>
+      </w:r>
     </w:p>
     <w:p>
       <w:pPr>
-        <w:rPr>
-          <w:rFonts w:ascii="Arial" w:hAnsi="Arial" w:cs="Arial"/>
-          <w:sz w:val="24"/>
-          <w:szCs w:val="24"/>
-          <w:lang w:val="en-US"/>
-        </w:rPr>
-      </w:pPr>
-      <w:r>
-        <w:rPr>
-          <w:rFonts w:ascii="Arial" w:hAnsi="Arial" w:cs="Arial"/>
-          <w:sz w:val="24"/>
-          <w:szCs w:val="24"/>
-          <w:lang w:val="en-US"/>
-        </w:rPr>
-        <w:t>Site Map Changes:</w:t>
-      </w:r>
-    </w:p>
-    <w:p>
-      <w:pPr>
-        <w:jc w:val="center"/>
+        <w:jc w:val="both"/>
         <w:rPr>
           <w:rFonts w:ascii="Arial" w:hAnsi="Arial" w:cs="Arial"/>
           <w:sz w:val="24"/>
@@ -853,6 +821,7 @@
     <w:p>
       <w:pPr>
         <w:pStyle w:val="Antrat"/>
+        <w:jc w:val="both"/>
       </w:pPr>
       <w:r>
         <w:fldChar w:fldCharType="begin"/>
@@ -877,29 +846,11 @@
       </w:r>
       <w:r>
         <w:t>Figure. Our website’s sitemap in the last stage.</w:t>
-      </w:r>
-    </w:p>
-    <w:p>
-      <w:r>
-        <w:rPr>
-          <w:rFonts w:ascii="Arial" w:hAnsi="Arial" w:cs="Arial"/>
-          <w:sz w:val="24"/>
-          <w:szCs w:val="24"/>
-        </w:rPr>
-        <w:lastRenderedPageBreak/>
-        <w:t>Our site map went under some drastic changes, in order for it to accommodate more pages. The site map now has a depth of 3. The user can get access to any page within two clicks.</w:t>
-      </w:r>
-      <w:r>
-        <w:rPr>
-          <w:rFonts w:ascii="Arial" w:hAnsi="Arial" w:cs="Arial"/>
-          <w:sz w:val="24"/>
-          <w:szCs w:val="24"/>
-        </w:rPr>
-        <w:t xml:space="preserve"> </w:t>
       </w:r>
     </w:p>
     <w:p>
       <w:pPr>
+        <w:jc w:val="both"/>
         <w:rPr>
           <w:rFonts w:ascii="Arial" w:hAnsi="Arial" w:cs="Arial"/>
           <w:sz w:val="24"/>
@@ -1013,7 +964,17 @@
           <w:szCs w:val="24"/>
           <w:lang w:val="en-US"/>
         </w:rPr>
-        <w:t xml:space="preserve"> HTML and CSS validators to find if anything </w:t>
+        <w:t xml:space="preserve"> HTML and CSS </w:t>
+      </w:r>
+      <w:r>
+        <w:rPr>
+          <w:rFonts w:ascii="Arial" w:hAnsi="Arial" w:cs="Arial"/>
+          <w:sz w:val="24"/>
+          <w:szCs w:val="24"/>
+          <w:lang w:val="en-US"/>
+        </w:rPr>
+        <w:lastRenderedPageBreak/>
+        <w:t xml:space="preserve">validators to find if anything </w:t>
       </w:r>
       <w:r>
         <w:rPr>
@@ -1082,6 +1043,7 @@
     <w:p>
       <w:pPr>
         <w:keepNext/>
+        <w:jc w:val="both"/>
       </w:pPr>
       <w:r>
         <w:rPr>
@@ -1100,6 +1062,7 @@
     <w:p>
       <w:pPr>
         <w:pStyle w:val="Antrat"/>
+        <w:jc w:val="both"/>
       </w:pPr>
       <w:r>
         <w:fldChar w:fldCharType="begin"/>
@@ -1207,6 +1170,7 @@
     <w:p>
       <w:pPr>
         <w:pStyle w:val="Antrat"/>
+        <w:jc w:val="both"/>
       </w:pPr>
       <w:r>
         <w:fldChar w:fldCharType="begin"/>
@@ -1270,6 +1234,7 @@
     </w:p>
     <w:p>
       <w:pPr>
+        <w:jc w:val="both"/>
         <w:rPr>
           <w:rFonts w:ascii="Arial" w:hAnsi="Arial" w:cs="Arial"/>
           <w:sz w:val="24"/>
@@ -1424,6 +1389,7 @@
     </w:p>
     <w:p>
       <w:pPr>
+        <w:jc w:val="both"/>
         <w:rPr>
           <w:rFonts w:ascii="Arial" w:hAnsi="Arial" w:cs="Arial"/>
           <w:sz w:val="24"/>
@@ -1525,6 +1491,7 @@
     </w:p>
     <w:p>
       <w:pPr>
+        <w:jc w:val="both"/>
         <w:rPr>
           <w:rFonts w:ascii="Arial" w:hAnsi="Arial" w:cs="Arial"/>
           <w:sz w:val="24"/>
@@ -1539,7 +1506,27 @@
           <w:szCs w:val="24"/>
           <w:lang w:val="en-US"/>
         </w:rPr>
-        <w:t>In our Contact form</w:t>
+        <w:t xml:space="preserve">In our Contact </w:t>
+      </w:r>
+      <w:r>
+        <w:rPr>
+          <w:rFonts w:ascii="Arial" w:hAnsi="Arial" w:cs="Arial"/>
+          <w:noProof/>
+          <w:sz w:val="24"/>
+          <w:szCs w:val="24"/>
+          <w:lang w:val="en-US"/>
+        </w:rPr>
+        <w:t>form</w:t>
+      </w:r>
+      <w:r>
+        <w:rPr>
+          <w:rFonts w:ascii="Arial" w:hAnsi="Arial" w:cs="Arial"/>
+          <w:noProof/>
+          <w:sz w:val="24"/>
+          <w:szCs w:val="24"/>
+          <w:lang w:val="en-US"/>
+        </w:rPr>
+        <w:t>,</w:t>
       </w:r>
       <w:r>
         <w:rPr>
@@ -1639,7 +1626,17 @@
           <w:szCs w:val="24"/>
           <w:lang w:val="en-US"/>
         </w:rPr>
-        <w:t>m our emails. Also, if the spam</w:t>
+        <w:t xml:space="preserve">m our emails. Also, if the </w:t>
+      </w:r>
+      <w:r>
+        <w:rPr>
+          <w:rFonts w:ascii="Arial" w:hAnsi="Arial" w:cs="Arial"/>
+          <w:noProof/>
+          <w:sz w:val="24"/>
+          <w:szCs w:val="24"/>
+          <w:lang w:val="en-US"/>
+        </w:rPr>
+        <w:t>spambot</w:t>
       </w:r>
       <w:r>
         <w:rPr>
@@ -1657,16 +1654,25 @@
           <w:szCs w:val="24"/>
           <w:lang w:val="en-US"/>
         </w:rPr>
-        <w:t xml:space="preserve">bot </w:t>
-      </w:r>
-      <w:r>
-        <w:rPr>
-          <w:rFonts w:ascii="Arial" w:hAnsi="Arial" w:cs="Arial"/>
-          <w:sz w:val="24"/>
-          <w:szCs w:val="24"/>
-          <w:lang w:val="en-US"/>
-        </w:rPr>
-        <w:t>sends to many</w:t>
+        <w:t>sends to</w:t>
+      </w:r>
+      <w:r>
+        <w:rPr>
+          <w:rFonts w:ascii="Arial" w:hAnsi="Arial" w:cs="Arial"/>
+          <w:sz w:val="24"/>
+          <w:szCs w:val="24"/>
+          <w:lang w:val="en-US"/>
+        </w:rPr>
+        <w:t>o</w:t>
+      </w:r>
+      <w:r>
+        <w:rPr>
+          <w:rFonts w:ascii="Arial" w:hAnsi="Arial" w:cs="Arial"/>
+          <w:sz w:val="24"/>
+          <w:szCs w:val="24"/>
+          <w:lang w:val="en-US"/>
+        </w:rPr>
+        <w:t xml:space="preserve"> many</w:t>
       </w:r>
       <w:r>
         <w:rPr>
@@ -1788,8 +1794,6 @@
         </w:rPr>
         <w:t>m</w:t>
       </w:r>
-      <w:bookmarkStart w:id="0" w:name="_GoBack"/>
-      <w:bookmarkEnd w:id="0"/>
       <w:r>
         <w:rPr>
           <w:rFonts w:ascii="Arial" w:hAnsi="Arial" w:cs="Arial"/>
@@ -1925,6 +1929,7 @@
     </w:p>
     <w:p>
       <w:pPr>
+        <w:jc w:val="both"/>
         <w:rPr>
           <w:rFonts w:ascii="Arial" w:hAnsi="Arial" w:cs="Arial"/>
           <w:sz w:val="24"/>
@@ -1939,27 +1944,166 @@
           <w:szCs w:val="24"/>
           <w:lang w:val="en-US"/>
         </w:rPr>
+        <w:t xml:space="preserve">Another security issue that we have is exposure </w:t>
+      </w:r>
+      <w:r>
+        <w:rPr>
+          <w:rFonts w:ascii="Arial" w:hAnsi="Arial" w:cs="Arial"/>
+          <w:noProof/>
+          <w:sz w:val="24"/>
+          <w:szCs w:val="24"/>
+          <w:lang w:val="en-US"/>
+        </w:rPr>
+        <w:t>to</w:t>
+      </w:r>
+      <w:r>
+        <w:rPr>
+          <w:rFonts w:ascii="Arial" w:hAnsi="Arial" w:cs="Arial"/>
+          <w:sz w:val="24"/>
+          <w:szCs w:val="24"/>
+          <w:lang w:val="en-US"/>
+        </w:rPr>
+        <w:t xml:space="preserve"> </w:t>
+      </w:r>
+      <w:proofErr w:type="spellStart"/>
+      <w:r>
+        <w:rPr>
+          <w:rFonts w:ascii="Arial" w:hAnsi="Arial" w:cs="Arial"/>
+          <w:sz w:val="24"/>
+          <w:szCs w:val="24"/>
+          <w:lang w:val="en-US"/>
+        </w:rPr>
+        <w:t>Simonas</w:t>
+      </w:r>
+      <w:proofErr w:type="spellEnd"/>
+      <w:r>
+        <w:rPr>
+          <w:rFonts w:ascii="Arial" w:hAnsi="Arial" w:cs="Arial"/>
+          <w:sz w:val="24"/>
+          <w:szCs w:val="24"/>
+          <w:lang w:val="en-US"/>
+        </w:rPr>
+        <w:t xml:space="preserve">’ Google Maps </w:t>
+      </w:r>
+      <w:r>
+        <w:rPr>
+          <w:rFonts w:ascii="Arial" w:hAnsi="Arial" w:cs="Arial"/>
+          <w:sz w:val="24"/>
+          <w:szCs w:val="24"/>
+          <w:lang w:val="en-US"/>
+        </w:rPr>
+        <w:t>JavaScript</w:t>
+      </w:r>
+      <w:r>
+        <w:rPr>
+          <w:rFonts w:ascii="Arial" w:hAnsi="Arial" w:cs="Arial"/>
+          <w:sz w:val="24"/>
+          <w:szCs w:val="24"/>
+          <w:lang w:val="en-US"/>
+        </w:rPr>
+        <w:t xml:space="preserve"> API key. However, he has put restrictions in the Google Cloud Developer console to the API key that it could not be </w:t>
+      </w:r>
+      <w:r>
+        <w:rPr>
+          <w:rFonts w:ascii="Arial" w:hAnsi="Arial" w:cs="Arial"/>
+          <w:sz w:val="24"/>
+          <w:szCs w:val="24"/>
+          <w:lang w:val="en-US"/>
+        </w:rPr>
+        <w:t>exploited</w:t>
+      </w:r>
+      <w:r>
+        <w:rPr>
+          <w:rFonts w:ascii="Arial" w:hAnsi="Arial" w:cs="Arial"/>
+          <w:sz w:val="24"/>
+          <w:szCs w:val="24"/>
+          <w:lang w:val="en-US"/>
+        </w:rPr>
+        <w:t xml:space="preserve"> by others</w:t>
+      </w:r>
+      <w:r>
+        <w:rPr>
+          <w:rFonts w:ascii="Arial" w:hAnsi="Arial" w:cs="Arial"/>
+          <w:sz w:val="24"/>
+          <w:szCs w:val="24"/>
+          <w:lang w:val="en-US"/>
+        </w:rPr>
+        <w:t xml:space="preserve">. Because people that would steal the API would </w:t>
+      </w:r>
+      <w:r>
+        <w:rPr>
+          <w:rFonts w:ascii="Arial" w:hAnsi="Arial" w:cs="Arial"/>
+          <w:sz w:val="24"/>
+          <w:szCs w:val="24"/>
+          <w:lang w:val="en-US"/>
+        </w:rPr>
+        <w:t xml:space="preserve">not know what </w:t>
+      </w:r>
+      <w:r>
+        <w:rPr>
+          <w:rFonts w:ascii="Arial" w:hAnsi="Arial" w:cs="Arial"/>
+          <w:sz w:val="24"/>
+          <w:szCs w:val="24"/>
+          <w:lang w:val="en-US"/>
+        </w:rPr>
+        <w:t>kind of restrictions have been applied and they would fail to use it.</w:t>
+      </w:r>
+      <w:r>
+        <w:rPr>
+          <w:rFonts w:ascii="Arial" w:hAnsi="Arial" w:cs="Arial"/>
+          <w:sz w:val="24"/>
+          <w:szCs w:val="24"/>
+          <w:lang w:val="en-US"/>
+        </w:rPr>
+        <w:t xml:space="preserve"> </w:t>
+      </w:r>
+      <w:r>
+        <w:rPr>
+          <w:rFonts w:ascii="Arial" w:hAnsi="Arial" w:cs="Arial"/>
+          <w:noProof/>
+          <w:sz w:val="24"/>
+          <w:szCs w:val="24"/>
+          <w:lang w:val="en-US"/>
+        </w:rPr>
+        <w:t>The s</w:t>
+      </w:r>
+      <w:r>
+        <w:rPr>
+          <w:rFonts w:ascii="Arial" w:hAnsi="Arial" w:cs="Arial"/>
+          <w:noProof/>
+          <w:sz w:val="24"/>
+          <w:szCs w:val="24"/>
+          <w:lang w:val="en-US"/>
+        </w:rPr>
+        <w:t>ensible</w:t>
+      </w:r>
+      <w:r>
+        <w:rPr>
+          <w:rFonts w:ascii="Arial" w:hAnsi="Arial" w:cs="Arial"/>
+          <w:sz w:val="24"/>
+          <w:szCs w:val="24"/>
+          <w:lang w:val="en-US"/>
+        </w:rPr>
+        <w:t xml:space="preserve"> thing to do </w:t>
+      </w:r>
+      <w:r>
+        <w:rPr>
+          <w:rFonts w:ascii="Arial" w:hAnsi="Arial" w:cs="Arial"/>
+          <w:sz w:val="24"/>
+          <w:szCs w:val="24"/>
+          <w:lang w:val="en-US"/>
+        </w:rPr>
         <w:lastRenderedPageBreak/>
-        <w:t xml:space="preserve">Another security issue that we have is exposure </w:t>
-      </w:r>
-      <w:r>
-        <w:rPr>
-          <w:rFonts w:ascii="Arial" w:hAnsi="Arial" w:cs="Arial"/>
-          <w:noProof/>
-          <w:sz w:val="24"/>
-          <w:szCs w:val="24"/>
-          <w:lang w:val="en-US"/>
-        </w:rPr>
-        <w:t>to</w:t>
-      </w:r>
-      <w:r>
-        <w:rPr>
-          <w:rFonts w:ascii="Arial" w:hAnsi="Arial" w:cs="Arial"/>
-          <w:sz w:val="24"/>
-          <w:szCs w:val="24"/>
-          <w:lang w:val="en-US"/>
-        </w:rPr>
-        <w:t xml:space="preserve"> </w:t>
+        <w:t>would be to put restrictions on the we</w:t>
+      </w:r>
+      <w:r>
+        <w:rPr>
+          <w:rFonts w:ascii="Arial" w:hAnsi="Arial" w:cs="Arial"/>
+          <w:sz w:val="24"/>
+          <w:szCs w:val="24"/>
+          <w:lang w:val="en-US"/>
+        </w:rPr>
+        <w:t xml:space="preserve">bsite address, however, </w:t>
       </w:r>
       <w:proofErr w:type="spellStart"/>
       <w:r>
@@ -1971,146 +2115,9 @@
         </w:rPr>
         <w:t>Simonas</w:t>
       </w:r>
+      <w:bookmarkStart w:id="0" w:name="_GoBack"/>
+      <w:bookmarkEnd w:id="0"/>
       <w:proofErr w:type="spellEnd"/>
-      <w:r>
-        <w:rPr>
-          <w:rFonts w:ascii="Arial" w:hAnsi="Arial" w:cs="Arial"/>
-          <w:sz w:val="24"/>
-          <w:szCs w:val="24"/>
-          <w:lang w:val="en-US"/>
-        </w:rPr>
-        <w:t xml:space="preserve">’ Google Maps </w:t>
-      </w:r>
-      <w:r>
-        <w:rPr>
-          <w:rFonts w:ascii="Arial" w:hAnsi="Arial" w:cs="Arial"/>
-          <w:sz w:val="24"/>
-          <w:szCs w:val="24"/>
-          <w:lang w:val="en-US"/>
-        </w:rPr>
-        <w:t>JavaScript</w:t>
-      </w:r>
-      <w:r>
-        <w:rPr>
-          <w:rFonts w:ascii="Arial" w:hAnsi="Arial" w:cs="Arial"/>
-          <w:sz w:val="24"/>
-          <w:szCs w:val="24"/>
-          <w:lang w:val="en-US"/>
-        </w:rPr>
-        <w:t xml:space="preserve"> API key. However, he has put restrictions in the Google Cloud Developer console to the API key that it could not be </w:t>
-      </w:r>
-      <w:r>
-        <w:rPr>
-          <w:rFonts w:ascii="Arial" w:hAnsi="Arial" w:cs="Arial"/>
-          <w:sz w:val="24"/>
-          <w:szCs w:val="24"/>
-          <w:lang w:val="en-US"/>
-        </w:rPr>
-        <w:t>exploited</w:t>
-      </w:r>
-      <w:r>
-        <w:rPr>
-          <w:rFonts w:ascii="Arial" w:hAnsi="Arial" w:cs="Arial"/>
-          <w:sz w:val="24"/>
-          <w:szCs w:val="24"/>
-          <w:lang w:val="en-US"/>
-        </w:rPr>
-        <w:t xml:space="preserve"> by others</w:t>
-      </w:r>
-      <w:r>
-        <w:rPr>
-          <w:rFonts w:ascii="Arial" w:hAnsi="Arial" w:cs="Arial"/>
-          <w:sz w:val="24"/>
-          <w:szCs w:val="24"/>
-          <w:lang w:val="en-US"/>
-        </w:rPr>
-        <w:t xml:space="preserve">. Because people that would steal the API would </w:t>
-      </w:r>
-      <w:r>
-        <w:rPr>
-          <w:rFonts w:ascii="Arial" w:hAnsi="Arial" w:cs="Arial"/>
-          <w:sz w:val="24"/>
-          <w:szCs w:val="24"/>
-          <w:lang w:val="en-US"/>
-        </w:rPr>
-        <w:t xml:space="preserve">not know what </w:t>
-      </w:r>
-      <w:r>
-        <w:rPr>
-          <w:rFonts w:ascii="Arial" w:hAnsi="Arial" w:cs="Arial"/>
-          <w:sz w:val="24"/>
-          <w:szCs w:val="24"/>
-          <w:lang w:val="en-US"/>
-        </w:rPr>
-        <w:t>kind of restrictions have been applied and they would fail to use it.</w:t>
-      </w:r>
-      <w:r>
-        <w:rPr>
-          <w:rFonts w:ascii="Arial" w:hAnsi="Arial" w:cs="Arial"/>
-          <w:sz w:val="24"/>
-          <w:szCs w:val="24"/>
-          <w:lang w:val="en-US"/>
-        </w:rPr>
-        <w:t xml:space="preserve"> </w:t>
-      </w:r>
-      <w:r>
-        <w:rPr>
-          <w:rFonts w:ascii="Arial" w:hAnsi="Arial" w:cs="Arial"/>
-          <w:noProof/>
-          <w:sz w:val="24"/>
-          <w:szCs w:val="24"/>
-          <w:lang w:val="en-US"/>
-        </w:rPr>
-        <w:t>The s</w:t>
-      </w:r>
-      <w:r>
-        <w:rPr>
-          <w:rFonts w:ascii="Arial" w:hAnsi="Arial" w:cs="Arial"/>
-          <w:noProof/>
-          <w:sz w:val="24"/>
-          <w:szCs w:val="24"/>
-          <w:lang w:val="en-US"/>
-        </w:rPr>
-        <w:t>ensible</w:t>
-      </w:r>
-      <w:r>
-        <w:rPr>
-          <w:rFonts w:ascii="Arial" w:hAnsi="Arial" w:cs="Arial"/>
-          <w:sz w:val="24"/>
-          <w:szCs w:val="24"/>
-          <w:lang w:val="en-US"/>
-        </w:rPr>
-        <w:t xml:space="preserve"> thing to do would be to put restrictions on the we</w:t>
-      </w:r>
-      <w:r>
-        <w:rPr>
-          <w:rFonts w:ascii="Arial" w:hAnsi="Arial" w:cs="Arial"/>
-          <w:sz w:val="24"/>
-          <w:szCs w:val="24"/>
-          <w:lang w:val="en-US"/>
-        </w:rPr>
-        <w:t xml:space="preserve">bsite address, however, </w:t>
-      </w:r>
-      <w:proofErr w:type="spellStart"/>
-      <w:r>
-        <w:rPr>
-          <w:rFonts w:ascii="Arial" w:hAnsi="Arial" w:cs="Arial"/>
-          <w:sz w:val="24"/>
-          <w:szCs w:val="24"/>
-          <w:lang w:val="en-US"/>
-        </w:rPr>
-        <w:t>Simonas</w:t>
-      </w:r>
-      <w:proofErr w:type="spellEnd"/>
-      <w:r>
-        <w:rPr>
-          <w:rFonts w:ascii="Arial" w:hAnsi="Arial" w:cs="Arial"/>
-          <w:sz w:val="24"/>
-          <w:szCs w:val="24"/>
-          <w:lang w:val="en-US"/>
-        </w:rPr>
-        <w:t>’</w:t>
-      </w:r>
       <w:r>
         <w:rPr>
           <w:rFonts w:ascii="Arial" w:hAnsi="Arial" w:cs="Arial"/>
@@ -2142,6 +2149,7 @@
     </w:p>
     <w:p>
       <w:pPr>
+        <w:jc w:val="both"/>
         <w:rPr>
           <w:rFonts w:ascii="Arial" w:hAnsi="Arial" w:cs="Arial"/>
           <w:sz w:val="24"/>
@@ -2156,7 +2164,54 @@
           <w:szCs w:val="24"/>
           <w:lang w:val="en-US"/>
         </w:rPr>
-        <w:t>Talking about HTTP and HTTPS our website would use HTTPS because it is superior to unsafe and old HTTP</w:t>
+        <w:t>In terms of</w:t>
+      </w:r>
+      <w:r>
+        <w:rPr>
+          <w:rFonts w:ascii="Arial" w:hAnsi="Arial" w:cs="Arial"/>
+          <w:sz w:val="24"/>
+          <w:szCs w:val="24"/>
+          <w:lang w:val="en-US"/>
+        </w:rPr>
+        <w:t xml:space="preserve"> </w:t>
+      </w:r>
+      <w:r>
+        <w:rPr>
+          <w:rFonts w:ascii="Arial" w:hAnsi="Arial" w:cs="Arial"/>
+          <w:sz w:val="24"/>
+          <w:szCs w:val="24"/>
+          <w:lang w:val="en-US"/>
+        </w:rPr>
+        <w:t xml:space="preserve">HTTP and </w:t>
+      </w:r>
+      <w:r>
+        <w:rPr>
+          <w:rFonts w:ascii="Arial" w:hAnsi="Arial" w:cs="Arial"/>
+          <w:noProof/>
+          <w:sz w:val="24"/>
+          <w:szCs w:val="24"/>
+          <w:lang w:val="en-US"/>
+        </w:rPr>
+        <w:t>HTTPS</w:t>
+      </w:r>
+      <w:r>
+        <w:rPr>
+          <w:rFonts w:ascii="Arial" w:hAnsi="Arial" w:cs="Arial"/>
+          <w:noProof/>
+          <w:sz w:val="24"/>
+          <w:szCs w:val="24"/>
+          <w:lang w:val="en-US"/>
+        </w:rPr>
+        <w:t>,</w:t>
+      </w:r>
+      <w:r>
+        <w:rPr>
+          <w:rFonts w:ascii="Arial" w:hAnsi="Arial" w:cs="Arial"/>
+          <w:sz w:val="24"/>
+          <w:szCs w:val="24"/>
+          <w:lang w:val="en-US"/>
+        </w:rPr>
+        <w:t xml:space="preserve"> our website would use HTTPS because it is superior to unsafe and old HTTP</w:t>
       </w:r>
       <w:r>
         <w:rPr>
@@ -2225,6 +2280,7 @@
     </w:p>
     <w:p>
       <w:pPr>
+        <w:jc w:val="both"/>
         <w:rPr>
           <w:rFonts w:ascii="Arial" w:hAnsi="Arial" w:cs="Arial"/>
           <w:sz w:val="24"/>
@@ -2327,6 +2383,7 @@
     <w:p>
       <w:pPr>
         <w:keepNext/>
+        <w:jc w:val="both"/>
         <w:rPr>
           <w:rFonts w:ascii="Arial" w:hAnsi="Arial" w:cs="Arial"/>
           <w:sz w:val="24"/>
@@ -2382,6 +2439,7 @@
           <w:tab w:val="left" w:pos="3261"/>
           <w:tab w:val="left" w:pos="6521"/>
         </w:tabs>
+        <w:jc w:val="both"/>
       </w:pPr>
       <w:r>
         <w:fldChar w:fldCharType="begin"/>
@@ -2409,6 +2467,9 @@
       </w:r>
     </w:p>
     <w:p>
+      <w:pPr>
+        <w:jc w:val="both"/>
+      </w:pPr>
       <w:r>
         <w:br w:type="page"/>
       </w:r>
@@ -2416,6 +2477,7 @@
     <w:p>
       <w:pPr>
         <w:keepNext/>
+        <w:jc w:val="both"/>
         <w:rPr>
           <w:rFonts w:ascii="Arial" w:hAnsi="Arial" w:cs="Arial"/>
           <w:sz w:val="24"/>
@@ -2433,6 +2495,7 @@
     <w:p>
       <w:pPr>
         <w:keepNext/>
+        <w:jc w:val="both"/>
         <w:rPr>
           <w:rFonts w:ascii="Arial" w:hAnsi="Arial" w:cs="Arial"/>
           <w:sz w:val="24"/>
@@ -2472,6 +2535,7 @@
     <w:p>
       <w:pPr>
         <w:keepNext/>
+        <w:jc w:val="both"/>
         <w:rPr>
           <w:rFonts w:ascii="Arial" w:hAnsi="Arial" w:cs="Arial"/>
           <w:sz w:val="24"/>
@@ -2517,7 +2581,24 @@
           <w:sz w:val="24"/>
           <w:szCs w:val="24"/>
         </w:rPr>
-        <w:t>. Screenshot by author</w:t>
+        <w:t xml:space="preserve">. Screenshot by </w:t>
+      </w:r>
+      <w:r>
+        <w:rPr>
+          <w:rFonts w:ascii="Arial" w:hAnsi="Arial" w:cs="Arial"/>
+          <w:sz w:val="24"/>
+          <w:szCs w:val="24"/>
+        </w:rPr>
+        <w:t xml:space="preserve">the </w:t>
+      </w:r>
+      <w:r>
+        <w:rPr>
+          <w:rFonts w:ascii="Arial" w:hAnsi="Arial" w:cs="Arial"/>
+          <w:noProof/>
+          <w:sz w:val="24"/>
+          <w:szCs w:val="24"/>
+        </w:rPr>
+        <w:t>author</w:t>
       </w:r>
       <w:r>
         <w:rPr>
@@ -2532,6 +2613,7 @@
     <w:p>
       <w:pPr>
         <w:keepNext/>
+        <w:jc w:val="both"/>
         <w:rPr>
           <w:rFonts w:ascii="Arial" w:hAnsi="Arial" w:cs="Arial"/>
           <w:sz w:val="24"/>
@@ -2573,16 +2655,33 @@
         </w:rPr>
         <w:t xml:space="preserve">W3 HTML Checker. ©2018 W3.org. [Retrieved November 25, 2018]. </w:t>
       </w:r>
-      <w:proofErr w:type="spellStart"/>
-      <w:r>
-        <w:rPr>
-          <w:rFonts w:ascii="Arial" w:hAnsi="Arial" w:cs="Arial"/>
-          <w:sz w:val="24"/>
-          <w:szCs w:val="24"/>
-        </w:rPr>
-        <w:t>Availabe</w:t>
-      </w:r>
-      <w:proofErr w:type="spellEnd"/>
+      <w:r>
+        <w:rPr>
+          <w:rFonts w:ascii="Arial" w:hAnsi="Arial" w:cs="Arial"/>
+          <w:noProof/>
+          <w:sz w:val="24"/>
+          <w:szCs w:val="24"/>
+        </w:rPr>
+        <w:t>Availab</w:t>
+      </w:r>
+      <w:r>
+        <w:rPr>
+          <w:rFonts w:ascii="Arial" w:hAnsi="Arial" w:cs="Arial"/>
+          <w:noProof/>
+          <w:sz w:val="24"/>
+          <w:szCs w:val="24"/>
+        </w:rPr>
+        <w:t>l</w:t>
+      </w:r>
+      <w:r>
+        <w:rPr>
+          <w:rFonts w:ascii="Arial" w:hAnsi="Arial" w:cs="Arial"/>
+          <w:noProof/>
+          <w:sz w:val="24"/>
+          <w:szCs w:val="24"/>
+        </w:rPr>
+        <w:t>e</w:t>
+      </w:r>
       <w:r>
         <w:rPr>
           <w:rFonts w:ascii="Arial" w:hAnsi="Arial" w:cs="Arial"/>
@@ -2608,12 +2707,38 @@
           <w:sz w:val="24"/>
           <w:szCs w:val="24"/>
         </w:rPr>
-        <w:t>. Screenshot by author.</w:t>
+        <w:t xml:space="preserve">. Screenshot by </w:t>
+      </w:r>
+      <w:r>
+        <w:rPr>
+          <w:rFonts w:ascii="Arial" w:hAnsi="Arial" w:cs="Arial"/>
+          <w:sz w:val="24"/>
+          <w:szCs w:val="24"/>
+        </w:rPr>
+        <w:t xml:space="preserve">the </w:t>
+      </w:r>
+      <w:r>
+        <w:rPr>
+          <w:rFonts w:ascii="Arial" w:hAnsi="Arial" w:cs="Arial"/>
+          <w:noProof/>
+          <w:sz w:val="24"/>
+          <w:szCs w:val="24"/>
+        </w:rPr>
+        <w:t>author</w:t>
+      </w:r>
+      <w:r>
+        <w:rPr>
+          <w:rFonts w:ascii="Arial" w:hAnsi="Arial" w:cs="Arial"/>
+          <w:sz w:val="24"/>
+          <w:szCs w:val="24"/>
+        </w:rPr>
+        <w:t>.</w:t>
       </w:r>
     </w:p>
     <w:p>
       <w:pPr>
         <w:keepNext/>
+        <w:jc w:val="both"/>
         <w:rPr>
           <w:rFonts w:ascii="Arial" w:hAnsi="Arial" w:cs="Arial"/>
           <w:sz w:val="24"/>
@@ -2674,6 +2799,7 @@
     <w:p>
       <w:pPr>
         <w:keepNext/>
+        <w:jc w:val="both"/>
         <w:rPr>
           <w:rFonts w:ascii="Arial" w:hAnsi="Arial" w:cs="Arial"/>
           <w:i/>
@@ -3622,7 +3748,7 @@
 </file>
 
 <file path=customXml/itemProps1.xml><?xml version="1.0" encoding="utf-8"?>
-<ds:datastoreItem xmlns:ds="http://schemas.openxmlformats.org/officeDocument/2006/customXml" ds:itemID="{B0E8A639-7B5E-45D0-9395-F849775F5D8B}">
+<ds:datastoreItem xmlns:ds="http://schemas.openxmlformats.org/officeDocument/2006/customXml" ds:itemID="{F6DF546E-0F29-4EA1-9AC6-F631BC64AB2F}">
   <ds:schemaRefs>
     <ds:schemaRef ds:uri="http://schemas.openxmlformats.org/officeDocument/2006/bibliography"/>
   </ds:schemaRefs>
